--- a/docs/Projet Développement Web (2).docx
+++ b/docs/Projet Développement Web (2).docx
@@ -1,21 +1,46 @@
 
 <file path=word/document.xml><?xml version="1.0" encoding="utf-8"?>
-<w:document xmlns:wpc="http://schemas.microsoft.com/office/word/2010/wordprocessingCanvas" xmlns:cx="http://schemas.microsoft.com/office/drawing/2014/chartex" xmlns:cx1="http://schemas.microsoft.com/office/drawing/2015/9/8/chartex" xmlns:cx2="http://schemas.microsoft.com/office/drawing/2015/10/21/chartex" xmlns:cx3="http://schemas.microsoft.com/office/drawing/2016/5/9/chartex" xmlns:cx4="http://schemas.microsoft.com/office/drawing/2016/5/10/chartex" xmlns:cx5="http://schemas.microsoft.com/office/drawing/2016/5/11/chartex" xmlns:cx6="http://schemas.microsoft.com/office/drawing/2016/5/12/chartex" xmlns:cx7="http://schemas.microsoft.com/office/drawing/2016/5/13/chartex" xmlns:cx8="http://schemas.microsoft.com/office/drawing/2016/5/14/chartex" xmlns:mc="http://schemas.openxmlformats.org/markup-compatibility/2006" xmlns:aink="http://schemas.microsoft.com/office/drawing/2016/ink" xmlns:am3d="http://schemas.microsoft.com/office/drawing/2017/model3d" xmlns:o="urn:schemas-microsoft-com:office:office" xmlns:oel="http://schemas.microsoft.com/office/2019/extlst" xmlns:r="http://schemas.openxmlformats.org/officeDocument/2006/relationships" xmlns:m="http://schemas.openxmlformats.org/officeDocument/2006/math" xmlns:v="urn:schemas-microsoft-com:vml" xmlns:wp14="http://schemas.microsoft.com/office/word/2010/wordprocessingDrawing" xmlns:wp="http://schemas.openxmlformats.org/drawingml/2006/wordprocessingDrawing" xmlns:w10="urn:schemas-microsoft-com:office:word" xmlns:w="http://schemas.openxmlformats.org/wordprocessingml/2006/main" xmlns:w14="http://schemas.microsoft.com/office/word/2010/wordml" xmlns:w15="http://schemas.microsoft.com/office/word/2012/wordml" xmlns:w16cex="http://schemas.microsoft.com/office/word/2018/wordml/cex" xmlns:w16cid="http://schemas.microsoft.com/office/word/2016/wordml/cid" xmlns:w16="http://schemas.microsoft.com/office/word/2018/wordml" xmlns:w16du="http://schemas.microsoft.com/office/word/2023/wordml/word16du" xmlns:w16sdtdh="http://schemas.microsoft.com/office/word/2020/wordml/sdtdatahash" xmlns:w16sdtfl="http://schemas.microsoft.com/office/word/2024/wordml/sdtformatlock" xmlns:w16se="http://schemas.microsoft.com/office/word/2015/wordml/symex" xmlns:wpg="http://schemas.microsoft.com/office/word/2010/wordprocessingGroup" xmlns:wpi="http://schemas.microsoft.com/office/word/2010/wordprocessingInk" xmlns:wne="http://schemas.microsoft.com/office/word/2006/wordml" xmlns:wps="http://schemas.microsoft.com/office/word/2010/wordprocessingShape" mc:Ignorable="w14 w15 w16se w16cid w16 w16cex w16sdtdh w16sdtfl w16du wp14">
+<w:document xmlns:wpc="http://schemas.microsoft.com/office/word/2010/wordprocessingCanvas" xmlns:cx="http://schemas.microsoft.com/office/drawing/2014/chartex" xmlns:cx1="http://schemas.microsoft.com/office/drawing/2015/9/8/chartex" xmlns:cx2="http://schemas.microsoft.com/office/drawing/2015/10/21/chartex" xmlns:cx3="http://schemas.microsoft.com/office/drawing/2016/5/9/chartex" xmlns:cx4="http://schemas.microsoft.com/office/drawing/2016/5/10/chartex" xmlns:cx5="http://schemas.microsoft.com/office/drawing/2016/5/11/chartex" xmlns:cx6="http://schemas.microsoft.com/office/drawing/2016/5/12/chartex" xmlns:cx7="http://schemas.microsoft.com/office/drawing/2016/5/13/chartex" xmlns:cx8="http://schemas.microsoft.com/office/drawing/2016/5/14/chartex" xmlns:mc="http://schemas.openxmlformats.org/markup-compatibility/2006" xmlns:aink="http://schemas.microsoft.com/office/drawing/2016/ink" xmlns:am3d="http://schemas.microsoft.com/office/drawing/2017/model3d" xmlns:o="urn:schemas-microsoft-com:office:office" xmlns:r="http://schemas.openxmlformats.org/officeDocument/2006/relationships" xmlns:m="http://schemas.openxmlformats.org/officeDocument/2006/math" xmlns:v="urn:schemas-microsoft-com:vml" xmlns:wp14="http://schemas.microsoft.com/office/word/2010/wordprocessingDrawing" xmlns:wp="http://schemas.openxmlformats.org/drawingml/2006/wordprocessingDrawing" xmlns:w10="urn:schemas-microsoft-com:office:word" xmlns:w="http://schemas.openxmlformats.org/wordprocessingml/2006/main" xmlns:w14="http://schemas.microsoft.com/office/word/2010/wordml" xmlns:w15="http://schemas.microsoft.com/office/word/2012/wordml" xmlns:w16cid="http://schemas.microsoft.com/office/word/2016/wordml/cid" xmlns:w16se="http://schemas.microsoft.com/office/word/2015/wordml/symex" xmlns:wpg="http://schemas.microsoft.com/office/word/2010/wordprocessingGroup" xmlns:wpi="http://schemas.microsoft.com/office/word/2010/wordprocessingInk" xmlns:wne="http://schemas.microsoft.com/office/word/2006/wordml" xmlns:wps="http://schemas.microsoft.com/office/word/2010/wordprocessingShape" mc:Ignorable="w14 w15 w16se w16cid wp14">
   <w:body>
     <w:p>
       <w:pPr>
-        <w:pStyle w:val="Titre1"/>
+        <w:pStyle w:val="Heading1"/>
         <w:rPr>
           <w:szCs w:val="48"/>
           <w:lang w:val="en-US"/>
         </w:rPr>
       </w:pPr>
+      <w:proofErr w:type="spellStart"/>
       <w:r>
         <w:rPr>
           <w:szCs w:val="48"/>
           <w:lang w:val="en-US"/>
         </w:rPr>
-        <w:t>Projet Développement Web</w:t>
+        <w:t>Projet</w:t>
+      </w:r>
+      <w:proofErr w:type="spellEnd"/>
+      <w:r>
+        <w:rPr>
+          <w:szCs w:val="48"/>
+          <w:lang w:val="en-US"/>
+        </w:rPr>
+        <w:t xml:space="preserve"> </w:t>
+      </w:r>
+      <w:proofErr w:type="spellStart"/>
+      <w:r>
+        <w:rPr>
+          <w:szCs w:val="48"/>
+          <w:lang w:val="en-US"/>
+        </w:rPr>
+        <w:t>Développement</w:t>
+      </w:r>
+      <w:proofErr w:type="spellEnd"/>
+      <w:r>
+        <w:rPr>
+          <w:szCs w:val="48"/>
+          <w:lang w:val="en-US"/>
+        </w:rPr>
+        <w:t xml:space="preserve"> Web</w:t>
       </w:r>
     </w:p>
     <w:p>
@@ -164,834 +189,638 @@
       </w:pPr>
     </w:p>
     <w:p>
-      <w:pPr>
-        <w:rPr>
-          <w:lang w:val="en-US"/>
-        </w:rPr>
-      </w:pPr>
-      <w:r>
-        <w:rPr>
-          <w:lang w:val="en-US"/>
-        </w:rPr>
+      <w:r>
         <w:t xml:space="preserve">Nom du projet : </w:t>
       </w:r>
-      <w:r>
-        <w:rPr>
-          <w:lang w:val="en-US"/>
-        </w:rPr>
+      <w:proofErr w:type="spellStart"/>
+      <w:r>
         <w:t>HubUniversité</w:t>
       </w:r>
-    </w:p>
-    <w:p>
-      <w:pPr>
-        <w:rPr>
-          <w:lang w:val="en-US"/>
-        </w:rPr>
-      </w:pPr>
-      <w:r>
-        <w:rPr>
-          <w:lang w:val="en-US"/>
-        </w:rPr>
-        <w:t>Enseignante : Mme Guidine Goncalves</w:t>
-      </w:r>
-    </w:p>
-    <w:p>
-      <w:pPr>
-        <w:rPr>
-          <w:lang w:val="en-US"/>
-        </w:rPr>
-      </w:pPr>
-      <w:r>
-        <w:rPr>
-          <w:lang w:val="en-US"/>
-        </w:rPr>
-        <w:t>Etablissement: Cy Tech</w:t>
-      </w:r>
-    </w:p>
-    <w:p>
-      <w:pPr>
-        <w:rPr>
-          <w:lang w:val="en-US"/>
-        </w:rPr>
-      </w:pPr>
-      <w:r>
-        <w:rPr>
-          <w:lang w:val="en-US"/>
-        </w:rPr>
-        <w:t xml:space="preserve">Date de rendu : </w:t>
-      </w:r>
-      <w:r>
-        <w:rPr>
-          <w:lang w:val="en-US"/>
-        </w:rPr>
-        <w:t>30/04/2025</w:t>
-      </w:r>
-      <w:r>
-        <w:rPr>
-          <w:lang w:val="en-US"/>
-        </w:rPr>
+      <w:proofErr w:type="spellEnd"/>
+    </w:p>
+    <w:p>
+      <w:r>
+        <w:t xml:space="preserve">Enseignante : Mme </w:t>
+      </w:r>
+      <w:proofErr w:type="spellStart"/>
+      <w:r>
+        <w:t>Guidine</w:t>
+      </w:r>
+      <w:proofErr w:type="spellEnd"/>
+      <w:r>
+        <w:t xml:space="preserve"> Goncalves</w:t>
+      </w:r>
+    </w:p>
+    <w:p>
+      <w:proofErr w:type="gramStart"/>
+      <w:r>
+        <w:t>Etablissement:</w:t>
+      </w:r>
+      <w:proofErr w:type="gramEnd"/>
+      <w:r>
+        <w:t xml:space="preserve"> </w:t>
+      </w:r>
+      <w:proofErr w:type="spellStart"/>
+      <w:r>
+        <w:t>Cy</w:t>
+      </w:r>
+      <w:proofErr w:type="spellEnd"/>
+      <w:r>
+        <w:t xml:space="preserve"> Tech</w:t>
+      </w:r>
+    </w:p>
+    <w:p>
+      <w:r>
+        <w:t>Date de rendu : 30/04/2025</w:t>
+      </w:r>
+      <w:r>
         <w:br w:type="page"/>
       </w:r>
     </w:p>
     <w:p>
       <w:pPr>
-        <w:pStyle w:val="Titre2"/>
+        <w:pStyle w:val="Heading2"/>
         <w:rPr>
           <w:sz w:val="36"/>
           <w:szCs w:val="36"/>
-          <w:lang w:val="en-US"/>
         </w:rPr>
       </w:pPr>
       <w:r>
         <w:rPr>
           <w:sz w:val="36"/>
           <w:szCs w:val="36"/>
-          <w:lang w:val="en-US"/>
         </w:rPr>
         <w:lastRenderedPageBreak/>
         <w:t>Introduction</w:t>
       </w:r>
     </w:p>
     <w:p>
-      <w:pPr>
-        <w:rPr>
-          <w:lang w:val="en-US"/>
-        </w:rPr>
-      </w:pPr>
-      <w:r>
-        <w:rPr>
-          <w:lang w:val="en-US"/>
-        </w:rPr>
-        <w:t>Dans le cadre du module de développement web de première année à CY Tech, notre équipe a travaillé sur la conception d’un</w:t>
-      </w:r>
-      <w:r>
-        <w:rPr>
-          <w:lang w:val="en-US"/>
-        </w:rPr>
-        <w:t xml:space="preserve"> site d’université</w:t>
-      </w:r>
-      <w:r>
-        <w:rPr>
-          <w:lang w:val="en-US"/>
-        </w:rPr>
-        <w:t xml:space="preserve"> intelligente respectant les enjeux</w:t>
-      </w:r>
-      <w:r>
-        <w:rPr>
-          <w:lang w:val="en-US"/>
-        </w:rPr>
-        <w:t xml:space="preserve"> scolaires autour des étudiants, enseignants et du personnels de HubUniversité</w:t>
-      </w:r>
-      <w:r>
-        <w:rPr>
-          <w:lang w:val="en-US"/>
-        </w:rPr>
+      <w:r>
+        <w:t xml:space="preserve">Dans le cadre du module de développement web de première année à CY Tech, notre équipe a travaillé sur la conception d’un site d’université intelligente respectant les enjeux scolaires autour des étudiants, enseignants et </w:t>
+      </w:r>
+      <w:proofErr w:type="gramStart"/>
+      <w:r>
+        <w:t>du personnels</w:t>
+      </w:r>
+      <w:proofErr w:type="gramEnd"/>
+      <w:r>
+        <w:t xml:space="preserve"> de </w:t>
+      </w:r>
+      <w:proofErr w:type="spellStart"/>
+      <w:r>
+        <w:t>HubUniversité</w:t>
+      </w:r>
+      <w:proofErr w:type="spellEnd"/>
+      <w:r>
         <w:t xml:space="preserve">. Notre projet, intitulé </w:t>
       </w:r>
-      <w:r>
-        <w:rPr>
-          <w:lang w:val="en-US"/>
-        </w:rPr>
+      <w:proofErr w:type="spellStart"/>
+      <w:r>
         <w:t>HubUniversité</w:t>
       </w:r>
-      <w:r>
-        <w:rPr>
-          <w:lang w:val="en-US"/>
-        </w:rPr>
+      <w:proofErr w:type="spellEnd"/>
+      <w:r>
         <w:t>, s’inscrit dans le thème d</w:t>
       </w:r>
       <w:r>
-        <w:rPr>
-          <w:lang w:val="en-US"/>
-        </w:rPr>
         <w:t xml:space="preserve">’une </w:t>
       </w:r>
       <w:r>
-        <w:rPr>
-          <w:lang w:val="en-US"/>
-        </w:rPr>
         <w:t>établissement intelligent, intégrant des objets connectés, une interface utilisateur responsive, et une architecture modulaire. Cette plateforme vise à centraliser différents services liés à la gestion, l’administration et la visualisation des données de capteurs ou objets intelligents.</w:t>
       </w:r>
     </w:p>
     <w:p>
-      <w:pPr>
-        <w:rPr>
-          <w:lang w:val="en-US"/>
-        </w:rPr>
-      </w:pPr>
-      <w:r>
-        <w:rPr>
-          <w:lang w:val="en-US"/>
-        </w:rPr>
+      <w:r>
         <w:t xml:space="preserve">Conformément au cahier des charges, le site se décompose en plusieurs modules fonctionnels : Information, Visualisation, Gestion, et Administration, chacun étant accessible selon le type d’utilisateur (visiteur, </w:t>
       </w:r>
       <w:r>
-        <w:rPr>
-          <w:lang w:val="en-US"/>
-        </w:rPr>
         <w:t>étudiant</w:t>
       </w:r>
       <w:r>
-        <w:rPr>
-          <w:lang w:val="en-US"/>
-        </w:rPr>
         <w:t xml:space="preserve">, </w:t>
       </w:r>
       <w:r>
-        <w:rPr>
-          <w:lang w:val="en-US"/>
-        </w:rPr>
         <w:t>enseignant</w:t>
       </w:r>
       <w:r>
-        <w:rPr>
-          <w:lang w:val="en-US"/>
-        </w:rPr>
-        <w:t>, administrateur). Les technologies utilisées incluent React.js pour le frontend, Node.js/Express pour le backend, PostgreSQL pour la base de données, et Docker pour l’orchestration des services. Le dépôt GitHub a été utilisé pour le versionnement et la collaboration continue.</w:t>
-      </w:r>
-    </w:p>
-    <w:p>
-      <w:pPr>
-        <w:pStyle w:val="Titre2"/>
+        <w:t xml:space="preserve">, administrateur). Les technologies utilisées incluent React.js pour le frontend, Node.js/Express pour le backend, PostgreSQL pour la base de données, et Docker pour l’orchestration des services. Le dépôt GitHub a été utilisé pour le </w:t>
+      </w:r>
+      <w:proofErr w:type="spellStart"/>
+      <w:r>
+        <w:t>versionnement</w:t>
+      </w:r>
+      <w:proofErr w:type="spellEnd"/>
+      <w:r>
+        <w:t xml:space="preserve"> et la collaboration continue.</w:t>
+      </w:r>
+    </w:p>
+    <w:p>
+      <w:pPr>
+        <w:pStyle w:val="Heading2"/>
         <w:rPr>
           <w:sz w:val="36"/>
           <w:szCs w:val="36"/>
-          <w:lang w:val="en-US"/>
         </w:rPr>
       </w:pPr>
       <w:r>
         <w:rPr>
           <w:sz w:val="36"/>
           <w:szCs w:val="36"/>
-          <w:lang w:val="en-US"/>
         </w:rPr>
         <w:t>Arborescence du projet</w:t>
       </w:r>
     </w:p>
     <w:p>
-      <w:pPr>
-        <w:rPr>
-          <w:lang w:val="en-US"/>
-        </w:rPr>
-      </w:pPr>
-      <w:r>
-        <w:rPr>
-          <w:lang w:val="en-US"/>
-        </w:rPr>
+      <w:r>
         <w:t xml:space="preserve">- </w:t>
       </w:r>
-      <w:r>
-        <w:rPr>
-          <w:lang w:val="en-US"/>
-        </w:rPr>
+      <w:proofErr w:type="spellStart"/>
+      <w:r>
         <w:t>HubUniversité</w:t>
       </w:r>
-      <w:r>
-        <w:rPr>
-          <w:lang w:val="en-US"/>
-        </w:rPr>
+      <w:proofErr w:type="spellEnd"/>
+      <w:r>
         <w:t>/</w:t>
       </w:r>
       <w:r>
-        <w:rPr>
-          <w:lang w:val="en-US"/>
-        </w:rPr>
         <w:br/>
         <w:t xml:space="preserve">  </w:t>
       </w:r>
       <w:r>
         <w:rPr>
           <w:rFonts w:ascii="MS Gothic" w:eastAsia="MS Gothic" w:hAnsi="MS Gothic" w:cs="MS Gothic" w:hint="eastAsia"/>
-          <w:lang w:val="en-US"/>
         </w:rPr>
         <w:t>├</w:t>
       </w:r>
       <w:r>
         <w:rPr>
           <w:rFonts w:ascii="Aptos" w:hAnsi="Aptos" w:cs="Aptos"/>
-          <w:lang w:val="en-US"/>
         </w:rPr>
         <w:t>──</w:t>
       </w:r>
       <w:r>
-        <w:rPr>
-          <w:lang w:val="en-US"/>
-        </w:rPr>
         <w:t xml:space="preserve"> backend/ </w:t>
       </w:r>
       <w:r>
         <w:rPr>
           <w:rFonts w:ascii="Aptos" w:hAnsi="Aptos" w:cs="Aptos"/>
-          <w:lang w:val="en-US"/>
         </w:rPr>
         <w:t>–</w:t>
       </w:r>
       <w:r>
-        <w:rPr>
-          <w:lang w:val="en-US"/>
-        </w:rPr>
         <w:t xml:space="preserve"> API, routes, serveur Node</w:t>
       </w:r>
       <w:r>
-        <w:rPr>
-          <w:lang w:val="en-US"/>
-        </w:rPr>
         <w:br/>
         <w:t xml:space="preserve">  </w:t>
       </w:r>
       <w:r>
         <w:rPr>
           <w:rFonts w:ascii="MS Gothic" w:eastAsia="MS Gothic" w:hAnsi="MS Gothic" w:cs="MS Gothic" w:hint="eastAsia"/>
-          <w:lang w:val="en-US"/>
         </w:rPr>
         <w:t>├</w:t>
       </w:r>
       <w:r>
         <w:rPr>
           <w:rFonts w:ascii="Aptos" w:hAnsi="Aptos" w:cs="Aptos"/>
-          <w:lang w:val="en-US"/>
         </w:rPr>
         <w:t>──</w:t>
       </w:r>
       <w:r>
-        <w:rPr>
-          <w:lang w:val="en-US"/>
-        </w:rPr>
-        <w:t xml:space="preserve"> database/ </w:t>
+        <w:t xml:space="preserve"> </w:t>
+      </w:r>
+      <w:proofErr w:type="spellStart"/>
+      <w:r>
+        <w:t>database</w:t>
+      </w:r>
+      <w:proofErr w:type="spellEnd"/>
+      <w:r>
+        <w:t xml:space="preserve">/ </w:t>
       </w:r>
       <w:r>
         <w:rPr>
           <w:rFonts w:ascii="Aptos" w:hAnsi="Aptos" w:cs="Aptos"/>
-          <w:lang w:val="en-US"/>
         </w:rPr>
         <w:t>–</w:t>
       </w:r>
       <w:r>
-        <w:rPr>
-          <w:lang w:val="en-US"/>
-        </w:rPr>
         <w:t xml:space="preserve"> Scripts PostgreSQL</w:t>
       </w:r>
       <w:r>
-        <w:rPr>
-          <w:lang w:val="en-US"/>
-        </w:rPr>
         <w:br/>
         <w:t xml:space="preserve">  </w:t>
       </w:r>
       <w:r>
         <w:rPr>
           <w:rFonts w:ascii="MS Gothic" w:eastAsia="MS Gothic" w:hAnsi="MS Gothic" w:cs="MS Gothic" w:hint="eastAsia"/>
-          <w:lang w:val="en-US"/>
         </w:rPr>
         <w:t>├</w:t>
       </w:r>
       <w:r>
         <w:rPr>
           <w:rFonts w:ascii="Aptos" w:hAnsi="Aptos" w:cs="Aptos"/>
-          <w:lang w:val="en-US"/>
         </w:rPr>
         <w:t>──</w:t>
       </w:r>
       <w:r>
-        <w:rPr>
-          <w:lang w:val="en-US"/>
-        </w:rPr>
         <w:t xml:space="preserve"> docs/ </w:t>
       </w:r>
       <w:r>
         <w:rPr>
           <w:rFonts w:ascii="Aptos" w:hAnsi="Aptos" w:cs="Aptos"/>
-          <w:lang w:val="en-US"/>
         </w:rPr>
         <w:t>–</w:t>
       </w:r>
       <w:r>
-        <w:rPr>
-          <w:lang w:val="en-US"/>
-        </w:rPr>
         <w:t xml:space="preserve"> Documentation projet</w:t>
       </w:r>
       <w:r>
-        <w:rPr>
-          <w:lang w:val="en-US"/>
-        </w:rPr>
         <w:br/>
         <w:t xml:space="preserve">  </w:t>
       </w:r>
       <w:r>
         <w:rPr>
           <w:rFonts w:ascii="MS Gothic" w:eastAsia="MS Gothic" w:hAnsi="MS Gothic" w:cs="MS Gothic" w:hint="eastAsia"/>
-          <w:lang w:val="en-US"/>
         </w:rPr>
         <w:t>├</w:t>
       </w:r>
       <w:r>
         <w:rPr>
           <w:rFonts w:ascii="Aptos" w:hAnsi="Aptos" w:cs="Aptos"/>
-          <w:lang w:val="en-US"/>
         </w:rPr>
         <w:t>──</w:t>
       </w:r>
       <w:r>
-        <w:rPr>
-          <w:lang w:val="en-US"/>
-        </w:rPr>
         <w:t xml:space="preserve"> frontend/</w:t>
       </w:r>
       <w:r>
-        <w:rPr>
-          <w:lang w:val="en-US"/>
-        </w:rPr>
         <w:br/>
         <w:t xml:space="preserve">  </w:t>
       </w:r>
       <w:r>
         <w:rPr>
           <w:rFonts w:ascii="Aptos" w:hAnsi="Aptos" w:cs="Aptos"/>
-          <w:lang w:val="en-US"/>
         </w:rPr>
         <w:t>│</w:t>
       </w:r>
       <w:r>
-        <w:rPr>
-          <w:lang w:val="en-US"/>
-        </w:rPr>
         <w:t xml:space="preserve">   </w:t>
       </w:r>
       <w:r>
         <w:rPr>
           <w:rFonts w:ascii="MS Gothic" w:eastAsia="MS Gothic" w:hAnsi="MS Gothic" w:cs="MS Gothic" w:hint="eastAsia"/>
-          <w:lang w:val="en-US"/>
         </w:rPr>
         <w:t>├</w:t>
       </w:r>
       <w:r>
         <w:rPr>
           <w:rFonts w:ascii="Aptos" w:hAnsi="Aptos" w:cs="Aptos"/>
-          <w:lang w:val="en-US"/>
         </w:rPr>
         <w:t>──</w:t>
       </w:r>
       <w:r>
-        <w:rPr>
-          <w:lang w:val="en-US"/>
-        </w:rPr>
         <w:t xml:space="preserve"> public/</w:t>
       </w:r>
       <w:r>
-        <w:rPr>
-          <w:lang w:val="en-US"/>
-        </w:rPr>
         <w:br/>
         <w:t xml:space="preserve">  </w:t>
       </w:r>
       <w:r>
         <w:rPr>
           <w:rFonts w:ascii="Aptos" w:hAnsi="Aptos" w:cs="Aptos"/>
-          <w:lang w:val="en-US"/>
         </w:rPr>
         <w:t>│</w:t>
       </w:r>
       <w:r>
-        <w:rPr>
-          <w:lang w:val="en-US"/>
-        </w:rPr>
         <w:t xml:space="preserve">   </w:t>
       </w:r>
       <w:r>
         <w:rPr>
           <w:rFonts w:ascii="Aptos" w:hAnsi="Aptos" w:cs="Aptos"/>
-          <w:lang w:val="en-US"/>
         </w:rPr>
         <w:t>└──</w:t>
       </w:r>
       <w:r>
-        <w:rPr>
-          <w:lang w:val="en-US"/>
-        </w:rPr>
         <w:t xml:space="preserve"> src/</w:t>
       </w:r>
       <w:r>
-        <w:rPr>
-          <w:lang w:val="en-US"/>
-        </w:rPr>
         <w:br/>
         <w:t xml:space="preserve">  </w:t>
       </w:r>
       <w:r>
         <w:rPr>
           <w:rFonts w:ascii="Aptos" w:hAnsi="Aptos" w:cs="Aptos"/>
-          <w:lang w:val="en-US"/>
         </w:rPr>
         <w:t>│</w:t>
       </w:r>
       <w:r>
-        <w:rPr>
-          <w:lang w:val="en-US"/>
-        </w:rPr>
         <w:t xml:space="preserve">       </w:t>
       </w:r>
       <w:r>
         <w:rPr>
           <w:rFonts w:ascii="MS Gothic" w:eastAsia="MS Gothic" w:hAnsi="MS Gothic" w:cs="MS Gothic" w:hint="eastAsia"/>
-          <w:lang w:val="en-US"/>
         </w:rPr>
         <w:t>├</w:t>
       </w:r>
       <w:r>
         <w:rPr>
           <w:rFonts w:ascii="Aptos" w:hAnsi="Aptos" w:cs="Aptos"/>
-          <w:lang w:val="en-US"/>
         </w:rPr>
         <w:t>──</w:t>
       </w:r>
       <w:r>
-        <w:rPr>
-          <w:lang w:val="en-US"/>
-        </w:rPr>
         <w:t xml:space="preserve"> assets/</w:t>
       </w:r>
       <w:r>
-        <w:rPr>
-          <w:lang w:val="en-US"/>
-        </w:rPr>
         <w:br/>
         <w:t xml:space="preserve">  </w:t>
       </w:r>
       <w:r>
         <w:rPr>
           <w:rFonts w:ascii="Aptos" w:hAnsi="Aptos" w:cs="Aptos"/>
-          <w:lang w:val="en-US"/>
         </w:rPr>
         <w:t>│</w:t>
       </w:r>
       <w:r>
-        <w:rPr>
-          <w:lang w:val="en-US"/>
-        </w:rPr>
         <w:t xml:space="preserve">       </w:t>
       </w:r>
       <w:r>
         <w:rPr>
           <w:rFonts w:ascii="MS Gothic" w:eastAsia="MS Gothic" w:hAnsi="MS Gothic" w:cs="MS Gothic" w:hint="eastAsia"/>
-          <w:lang w:val="en-US"/>
         </w:rPr>
         <w:t>├</w:t>
       </w:r>
       <w:r>
         <w:rPr>
           <w:rFonts w:ascii="Aptos" w:hAnsi="Aptos" w:cs="Aptos"/>
-          <w:lang w:val="en-US"/>
         </w:rPr>
         <w:t>──</w:t>
       </w:r>
       <w:r>
-        <w:rPr>
-          <w:lang w:val="en-US"/>
-        </w:rPr>
         <w:t xml:space="preserve"> components/</w:t>
       </w:r>
       <w:r>
-        <w:rPr>
-          <w:lang w:val="en-US"/>
-        </w:rPr>
         <w:br/>
         <w:t xml:space="preserve">  </w:t>
       </w:r>
       <w:r>
         <w:rPr>
           <w:rFonts w:ascii="Aptos" w:hAnsi="Aptos" w:cs="Aptos"/>
-          <w:lang w:val="en-US"/>
         </w:rPr>
         <w:t>│</w:t>
       </w:r>
       <w:r>
-        <w:rPr>
-          <w:lang w:val="en-US"/>
-        </w:rPr>
         <w:t xml:space="preserve">       </w:t>
       </w:r>
       <w:r>
         <w:rPr>
           <w:rFonts w:ascii="MS Gothic" w:eastAsia="MS Gothic" w:hAnsi="MS Gothic" w:cs="MS Gothic" w:hint="eastAsia"/>
-          <w:lang w:val="en-US"/>
         </w:rPr>
         <w:t>├</w:t>
       </w:r>
       <w:r>
         <w:rPr>
           <w:rFonts w:ascii="Aptos" w:hAnsi="Aptos" w:cs="Aptos"/>
-          <w:lang w:val="en-US"/>
         </w:rPr>
         <w:t>──</w:t>
       </w:r>
       <w:r>
-        <w:rPr>
-          <w:lang w:val="en-US"/>
-        </w:rPr>
-        <w:t xml:space="preserve"> context/</w:t>
-      </w:r>
-      <w:r>
-        <w:rPr>
-          <w:lang w:val="en-US"/>
-        </w:rPr>
+        <w:t xml:space="preserve"> </w:t>
+      </w:r>
+      <w:proofErr w:type="spellStart"/>
+      <w:r>
+        <w:t>context</w:t>
+      </w:r>
+      <w:proofErr w:type="spellEnd"/>
+      <w:r>
+        <w:t>/</w:t>
+      </w:r>
+      <w:r>
         <w:br/>
         <w:t xml:space="preserve">  </w:t>
       </w:r>
       <w:r>
         <w:rPr>
           <w:rFonts w:ascii="Aptos" w:hAnsi="Aptos" w:cs="Aptos"/>
-          <w:lang w:val="en-US"/>
         </w:rPr>
         <w:t>│</w:t>
       </w:r>
       <w:r>
-        <w:rPr>
-          <w:lang w:val="en-US"/>
-        </w:rPr>
         <w:t xml:space="preserve">       </w:t>
       </w:r>
       <w:r>
         <w:rPr>
           <w:rFonts w:ascii="MS Gothic" w:eastAsia="MS Gothic" w:hAnsi="MS Gothic" w:cs="MS Gothic" w:hint="eastAsia"/>
-          <w:lang w:val="en-US"/>
         </w:rPr>
         <w:t>├</w:t>
       </w:r>
       <w:r>
         <w:rPr>
           <w:rFonts w:ascii="Aptos" w:hAnsi="Aptos" w:cs="Aptos"/>
-          <w:lang w:val="en-US"/>
         </w:rPr>
         <w:t>──</w:t>
       </w:r>
       <w:r>
-        <w:rPr>
-          <w:lang w:val="en-US"/>
-        </w:rPr>
         <w:t xml:space="preserve"> data/</w:t>
       </w:r>
       <w:r>
-        <w:rPr>
-          <w:lang w:val="en-US"/>
-        </w:rPr>
         <w:br/>
         <w:t xml:space="preserve">  </w:t>
       </w:r>
       <w:r>
         <w:rPr>
           <w:rFonts w:ascii="Aptos" w:hAnsi="Aptos" w:cs="Aptos"/>
-          <w:lang w:val="en-US"/>
         </w:rPr>
         <w:t>│</w:t>
       </w:r>
       <w:r>
-        <w:rPr>
-          <w:lang w:val="en-US"/>
-        </w:rPr>
         <w:t xml:space="preserve">       </w:t>
       </w:r>
       <w:r>
         <w:rPr>
           <w:rFonts w:ascii="MS Gothic" w:eastAsia="MS Gothic" w:hAnsi="MS Gothic" w:cs="MS Gothic" w:hint="eastAsia"/>
-          <w:lang w:val="en-US"/>
         </w:rPr>
         <w:t>├</w:t>
       </w:r>
       <w:r>
         <w:rPr>
           <w:rFonts w:ascii="Aptos" w:hAnsi="Aptos" w:cs="Aptos"/>
-          <w:lang w:val="en-US"/>
         </w:rPr>
         <w:t>──</w:t>
       </w:r>
       <w:r>
-        <w:rPr>
-          <w:lang w:val="en-US"/>
-        </w:rPr>
-        <w:t xml:space="preserve"> hooks/</w:t>
-      </w:r>
-      <w:r>
-        <w:rPr>
-          <w:lang w:val="en-US"/>
-        </w:rPr>
+        <w:t xml:space="preserve"> </w:t>
+      </w:r>
+      <w:proofErr w:type="spellStart"/>
+      <w:r>
+        <w:t>hooks</w:t>
+      </w:r>
+      <w:proofErr w:type="spellEnd"/>
+      <w:r>
+        <w:t>/</w:t>
+      </w:r>
+      <w:r>
         <w:br/>
         <w:t xml:space="preserve">  </w:t>
       </w:r>
       <w:r>
         <w:rPr>
           <w:rFonts w:ascii="Aptos" w:hAnsi="Aptos" w:cs="Aptos"/>
-          <w:lang w:val="en-US"/>
         </w:rPr>
         <w:t>│</w:t>
       </w:r>
       <w:r>
-        <w:rPr>
-          <w:lang w:val="en-US"/>
-        </w:rPr>
         <w:t xml:space="preserve">       </w:t>
       </w:r>
       <w:r>
         <w:rPr>
           <w:rFonts w:ascii="MS Gothic" w:eastAsia="MS Gothic" w:hAnsi="MS Gothic" w:cs="MS Gothic" w:hint="eastAsia"/>
-          <w:lang w:val="en-US"/>
         </w:rPr>
         <w:t>├</w:t>
       </w:r>
       <w:r>
         <w:rPr>
           <w:rFonts w:ascii="Aptos" w:hAnsi="Aptos" w:cs="Aptos"/>
-          <w:lang w:val="en-US"/>
         </w:rPr>
         <w:t>──</w:t>
       </w:r>
       <w:r>
-        <w:rPr>
-          <w:lang w:val="en-US"/>
-        </w:rPr>
         <w:t xml:space="preserve"> styles/</w:t>
       </w:r>
       <w:r>
-        <w:rPr>
-          <w:lang w:val="en-US"/>
-        </w:rPr>
         <w:br/>
         <w:t xml:space="preserve">  </w:t>
       </w:r>
       <w:r>
         <w:rPr>
           <w:rFonts w:ascii="Aptos" w:hAnsi="Aptos" w:cs="Aptos"/>
-          <w:lang w:val="en-US"/>
         </w:rPr>
         <w:t>│</w:t>
       </w:r>
       <w:r>
-        <w:rPr>
-          <w:lang w:val="en-US"/>
-        </w:rPr>
         <w:t xml:space="preserve">       </w:t>
       </w:r>
       <w:r>
         <w:rPr>
           <w:rFonts w:ascii="Aptos" w:hAnsi="Aptos" w:cs="Aptos"/>
-          <w:lang w:val="en-US"/>
         </w:rPr>
         <w:t>└──</w:t>
       </w:r>
       <w:r>
-        <w:rPr>
-          <w:lang w:val="en-US"/>
-        </w:rPr>
-        <w:t xml:space="preserve"> utils/</w:t>
-      </w:r>
-      <w:r>
-        <w:rPr>
-          <w:lang w:val="en-US"/>
-        </w:rPr>
+        <w:t xml:space="preserve"> </w:t>
+      </w:r>
+      <w:proofErr w:type="spellStart"/>
+      <w:r>
+        <w:t>utils</w:t>
+      </w:r>
+      <w:proofErr w:type="spellEnd"/>
+      <w:r>
+        <w:t>/</w:t>
+      </w:r>
+      <w:r>
         <w:br/>
         <w:t xml:space="preserve">  </w:t>
       </w:r>
       <w:r>
         <w:rPr>
           <w:rFonts w:ascii="MS Gothic" w:eastAsia="MS Gothic" w:hAnsi="MS Gothic" w:cs="MS Gothic" w:hint="eastAsia"/>
-          <w:lang w:val="en-US"/>
         </w:rPr>
         <w:t>├</w:t>
       </w:r>
       <w:r>
         <w:rPr>
           <w:rFonts w:ascii="Aptos" w:hAnsi="Aptos" w:cs="Aptos"/>
-          <w:lang w:val="en-US"/>
-        </w:rPr>
-        <w:t>──</w:t>
-      </w:r>
-      <w:r>
-        <w:rPr>
-          <w:lang w:val="en-US"/>
-        </w:rPr>
-        <w:t xml:space="preserve"> .gitignore</w:t>
-      </w:r>
-      <w:r>
-        <w:rPr>
-          <w:lang w:val="en-US"/>
-        </w:rPr>
+        </w:rPr>
+        <w:t>─</w:t>
+      </w:r>
+      <w:proofErr w:type="gramStart"/>
+      <w:r>
+        <w:rPr>
+          <w:rFonts w:ascii="Aptos" w:hAnsi="Aptos" w:cs="Aptos"/>
+        </w:rPr>
+        <w:t>─</w:t>
+      </w:r>
+      <w:r>
+        <w:t xml:space="preserve"> .</w:t>
+      </w:r>
+      <w:proofErr w:type="spellStart"/>
+      <w:r>
+        <w:t>gitignore</w:t>
+      </w:r>
+      <w:proofErr w:type="spellEnd"/>
+      <w:proofErr w:type="gramEnd"/>
+      <w:r>
         <w:br/>
         <w:t xml:space="preserve">  </w:t>
       </w:r>
       <w:r>
         <w:rPr>
           <w:rFonts w:ascii="MS Gothic" w:eastAsia="MS Gothic" w:hAnsi="MS Gothic" w:cs="MS Gothic" w:hint="eastAsia"/>
-          <w:lang w:val="en-US"/>
         </w:rPr>
         <w:t>├</w:t>
       </w:r>
       <w:r>
         <w:rPr>
           <w:rFonts w:ascii="Aptos" w:hAnsi="Aptos" w:cs="Aptos"/>
-          <w:lang w:val="en-US"/>
         </w:rPr>
         <w:t>──</w:t>
       </w:r>
       <w:r>
-        <w:rPr>
-          <w:lang w:val="en-US"/>
-        </w:rPr>
-        <w:t xml:space="preserve"> docker-compose.yml</w:t>
-      </w:r>
-      <w:r>
-        <w:rPr>
-          <w:lang w:val="en-US"/>
-        </w:rPr>
+        <w:t xml:space="preserve"> docker-</w:t>
+      </w:r>
+      <w:proofErr w:type="spellStart"/>
+      <w:r>
+        <w:t>compose.yml</w:t>
+      </w:r>
+      <w:proofErr w:type="spellEnd"/>
+      <w:r>
         <w:br/>
         <w:t xml:space="preserve">  </w:t>
       </w:r>
       <w:r>
         <w:rPr>
           <w:rFonts w:ascii="MS Gothic" w:eastAsia="MS Gothic" w:hAnsi="MS Gothic" w:cs="MS Gothic" w:hint="eastAsia"/>
-          <w:lang w:val="en-US"/>
         </w:rPr>
         <w:t>├</w:t>
       </w:r>
       <w:r>
         <w:rPr>
           <w:rFonts w:ascii="Aptos" w:hAnsi="Aptos" w:cs="Aptos"/>
-          <w:lang w:val="en-US"/>
         </w:rPr>
         <w:t>──</w:t>
       </w:r>
       <w:r>
-        <w:rPr>
-          <w:lang w:val="en-US"/>
-        </w:rPr>
-        <w:t xml:space="preserve"> package.json</w:t>
-      </w:r>
-      <w:r>
-        <w:rPr>
-          <w:lang w:val="en-US"/>
-        </w:rPr>
+        <w:t xml:space="preserve"> </w:t>
+      </w:r>
+      <w:proofErr w:type="spellStart"/>
+      <w:r>
+        <w:t>package.json</w:t>
+      </w:r>
+      <w:proofErr w:type="spellEnd"/>
+      <w:r>
         <w:br/>
         <w:t xml:space="preserve">  </w:t>
       </w:r>
       <w:r>
         <w:rPr>
           <w:rFonts w:ascii="Aptos" w:hAnsi="Aptos" w:cs="Aptos"/>
-          <w:lang w:val="en-US"/>
         </w:rPr>
         <w:t>└──</w:t>
       </w:r>
       <w:r>
-        <w:rPr>
-          <w:lang w:val="en-US"/>
-        </w:rPr>
-        <w:t xml:space="preserve"> package-lock.json</w:t>
-      </w:r>
+        <w:t xml:space="preserve"> package-</w:t>
+      </w:r>
+      <w:proofErr w:type="spellStart"/>
+      <w:r>
+        <w:t>lock.json</w:t>
+      </w:r>
+      <w:proofErr w:type="spellEnd"/>
     </w:p>
     <w:p/>
     <w:p/>
     <w:p>
       <w:pPr>
-        <w:pStyle w:val="Titre2"/>
+        <w:pStyle w:val="Heading2"/>
         <w:rPr>
           <w:szCs w:val="40"/>
         </w:rPr>
@@ -1008,6 +837,7 @@
       <w:r>
         <w:t xml:space="preserve">Dans le cadre du développement de la plateforme </w:t>
       </w:r>
+      <w:proofErr w:type="spellStart"/>
       <w:r>
         <w:rPr>
           <w:b/>
@@ -1015,6 +845,7 @@
         </w:rPr>
         <w:t>HubUniversité</w:t>
       </w:r>
+      <w:proofErr w:type="spellEnd"/>
       <w:r>
         <w:t>, chaque membre du groupe s’est vu attribuer des responsabilités spécifiques, réparties entre le frontend et le backend de l’application. Voici le détail de cette répartition :</w:t>
       </w:r>
@@ -1022,7 +853,7 @@
     <w:p/>
     <w:p>
       <w:pPr>
-        <w:pStyle w:val="Titre3"/>
+        <w:pStyle w:val="Heading3"/>
         <w:rPr>
           <w:sz w:val="36"/>
           <w:szCs w:val="36"/>
@@ -1072,7 +903,23 @@
           <w:b/>
           <w:bCs/>
         </w:rPr>
-        <w:t xml:space="preserve"> Configuration Docker (fichier docker-compose.yml) :</w:t>
+        <w:t xml:space="preserve"> Configuration Docker (fichier docker-</w:t>
+      </w:r>
+      <w:proofErr w:type="spellStart"/>
+      <w:r>
+        <w:rPr>
+          <w:b/>
+          <w:bCs/>
+        </w:rPr>
+        <w:t>compose.yml</w:t>
+      </w:r>
+      <w:proofErr w:type="spellEnd"/>
+      <w:r>
+        <w:rPr>
+          <w:b/>
+          <w:bCs/>
+        </w:rPr>
+        <w:t>) :</w:t>
       </w:r>
     </w:p>
     <w:p>
@@ -1083,7 +930,15 @@
         </w:numPr>
       </w:pPr>
       <w:r>
-        <w:t>Orchestration des conteneurs Node.js, PostgreSQL et React ;</w:t>
+        <w:t xml:space="preserve">Orchestration des conteneurs Node.js, PostgreSQL et </w:t>
+      </w:r>
+      <w:proofErr w:type="spellStart"/>
+      <w:r>
+        <w:t>React</w:t>
+      </w:r>
+      <w:proofErr w:type="spellEnd"/>
+      <w:r>
+        <w:t xml:space="preserve"> ;</w:t>
       </w:r>
     </w:p>
     <w:p>
@@ -1094,7 +949,15 @@
         </w:numPr>
       </w:pPr>
       <w:r>
-        <w:t>Construction d’un environnement prêt à l’emploi : la commande docker-compose up --build -d permet de lancer l’ensemble du projet ;</w:t>
+        <w:t>Construction d’un environnement prêt à l’emploi : la commande docker-compose up --</w:t>
+      </w:r>
+      <w:proofErr w:type="spellStart"/>
+      <w:r>
+        <w:t>build</w:t>
+      </w:r>
+      <w:proofErr w:type="spellEnd"/>
+      <w:r>
+        <w:t xml:space="preserve"> -d permet de lancer l’ensemble du projet ;</w:t>
       </w:r>
     </w:p>
     <w:p>
@@ -1113,7 +976,23 @@
           <w:b/>
           <w:bCs/>
         </w:rPr>
-        <w:t xml:space="preserve"> Initialisation de la base de données (init.sql) :</w:t>
+        <w:t xml:space="preserve"> Initialisation de la base de données (</w:t>
+      </w:r>
+      <w:proofErr w:type="spellStart"/>
+      <w:r>
+        <w:rPr>
+          <w:b/>
+          <w:bCs/>
+        </w:rPr>
+        <w:t>init.sql</w:t>
+      </w:r>
+      <w:proofErr w:type="spellEnd"/>
+      <w:r>
+        <w:rPr>
+          <w:b/>
+          <w:bCs/>
+        </w:rPr>
+        <w:t>) :</w:t>
       </w:r>
     </w:p>
     <w:p>
@@ -1291,7 +1170,23 @@
           <w:b/>
           <w:bCs/>
         </w:rPr>
-        <w:t xml:space="preserve"> Intégration de bcrypt pour le hachage des mots de passe :</w:t>
+        <w:t xml:space="preserve"> Intégration de </w:t>
+      </w:r>
+      <w:proofErr w:type="spellStart"/>
+      <w:r>
+        <w:rPr>
+          <w:b/>
+          <w:bCs/>
+        </w:rPr>
+        <w:t>bcrypt</w:t>
+      </w:r>
+      <w:proofErr w:type="spellEnd"/>
+      <w:r>
+        <w:rPr>
+          <w:b/>
+          <w:bCs/>
+        </w:rPr>
+        <w:t xml:space="preserve"> pour le hachage des mots de passe :</w:t>
       </w:r>
     </w:p>
     <w:p>
@@ -1332,7 +1227,23 @@
           <w:b/>
           <w:bCs/>
         </w:rPr>
-        <w:t xml:space="preserve"> Création de la table user dans init.sql :</w:t>
+        <w:t xml:space="preserve"> Création de la table user dans </w:t>
+      </w:r>
+      <w:proofErr w:type="spellStart"/>
+      <w:r>
+        <w:rPr>
+          <w:b/>
+          <w:bCs/>
+        </w:rPr>
+        <w:t>init.sql</w:t>
+      </w:r>
+      <w:proofErr w:type="spellEnd"/>
+      <w:r>
+        <w:rPr>
+          <w:b/>
+          <w:bCs/>
+        </w:rPr>
+        <w:t xml:space="preserve"> :</w:t>
       </w:r>
     </w:p>
     <w:p>
@@ -1354,7 +1265,15 @@
         </w:numPr>
       </w:pPr>
       <w:r>
-        <w:t>Intégration avec la logique de connexion via l’auth backend ;</w:t>
+        <w:t>Intégration avec la logique de connexion via l’</w:t>
+      </w:r>
+      <w:proofErr w:type="spellStart"/>
+      <w:r>
+        <w:t>auth</w:t>
+      </w:r>
+      <w:proofErr w:type="spellEnd"/>
+      <w:r>
+        <w:t xml:space="preserve"> backend ;</w:t>
       </w:r>
     </w:p>
     <w:p>
@@ -1436,7 +1355,7 @@
     <w:p/>
     <w:p>
       <w:pPr>
-        <w:pStyle w:val="Titre3"/>
+        <w:pStyle w:val="Heading3"/>
         <w:rPr>
           <w:sz w:val="36"/>
           <w:szCs w:val="36"/>
@@ -1458,17 +1377,31 @@
           <w:bCs/>
         </w:rPr>
       </w:pPr>
-      <w:r>
-        <w:rPr>
-          <w:b/>
-          <w:bCs/>
-        </w:rPr>
-        <w:t>Souleim GHOUDI – Architecture des pages et responsivité</w:t>
-      </w:r>
-    </w:p>
-    <w:p>
-      <w:r>
-        <w:t>Souleim s’est concentré sur la construction fonctionnelle des pages clés du projet et leur adaptation responsive. Ses contributions incluent :</w:t>
+      <w:proofErr w:type="spellStart"/>
+      <w:r>
+        <w:rPr>
+          <w:b/>
+          <w:bCs/>
+        </w:rPr>
+        <w:t>Souleim</w:t>
+      </w:r>
+      <w:proofErr w:type="spellEnd"/>
+      <w:r>
+        <w:rPr>
+          <w:b/>
+          <w:bCs/>
+        </w:rPr>
+        <w:t xml:space="preserve"> GHOUDI – Architecture des pages et responsivité</w:t>
+      </w:r>
+    </w:p>
+    <w:p>
+      <w:proofErr w:type="spellStart"/>
+      <w:r>
+        <w:t>Souleim</w:t>
+      </w:r>
+      <w:proofErr w:type="spellEnd"/>
+      <w:r>
+        <w:t xml:space="preserve"> s’est concentré sur la construction fonctionnelle des pages clés du projet et leur adaptation responsive. Ses contributions incluent :</w:t>
       </w:r>
     </w:p>
     <w:p>
@@ -1637,97 +1570,108 @@
       </w:pPr>
     </w:p>
     <w:p>
+      <w:proofErr w:type="spellStart"/>
       <w:r>
         <w:t>Souleim</w:t>
       </w:r>
-      <w:r>
-        <w:t xml:space="preserve"> a également participé à la structuration du code dans les dossiers components/ et context/, en créant des composants réutilisables et les contextes utilisateur.</w:t>
-      </w:r>
-    </w:p>
-    <w:p>
-      <w:pPr>
-        <w:rPr>
-          <w:b/>
-          <w:bCs/>
-        </w:rPr>
-      </w:pPr>
-    </w:p>
-    <w:p>
-      <w:pPr>
-        <w:rPr>
-          <w:b/>
-          <w:bCs/>
-        </w:rPr>
-      </w:pPr>
-    </w:p>
-    <w:p>
-      <w:pPr>
-        <w:rPr>
-          <w:b/>
-          <w:bCs/>
-        </w:rPr>
-      </w:pPr>
-    </w:p>
-    <w:p>
-      <w:pPr>
-        <w:rPr>
-          <w:b/>
-          <w:bCs/>
-        </w:rPr>
-      </w:pPr>
-    </w:p>
-    <w:p>
-      <w:pPr>
-        <w:rPr>
-          <w:b/>
-          <w:bCs/>
-        </w:rPr>
-      </w:pPr>
-    </w:p>
-    <w:p>
-      <w:pPr>
-        <w:rPr>
-          <w:b/>
-          <w:bCs/>
-        </w:rPr>
-      </w:pPr>
-    </w:p>
-    <w:p>
-      <w:pPr>
-        <w:rPr>
-          <w:b/>
-          <w:bCs/>
-        </w:rPr>
-      </w:pPr>
-    </w:p>
-    <w:p>
-      <w:pPr>
-        <w:rPr>
-          <w:b/>
-          <w:bCs/>
-        </w:rPr>
-      </w:pPr>
-    </w:p>
-    <w:p>
-      <w:pPr>
-        <w:rPr>
-          <w:b/>
-          <w:bCs/>
-        </w:rPr>
-      </w:pPr>
-    </w:p>
-    <w:p>
-      <w:pPr>
-        <w:rPr>
-          <w:b/>
-          <w:bCs/>
-        </w:rPr>
-      </w:pPr>
-      <w:r>
-        <w:rPr>
-          <w:b/>
-          <w:bCs/>
-        </w:rPr>
+      <w:proofErr w:type="spellEnd"/>
+      <w:r>
+        <w:t xml:space="preserve"> a également participé à la structuration du code dans les dossiers components/ et </w:t>
+      </w:r>
+      <w:proofErr w:type="spellStart"/>
+      <w:r>
+        <w:t>context</w:t>
+      </w:r>
+      <w:proofErr w:type="spellEnd"/>
+      <w:r>
+        <w:t>/, en créant des composants réutilisables et les contextes utilisateur.</w:t>
+      </w:r>
+    </w:p>
+    <w:p>
+      <w:pPr>
+        <w:rPr>
+          <w:b/>
+          <w:bCs/>
+        </w:rPr>
+      </w:pPr>
+    </w:p>
+    <w:p>
+      <w:pPr>
+        <w:rPr>
+          <w:b/>
+          <w:bCs/>
+        </w:rPr>
+      </w:pPr>
+    </w:p>
+    <w:p>
+      <w:pPr>
+        <w:rPr>
+          <w:b/>
+          <w:bCs/>
+        </w:rPr>
+      </w:pPr>
+    </w:p>
+    <w:p>
+      <w:pPr>
+        <w:rPr>
+          <w:b/>
+          <w:bCs/>
+        </w:rPr>
+      </w:pPr>
+    </w:p>
+    <w:p>
+      <w:pPr>
+        <w:rPr>
+          <w:b/>
+          <w:bCs/>
+        </w:rPr>
+      </w:pPr>
+    </w:p>
+    <w:p>
+      <w:pPr>
+        <w:rPr>
+          <w:b/>
+          <w:bCs/>
+        </w:rPr>
+      </w:pPr>
+    </w:p>
+    <w:p>
+      <w:pPr>
+        <w:rPr>
+          <w:b/>
+          <w:bCs/>
+        </w:rPr>
+      </w:pPr>
+    </w:p>
+    <w:p>
+      <w:pPr>
+        <w:rPr>
+          <w:b/>
+          <w:bCs/>
+        </w:rPr>
+      </w:pPr>
+    </w:p>
+    <w:p>
+      <w:pPr>
+        <w:rPr>
+          <w:b/>
+          <w:bCs/>
+        </w:rPr>
+      </w:pPr>
+    </w:p>
+    <w:p>
+      <w:pPr>
+        <w:rPr>
+          <w:b/>
+          <w:bCs/>
+        </w:rPr>
+      </w:pPr>
+      <w:r>
+        <w:rPr>
+          <w:b/>
+          <w:bCs/>
+        </w:rPr>
+        <w:lastRenderedPageBreak/>
         <w:t>Louaye SAGHIR – Design, pages d’accueil et administration</w:t>
       </w:r>
     </w:p>
@@ -1948,7 +1892,7 @@
     <w:p/>
     <w:p>
       <w:pPr>
-        <w:pStyle w:val="Titre2"/>
+        <w:pStyle w:val="Heading2"/>
         <w:rPr>
           <w:szCs w:val="40"/>
         </w:rPr>
@@ -1969,7 +1913,7 @@
     </w:p>
     <w:p>
       <w:pPr>
-        <w:pStyle w:val="Titre3"/>
+        <w:pStyle w:val="Heading3"/>
         <w:rPr>
           <w:szCs w:val="32"/>
         </w:rPr>
@@ -2001,8 +1945,13 @@
       <w:r>
         <w:t xml:space="preserve">de notre université </w:t>
       </w:r>
-      <w:r>
-        <w:t>HubUniversité pour les utilisateurs non authentifiés, appelés « visiteurs ». Il s’agit d’un accès libre offrant un aperçu de la plateforme et des services accessibles sans avoir besoin de créer un compte. Cette fonctionnalité joue un rôle clé pour attirer de nouveaux</w:t>
+      <w:proofErr w:type="spellStart"/>
+      <w:r>
+        <w:t>HubUniversité</w:t>
+      </w:r>
+      <w:proofErr w:type="spellEnd"/>
+      <w:r>
+        <w:t xml:space="preserve"> pour les utilisateurs non authentifiés, appelés « visiteurs ». Il s’agit d’un accès libre offrant un aperçu de la plateforme et des services accessibles sans avoir besoin de créer un compte. Cette fonctionnalité joue un rôle clé pour attirer de nouveaux</w:t>
       </w:r>
       <w:r>
         <w:rPr>
@@ -2236,7 +2185,23 @@
         </w:numPr>
       </w:pPr>
       <w:r>
-        <w:t>Composant PublicPage.jsx (dossier frontend/src/components/), conçu avec React.</w:t>
+        <w:t xml:space="preserve">Composant </w:t>
+      </w:r>
+      <w:proofErr w:type="spellStart"/>
+      <w:r>
+        <w:t>PublicPage.jsx</w:t>
+      </w:r>
+      <w:proofErr w:type="spellEnd"/>
+      <w:r>
+        <w:t xml:space="preserve"> (dossier frontend/src/components/), conçu avec </w:t>
+      </w:r>
+      <w:proofErr w:type="spellStart"/>
+      <w:r>
+        <w:t>React</w:t>
+      </w:r>
+      <w:proofErr w:type="spellEnd"/>
+      <w:r>
+        <w:t>.</w:t>
       </w:r>
     </w:p>
     <w:p>
@@ -2263,6 +2228,11 @@
     </w:p>
     <w:p>
       <w:pPr>
+        <w:ind w:left="1440"/>
+      </w:pPr>
+    </w:p>
+    <w:p>
+      <w:pPr>
         <w:numPr>
           <w:ilvl w:val="0"/>
           <w:numId w:val="13"/>
@@ -2323,22 +2293,13 @@
         <w:t>Un visiteur accède à la page d’accueil, voit les prochains événements universitaires (conférences, salons, portes ouvertes), consulte les horaires du RER A via l’API SNCF, puis décide de créer un compte</w:t>
       </w:r>
     </w:p>
-    <w:p/>
-    <w:p>
-      <w:pPr>
-        <w:pStyle w:val="Titre3"/>
+    <w:p>
+      <w:pPr>
+        <w:pStyle w:val="Heading3"/>
       </w:pPr>
       <w:r>
         <w:t>Recherche d’informations locales</w:t>
       </w:r>
-    </w:p>
-    <w:p>
-      <w:pPr>
-        <w:rPr>
-          <w:b/>
-          <w:bCs/>
-        </w:rPr>
-      </w:pPr>
     </w:p>
     <w:p>
       <w:r>
@@ -2449,10 +2410,7 @@
         <w:t xml:space="preserve">, </w:t>
       </w:r>
       <w:r>
-        <w:t>FAQ</w:t>
-      </w:r>
-      <w:r>
-        <w:t>, RER A</w:t>
+        <w:t>FAQ, RER A</w:t>
       </w:r>
       <w:r>
         <w:t xml:space="preserve">, </w:t>
@@ -2533,7 +2491,39 @@
         </w:numPr>
       </w:pPr>
       <w:r>
-        <w:t>Composants React réutilisables : SearchBar, FilterPanel, CardList.</w:t>
+        <w:t xml:space="preserve">Composants </w:t>
+      </w:r>
+      <w:proofErr w:type="spellStart"/>
+      <w:r>
+        <w:t>React</w:t>
+      </w:r>
+      <w:proofErr w:type="spellEnd"/>
+      <w:r>
+        <w:t xml:space="preserve"> réutilisables : </w:t>
+      </w:r>
+      <w:proofErr w:type="spellStart"/>
+      <w:r>
+        <w:t>SearchBar</w:t>
+      </w:r>
+      <w:proofErr w:type="spellEnd"/>
+      <w:r>
+        <w:t xml:space="preserve">, </w:t>
+      </w:r>
+      <w:proofErr w:type="spellStart"/>
+      <w:r>
+        <w:t>FilterPanel</w:t>
+      </w:r>
+      <w:proofErr w:type="spellEnd"/>
+      <w:r>
+        <w:t xml:space="preserve">, </w:t>
+      </w:r>
+      <w:proofErr w:type="spellStart"/>
+      <w:r>
+        <w:t>CardList</w:t>
+      </w:r>
+      <w:proofErr w:type="spellEnd"/>
+      <w:r>
+        <w:t>.</w:t>
       </w:r>
     </w:p>
     <w:p>
@@ -2544,7 +2534,15 @@
         </w:numPr>
       </w:pPr>
       <w:r>
-        <w:t>Utilisation de context pour passer les critères de recherche entre composants.</w:t>
+        <w:t xml:space="preserve">Utilisation de </w:t>
+      </w:r>
+      <w:proofErr w:type="spellStart"/>
+      <w:r>
+        <w:t>context</w:t>
+      </w:r>
+      <w:proofErr w:type="spellEnd"/>
+      <w:r>
+        <w:t xml:space="preserve"> pour passer les critères de recherche entre composants.</w:t>
       </w:r>
     </w:p>
     <w:p>
@@ -2573,7 +2571,15 @@
         </w:numPr>
       </w:pPr>
       <w:r>
-        <w:t>Route GET /public/search filtrant selon les paramètres passés en URL.</w:t>
+        <w:t>Route GET /public/</w:t>
+      </w:r>
+      <w:proofErr w:type="spellStart"/>
+      <w:r>
+        <w:t>search</w:t>
+      </w:r>
+      <w:proofErr w:type="spellEnd"/>
+      <w:r>
+        <w:t xml:space="preserve"> filtrant selon les paramètres passés en URL.</w:t>
       </w:r>
     </w:p>
     <w:p>
@@ -2584,37 +2590,43 @@
         </w:numPr>
       </w:pPr>
       <w:r>
+        <w:t xml:space="preserve">Requêtes SQL avec WHERE dynamiques sur les tables </w:t>
+      </w:r>
+      <w:proofErr w:type="spellStart"/>
+      <w:r>
+        <w:t>events</w:t>
+      </w:r>
+      <w:proofErr w:type="spellEnd"/>
+      <w:r>
+        <w:t>, news, services.</w:t>
+      </w:r>
+    </w:p>
+    <w:p>
+      <w:pPr>
+        <w:rPr>
+          <w:b/>
+          <w:bCs/>
+        </w:rPr>
+      </w:pPr>
+      <w:r>
+        <w:rPr>
+          <w:b/>
+          <w:bCs/>
+        </w:rPr>
+        <w:t>Exemple d’utilisation</w:t>
+      </w:r>
+    </w:p>
+    <w:p>
+      <w:r>
+        <w:t>« Exemple de visiteur qui va sur la page des formations »</w:t>
+      </w:r>
+    </w:p>
+    <w:p>
+      <w:pPr>
+        <w:pStyle w:val="Heading2"/>
+      </w:pPr>
+      <w:r>
         <w:lastRenderedPageBreak/>
-        <w:t>Requêtes SQL avec WHERE dynamiques sur les tables events, news, services.</w:t>
-      </w:r>
-    </w:p>
-    <w:p>
-      <w:pPr>
-        <w:rPr>
-          <w:b/>
-          <w:bCs/>
-        </w:rPr>
-      </w:pPr>
-      <w:r>
-        <w:rPr>
-          <w:b/>
-          <w:bCs/>
-        </w:rPr>
-        <w:t>Exemple d’utilisation</w:t>
-      </w:r>
-    </w:p>
-    <w:p>
-      <w:r>
-        <w:t>« Exemple de visiteur qui va sur la page des formations »</w:t>
-      </w:r>
-    </w:p>
-    <w:p/>
-    <w:p/>
-    <w:p>
-      <w:pPr>
-        <w:pStyle w:val="Titre2"/>
-      </w:pPr>
-      <w:r>
         <w:t>Invitation à l’inscription</w:t>
       </w:r>
     </w:p>
@@ -2791,7 +2803,15 @@
         </w:numPr>
       </w:pPr>
       <w:r>
-        <w:t>Liens directs vers Register.jsx.</w:t>
+        <w:t xml:space="preserve">Liens directs vers </w:t>
+      </w:r>
+      <w:proofErr w:type="spellStart"/>
+      <w:r>
+        <w:t>Register.jsx</w:t>
+      </w:r>
+      <w:proofErr w:type="spellEnd"/>
+      <w:r>
+        <w:t>.</w:t>
       </w:r>
     </w:p>
     <w:p>
@@ -2831,7 +2851,15 @@
         </w:numPr>
       </w:pPr>
       <w:r>
-        <w:t>Validation du rôle via la base PostgreSQL dans la table users.</w:t>
+        <w:t xml:space="preserve">Validation du rôle via la base PostgreSQL dans la table </w:t>
+      </w:r>
+      <w:proofErr w:type="spellStart"/>
+      <w:r>
+        <w:t>users</w:t>
+      </w:r>
+      <w:proofErr w:type="spellEnd"/>
+      <w:r>
+        <w:t>.</w:t>
       </w:r>
     </w:p>
     <w:p>
@@ -2842,7 +2870,15 @@
         </w:numPr>
       </w:pPr>
       <w:r>
-        <w:t>Envoi de mail de confirmation via nodemailer configuré dans auth.controller.js.</w:t>
+        <w:t xml:space="preserve">Envoi de mail de confirmation via </w:t>
+      </w:r>
+      <w:proofErr w:type="spellStart"/>
+      <w:r>
+        <w:t>nodemailer</w:t>
+      </w:r>
+      <w:proofErr w:type="spellEnd"/>
+      <w:r>
+        <w:t xml:space="preserve"> configuré dans auth.controller.js.</w:t>
       </w:r>
     </w:p>
     <w:p>
@@ -2862,7 +2898,6 @@
     </w:p>
     <w:p>
       <w:r>
-        <w:lastRenderedPageBreak/>
         <w:t xml:space="preserve">Après avoir consulté les infos sur les transports et la cafétéria du campus, </w:t>
       </w:r>
       <w:r>
@@ -2879,972 +2914,1302 @@
       </w:r>
       <w:r>
         <w:t>.</w:t>
-      </w:r>
-    </w:p>
-    <w:p/>
-    <w:p>
-      <w:pPr>
-        <w:pStyle w:val="Titre2"/>
-        <w:rPr>
-          <w:szCs w:val="40"/>
-        </w:rPr>
-      </w:pPr>
-      <w:r>
-        <w:rPr>
-          <w:szCs w:val="40"/>
-        </w:rPr>
-        <w:t>Module Visualisation</w:t>
-      </w:r>
-    </w:p>
-    <w:p>
-      <w:pPr>
-        <w:pStyle w:val="Titre3"/>
-      </w:pPr>
-      <w:r>
-        <w:t>Inscription sécurisée et gestion du compte</w:t>
-      </w:r>
-    </w:p>
-    <w:p/>
-    <w:p>
-      <w:r>
-        <w:t>Le module Visualisation est le premier point d'entrée pour les utilisateurs authentifiés (type "simple"). Il permet l'inscription sécurisée, la connexion via mot de passe et la gestion des informations personnelles. Ce module conditionne l'accès aux objets connectés et services universitaires internes.</w:t>
-      </w:r>
-    </w:p>
-    <w:p>
-      <w:pPr>
-        <w:rPr>
-          <w:b/>
-          <w:bCs/>
-        </w:rPr>
-      </w:pPr>
-      <w:r>
-        <w:rPr>
-          <w:b/>
-          <w:bCs/>
-        </w:rPr>
-        <w:t>Objectifs</w:t>
-      </w:r>
-      <w:r>
-        <w:rPr>
-          <w:b/>
-          <w:bCs/>
-        </w:rPr>
-        <w:t xml:space="preserve"> </w:t>
-      </w:r>
-      <w:r>
-        <w:rPr>
-          <w:b/>
-          <w:bCs/>
-        </w:rPr>
-        <w:t>universitaires</w:t>
-      </w:r>
-      <w:r>
-        <w:rPr>
-          <w:b/>
-          <w:bCs/>
-        </w:rPr>
-        <w:t xml:space="preserve"> fonctionnels</w:t>
-      </w:r>
-    </w:p>
-    <w:p>
-      <w:pPr>
-        <w:numPr>
-          <w:ilvl w:val="0"/>
-          <w:numId w:val="20"/>
-        </w:numPr>
-      </w:pPr>
-      <w:r>
-        <w:t xml:space="preserve">Garantir un accès </w:t>
-      </w:r>
-      <w:r>
-        <w:t>facile</w:t>
-      </w:r>
-      <w:r>
-        <w:t xml:space="preserve"> aux services internes.</w:t>
-      </w:r>
-    </w:p>
-    <w:p>
-      <w:pPr>
-        <w:numPr>
-          <w:ilvl w:val="0"/>
-          <w:numId w:val="20"/>
-        </w:numPr>
-      </w:pPr>
-      <w:r>
-        <w:t>Gérer les informations personnelles de façon claire et modulable.</w:t>
-      </w:r>
-    </w:p>
-    <w:p>
-      <w:pPr>
-        <w:numPr>
-          <w:ilvl w:val="0"/>
-          <w:numId w:val="20"/>
-        </w:numPr>
-      </w:pPr>
-      <w:r>
-        <w:t>Créer un système d’authentification robuste.</w:t>
-      </w:r>
-    </w:p>
-    <w:p>
-      <w:pPr>
-        <w:rPr>
-          <w:b/>
-          <w:bCs/>
-        </w:rPr>
-      </w:pPr>
-      <w:r>
-        <w:rPr>
-          <w:b/>
-          <w:bCs/>
-        </w:rPr>
-        <w:t>Fonctionnalités principales</w:t>
-      </w:r>
-    </w:p>
-    <w:p>
-      <w:pPr>
-        <w:numPr>
-          <w:ilvl w:val="0"/>
-          <w:numId w:val="21"/>
-        </w:numPr>
-      </w:pPr>
-      <w:r>
-        <w:t>Formulaire d'inscription avec vérification du rôle (enseignant, étudiant...).</w:t>
-      </w:r>
-    </w:p>
-    <w:p>
-      <w:pPr>
-        <w:numPr>
-          <w:ilvl w:val="0"/>
-          <w:numId w:val="21"/>
-        </w:numPr>
-      </w:pPr>
-      <w:r>
-        <w:t>Connexion par identifiants + gestion de mot de passe (modification sécurisée).</w:t>
-      </w:r>
-    </w:p>
-    <w:p>
-      <w:pPr>
-        <w:numPr>
-          <w:ilvl w:val="0"/>
-          <w:numId w:val="21"/>
-        </w:numPr>
-      </w:pPr>
-      <w:r>
-        <w:t>Formulaire de profil avec deux sections :</w:t>
-      </w:r>
-    </w:p>
-    <w:p>
-      <w:pPr>
-        <w:numPr>
-          <w:ilvl w:val="1"/>
-          <w:numId w:val="21"/>
-        </w:numPr>
-      </w:pPr>
-      <w:r>
-        <w:rPr>
-          <w:b/>
-          <w:bCs/>
-        </w:rPr>
-        <w:t>Partie publique</w:t>
-      </w:r>
-      <w:r>
-        <w:t xml:space="preserve"> : pseudo, genre, rôle, avatar, type de membre.</w:t>
-      </w:r>
-    </w:p>
-    <w:p>
-      <w:pPr>
-        <w:numPr>
-          <w:ilvl w:val="1"/>
-          <w:numId w:val="21"/>
-        </w:numPr>
-      </w:pPr>
-      <w:r>
-        <w:rPr>
-          <w:b/>
-          <w:bCs/>
-        </w:rPr>
-        <w:t>Partie privée</w:t>
-      </w:r>
-      <w:r>
-        <w:t xml:space="preserve"> : nom, prénom, mot de passe.</w:t>
-      </w:r>
-    </w:p>
-    <w:p>
-      <w:pPr>
-        <w:rPr>
-          <w:b/>
-          <w:bCs/>
-        </w:rPr>
-      </w:pPr>
-      <w:r>
-        <w:rPr>
-          <w:b/>
-          <w:bCs/>
-        </w:rPr>
-        <w:t>Implémentation technique</w:t>
-      </w:r>
-    </w:p>
-    <w:p>
-      <w:pPr>
-        <w:numPr>
-          <w:ilvl w:val="0"/>
-          <w:numId w:val="22"/>
-        </w:numPr>
-      </w:pPr>
-      <w:r>
-        <w:rPr>
-          <w:b/>
-          <w:bCs/>
-        </w:rPr>
-        <w:t>Frontend</w:t>
-      </w:r>
-      <w:r>
-        <w:t xml:space="preserve"> :</w:t>
-      </w:r>
-    </w:p>
-    <w:p>
-      <w:pPr>
-        <w:numPr>
-          <w:ilvl w:val="1"/>
-          <w:numId w:val="22"/>
-        </w:numPr>
-      </w:pPr>
-      <w:r>
-        <w:t>Register.jsx, Login.jsx, Profile.jsx dans frontend/src/components/.</w:t>
-      </w:r>
-    </w:p>
-    <w:p>
-      <w:pPr>
-        <w:numPr>
-          <w:ilvl w:val="1"/>
-          <w:numId w:val="22"/>
-        </w:numPr>
-      </w:pPr>
-      <w:r>
-        <w:t>Utilisation du UserContext pour gérer la session utilisateur.</w:t>
-      </w:r>
-    </w:p>
-    <w:p>
-      <w:pPr>
-        <w:numPr>
-          <w:ilvl w:val="0"/>
-          <w:numId w:val="22"/>
-        </w:numPr>
-      </w:pPr>
-      <w:r>
-        <w:rPr>
-          <w:b/>
-          <w:bCs/>
-        </w:rPr>
-        <w:t>Backend</w:t>
-      </w:r>
-      <w:r>
-        <w:t xml:space="preserve"> :</w:t>
-      </w:r>
-    </w:p>
-    <w:p>
-      <w:pPr>
-        <w:numPr>
-          <w:ilvl w:val="1"/>
-          <w:numId w:val="22"/>
-        </w:numPr>
-      </w:pPr>
-      <w:r>
-        <w:t>Authentification via bcrypt et JWT (routes auth.controller.js).</w:t>
-      </w:r>
-    </w:p>
-    <w:p>
-      <w:pPr>
-        <w:numPr>
-          <w:ilvl w:val="1"/>
-          <w:numId w:val="22"/>
-        </w:numPr>
-      </w:pPr>
-      <w:r>
-        <w:t>Vérification du rôle dans la base users (colonne role).</w:t>
-      </w:r>
-    </w:p>
-    <w:p>
-      <w:pPr>
-        <w:numPr>
-          <w:ilvl w:val="1"/>
-          <w:numId w:val="22"/>
-        </w:numPr>
-      </w:pPr>
-      <w:r>
-        <w:t>Stockage sécurisé dans PostgreSQL, gestion des tokens JWT.</w:t>
-      </w:r>
-    </w:p>
-    <w:p>
-      <w:pPr>
-        <w:rPr>
-          <w:b/>
-          <w:bCs/>
-        </w:rPr>
-      </w:pPr>
-      <w:r>
-        <w:rPr>
-          <w:b/>
-          <w:bCs/>
-        </w:rPr>
-        <w:lastRenderedPageBreak/>
-        <w:t>Exemple d’utilisation</w:t>
-      </w:r>
-    </w:p>
-    <w:p>
-      <w:r>
-        <w:t xml:space="preserve">Un étudiant s’inscrit, se connecte, puis accède à son espace personnel </w:t>
-      </w:r>
-      <w:r>
-        <w:t xml:space="preserve"> en cliquant sur la première lettre de son prénom en haut à droite de la page </w:t>
-      </w:r>
-      <w:r>
-        <w:t>pour consulter son profil ou modifier son mot de passe.</w:t>
-      </w:r>
-    </w:p>
-    <w:p/>
-    <w:p>
-      <w:pPr>
-        <w:pStyle w:val="Titre3"/>
-      </w:pPr>
-      <w:r>
-        <w:t>Profil utilisateur et niveaux d’expérience</w:t>
-      </w:r>
-    </w:p>
-    <w:p/>
-    <w:p>
-      <w:pPr>
-        <w:rPr>
-          <w:b/>
-          <w:bCs/>
-        </w:rPr>
-      </w:pPr>
-      <w:r>
-        <w:rPr>
-          <w:b/>
-          <w:bCs/>
-        </w:rPr>
-        <w:t>Description générale</w:t>
-      </w:r>
-    </w:p>
-    <w:p>
-      <w:r>
-        <w:t>Chaque utilisateur possède un profil associé à un niveau d’expérience (débutant, intermédiaire, avancé, expert). Cette stratégie gamifiée encourage l’utilisation de la plateforme et permet le déblocage progressif des modules.</w:t>
-      </w:r>
-    </w:p>
-    <w:p>
-      <w:pPr>
-        <w:rPr>
-          <w:b/>
-          <w:bCs/>
-        </w:rPr>
-      </w:pPr>
-      <w:r>
-        <w:rPr>
-          <w:b/>
-          <w:bCs/>
-        </w:rPr>
-        <w:t xml:space="preserve">Objectifs </w:t>
-      </w:r>
-      <w:r>
-        <w:rPr>
-          <w:b/>
-          <w:bCs/>
-        </w:rPr>
-        <w:t>universitaires</w:t>
-      </w:r>
-      <w:r>
-        <w:rPr>
-          <w:b/>
-          <w:bCs/>
-        </w:rPr>
-        <w:t xml:space="preserve"> fonctionnels</w:t>
-      </w:r>
-    </w:p>
-    <w:p>
-      <w:pPr>
-        <w:numPr>
-          <w:ilvl w:val="0"/>
-          <w:numId w:val="23"/>
-        </w:numPr>
-      </w:pPr>
-      <w:r>
-        <w:t>Valoriser l’activité sur la plateforme par des points.</w:t>
-      </w:r>
-    </w:p>
-    <w:p>
-      <w:pPr>
-        <w:numPr>
-          <w:ilvl w:val="0"/>
-          <w:numId w:val="23"/>
-        </w:numPr>
-      </w:pPr>
-      <w:r>
-        <w:t>Offrir des fonctionnalités évolutives selon le niveau atteint.</w:t>
-      </w:r>
-    </w:p>
-    <w:p>
-      <w:pPr>
-        <w:rPr>
-          <w:b/>
-          <w:bCs/>
-        </w:rPr>
-      </w:pPr>
-      <w:r>
-        <w:rPr>
-          <w:b/>
-          <w:bCs/>
-        </w:rPr>
-        <w:t>Fonctionnalités principales</w:t>
-      </w:r>
-    </w:p>
-    <w:p>
-      <w:pPr>
-        <w:numPr>
-          <w:ilvl w:val="0"/>
-          <w:numId w:val="24"/>
-        </w:numPr>
-      </w:pPr>
-      <w:r>
-        <w:t>Barre de progression avec points gagnés par actions :</w:t>
-      </w:r>
-    </w:p>
-    <w:p>
-      <w:pPr>
-        <w:numPr>
-          <w:ilvl w:val="1"/>
-          <w:numId w:val="24"/>
-        </w:numPr>
-      </w:pPr>
-      <w:r>
-        <w:t>0.25 points par connexion,</w:t>
-      </w:r>
-    </w:p>
-    <w:p>
-      <w:pPr>
-        <w:numPr>
-          <w:ilvl w:val="1"/>
-          <w:numId w:val="24"/>
-        </w:numPr>
-      </w:pPr>
-      <w:r>
-        <w:t>0.50 points par consultation d’un objet/service.</w:t>
-      </w:r>
-    </w:p>
-    <w:p>
-      <w:pPr>
-        <w:numPr>
-          <w:ilvl w:val="0"/>
-          <w:numId w:val="24"/>
-        </w:numPr>
-      </w:pPr>
-      <w:r>
-        <w:t>Possibilité de changement de niveau selon le cumul de points.</w:t>
-      </w:r>
-    </w:p>
-    <w:p>
-      <w:pPr>
-        <w:numPr>
-          <w:ilvl w:val="0"/>
-          <w:numId w:val="24"/>
-        </w:numPr>
-      </w:pPr>
-      <w:r>
-        <w:t>Interface de visualisation du niveau actuel, de la progression et des avantages.</w:t>
-      </w:r>
-    </w:p>
-    <w:p>
-      <w:pPr>
-        <w:rPr>
-          <w:b/>
-          <w:bCs/>
-        </w:rPr>
-      </w:pPr>
-      <w:r>
-        <w:rPr>
-          <w:b/>
-          <w:bCs/>
-        </w:rPr>
-        <w:t>Implémentation technique</w:t>
-      </w:r>
-    </w:p>
-    <w:p>
-      <w:pPr>
-        <w:numPr>
-          <w:ilvl w:val="0"/>
-          <w:numId w:val="25"/>
-        </w:numPr>
-      </w:pPr>
-      <w:r>
-        <w:rPr>
-          <w:b/>
-          <w:bCs/>
-        </w:rPr>
-        <w:t>Frontend</w:t>
-      </w:r>
-      <w:r>
-        <w:t xml:space="preserve"> :</w:t>
-      </w:r>
-    </w:p>
-    <w:p>
-      <w:pPr>
-        <w:numPr>
-          <w:ilvl w:val="1"/>
-          <w:numId w:val="25"/>
-        </w:numPr>
-      </w:pPr>
-      <w:r>
-        <w:t>Composant LevelStatus.jsx, intégration dans Dashboard.jsx.</w:t>
-      </w:r>
-    </w:p>
-    <w:p>
-      <w:pPr>
-        <w:numPr>
-          <w:ilvl w:val="1"/>
-          <w:numId w:val="25"/>
-        </w:numPr>
-      </w:pPr>
-      <w:r>
-        <w:t>Utilisation de graphiques ou jauges de progression (librairie comme Chart.js).</w:t>
-      </w:r>
-    </w:p>
-    <w:p>
-      <w:pPr>
-        <w:numPr>
-          <w:ilvl w:val="0"/>
-          <w:numId w:val="25"/>
-        </w:numPr>
-      </w:pPr>
-      <w:r>
-        <w:rPr>
-          <w:b/>
-          <w:bCs/>
-        </w:rPr>
-        <w:t>Backend</w:t>
-      </w:r>
-      <w:r>
-        <w:t xml:space="preserve"> :</w:t>
-      </w:r>
-    </w:p>
-    <w:p>
-      <w:pPr>
-        <w:numPr>
-          <w:ilvl w:val="1"/>
-          <w:numId w:val="25"/>
-        </w:numPr>
-      </w:pPr>
-      <w:r>
-        <w:t>Points mis à jour dans PostgreSQL via middleware lors des actions utilisateurs.</w:t>
-      </w:r>
-    </w:p>
-    <w:p>
-      <w:pPr>
-        <w:numPr>
-          <w:ilvl w:val="1"/>
-          <w:numId w:val="25"/>
-        </w:numPr>
-      </w:pPr>
-      <w:r>
-        <w:t>Table user_points liée à user_id.</w:t>
-      </w:r>
-    </w:p>
-    <w:p>
-      <w:pPr>
-        <w:rPr>
-          <w:b/>
-          <w:bCs/>
-        </w:rPr>
-      </w:pPr>
-      <w:r>
-        <w:rPr>
-          <w:b/>
-          <w:bCs/>
-        </w:rPr>
-        <w:t>Exemple d’utilisation</w:t>
-      </w:r>
-    </w:p>
-    <w:p>
-      <w:r>
-        <w:lastRenderedPageBreak/>
-        <w:t>Un enseignant se connecte régulièrement, consulte les objets connectés, atteint le niveau "avancé" et débloque l'accès au module "Gestion".</w:t>
-      </w:r>
-    </w:p>
-    <w:p/>
-    <w:p>
-      <w:pPr>
-        <w:pStyle w:val="Titre3"/>
-      </w:pPr>
-      <w:r>
-        <w:t>Accès aux objets et services connectés</w:t>
-      </w:r>
-    </w:p>
-    <w:p/>
-    <w:p>
-      <w:r>
-        <w:t xml:space="preserve">Le module permet </w:t>
-      </w:r>
-      <w:r>
-        <w:t xml:space="preserve">dans un autre temps </w:t>
-      </w:r>
-      <w:r>
-        <w:t>de consulter les objets intelligents du campus et les services internes. L’accès est restreint aux utilisateurs authentifiés.</w:t>
-      </w:r>
-    </w:p>
-    <w:p>
-      <w:pPr>
-        <w:rPr>
-          <w:b/>
-          <w:bCs/>
-        </w:rPr>
-      </w:pPr>
-      <w:r>
-        <w:rPr>
-          <w:b/>
-          <w:bCs/>
-        </w:rPr>
-        <w:t>Objectifs</w:t>
-      </w:r>
-      <w:r>
-        <w:rPr>
-          <w:b/>
-          <w:bCs/>
-        </w:rPr>
-        <w:t xml:space="preserve"> </w:t>
-      </w:r>
-      <w:r>
-        <w:rPr>
-          <w:b/>
-          <w:bCs/>
-        </w:rPr>
-        <w:t>universitaires</w:t>
-      </w:r>
-      <w:r>
-        <w:rPr>
-          <w:b/>
-          <w:bCs/>
-        </w:rPr>
-        <w:t xml:space="preserve"> fonctionnels</w:t>
-      </w:r>
-    </w:p>
-    <w:p>
-      <w:pPr>
-        <w:numPr>
-          <w:ilvl w:val="0"/>
-          <w:numId w:val="26"/>
-        </w:numPr>
-      </w:pPr>
-      <w:r>
-        <w:t>Offrir un accès ciblé aux objets/systèmes connectés liés au rôle utilisateur.</w:t>
-      </w:r>
-    </w:p>
-    <w:p>
-      <w:pPr>
-        <w:numPr>
-          <w:ilvl w:val="0"/>
-          <w:numId w:val="26"/>
-        </w:numPr>
-      </w:pPr>
-      <w:r>
-        <w:t>Permettre la consultation, sans modification, des données de fonctionnement.</w:t>
-      </w:r>
-    </w:p>
-    <w:p>
-      <w:pPr>
-        <w:rPr>
-          <w:b/>
-          <w:bCs/>
-        </w:rPr>
-      </w:pPr>
-      <w:r>
-        <w:rPr>
-          <w:b/>
-          <w:bCs/>
-        </w:rPr>
-        <w:t>Fonctionnalités principales</w:t>
-      </w:r>
-    </w:p>
-    <w:p>
-      <w:pPr>
-        <w:numPr>
-          <w:ilvl w:val="0"/>
-          <w:numId w:val="27"/>
-        </w:numPr>
-      </w:pPr>
-      <w:r>
-        <w:t xml:space="preserve">Recherche d’objets avec </w:t>
-      </w:r>
-      <w:r>
-        <w:rPr>
-          <w:b/>
-          <w:bCs/>
-        </w:rPr>
-        <w:t>au moins 2 filtres</w:t>
-      </w:r>
-      <w:r>
-        <w:t xml:space="preserve"> (ex : type, salle, </w:t>
-      </w:r>
-      <w:r>
-        <w:t>statut</w:t>
-      </w:r>
-      <w:r>
-        <w:t>,</w:t>
-      </w:r>
-      <w:r>
-        <w:t xml:space="preserve"> disponible</w:t>
-      </w:r>
-      <w:r>
-        <w:t>).</w:t>
-      </w:r>
-    </w:p>
-    <w:p>
-      <w:pPr>
-        <w:numPr>
-          <w:ilvl w:val="0"/>
-          <w:numId w:val="27"/>
-        </w:numPr>
-      </w:pPr>
-      <w:r>
-        <w:t>Consultation des données temps réel :</w:t>
-      </w:r>
-    </w:p>
-    <w:p>
-      <w:pPr>
-        <w:numPr>
-          <w:ilvl w:val="1"/>
-          <w:numId w:val="27"/>
-        </w:numPr>
-      </w:pPr>
-      <w:r>
-        <w:t xml:space="preserve">Température, état, connectivité, </w:t>
-      </w:r>
-      <w:r>
-        <w:t>projecteur</w:t>
-      </w:r>
-      <w:r>
-        <w:t>, etc.</w:t>
-      </w:r>
-    </w:p>
-    <w:p>
-      <w:pPr>
-        <w:numPr>
-          <w:ilvl w:val="0"/>
-          <w:numId w:val="27"/>
-        </w:numPr>
-      </w:pPr>
-      <w:r>
-        <w:t>Liste des services accessibles : consommations, historiques, horaires de salle...</w:t>
-      </w:r>
-    </w:p>
-    <w:p>
-      <w:pPr>
-        <w:rPr>
-          <w:b/>
-          <w:bCs/>
-        </w:rPr>
-      </w:pPr>
-      <w:r>
-        <w:rPr>
-          <w:b/>
-          <w:bCs/>
-        </w:rPr>
-        <w:t>Implémentation technique</w:t>
-      </w:r>
-    </w:p>
-    <w:p>
-      <w:pPr>
-        <w:numPr>
-          <w:ilvl w:val="0"/>
-          <w:numId w:val="28"/>
-        </w:numPr>
-      </w:pPr>
-      <w:r>
-        <w:rPr>
-          <w:b/>
-          <w:bCs/>
-        </w:rPr>
-        <w:t>Frontend</w:t>
-      </w:r>
-      <w:r>
-        <w:t xml:space="preserve"> :</w:t>
-      </w:r>
-    </w:p>
-    <w:p>
-      <w:pPr>
-        <w:numPr>
-          <w:ilvl w:val="1"/>
-          <w:numId w:val="28"/>
-        </w:numPr>
-      </w:pPr>
-      <w:r>
-        <w:t>Composants ObjectList.jsx, ServiceList.jsx, SearchBar.jsx.</w:t>
-      </w:r>
-    </w:p>
-    <w:p>
-      <w:pPr>
-        <w:numPr>
-          <w:ilvl w:val="1"/>
-          <w:numId w:val="28"/>
-        </w:numPr>
-      </w:pPr>
-      <w:r>
-        <w:t>Affichage dynamique via React Hooks et Context.</w:t>
-      </w:r>
-    </w:p>
-    <w:p>
-      <w:pPr>
-        <w:numPr>
-          <w:ilvl w:val="0"/>
-          <w:numId w:val="28"/>
-        </w:numPr>
-      </w:pPr>
-      <w:r>
-        <w:rPr>
-          <w:b/>
-          <w:bCs/>
-        </w:rPr>
-        <w:t>Backend</w:t>
-      </w:r>
-      <w:r>
-        <w:t xml:space="preserve"> :</w:t>
-      </w:r>
-    </w:p>
-    <w:p>
-      <w:pPr>
-        <w:numPr>
-          <w:ilvl w:val="1"/>
-          <w:numId w:val="28"/>
-        </w:numPr>
-      </w:pPr>
-      <w:r>
-        <w:t>Requêtes SQL avancées avec jointures dans objects.controller.js.</w:t>
-      </w:r>
-    </w:p>
-    <w:p>
-      <w:pPr>
-        <w:numPr>
-          <w:ilvl w:val="1"/>
-          <w:numId w:val="28"/>
-        </w:numPr>
-      </w:pPr>
-      <w:r>
-        <w:t>Filtres dynamiques à travers les routes Express : /api/objects?type=...&amp;status=...</w:t>
-      </w:r>
-    </w:p>
-    <w:p>
-      <w:pPr>
-        <w:rPr>
-          <w:b/>
-          <w:bCs/>
-        </w:rPr>
-      </w:pPr>
-      <w:r>
-        <w:rPr>
-          <w:b/>
-          <w:bCs/>
-        </w:rPr>
-        <w:t>Exemple d’utilisation</w:t>
-      </w:r>
-    </w:p>
-    <w:p>
-      <w:r>
-        <w:t xml:space="preserve">Une enseignante </w:t>
-      </w:r>
-      <w:r>
-        <w:t>utilise la barre de recherche pour monter la température de l’amphithéâtre GIA 1 pour que les étudiants n’aient pas en froid pendant son cours et ouvre les stores pour que la luminosité stimule plus l’écoute des étudiants</w:t>
-      </w:r>
-      <w:r>
-        <w:t>.</w:t>
-      </w:r>
-    </w:p>
-    <w:p/>
-    <w:p>
-      <w:pPr>
-        <w:pStyle w:val="Titre2"/>
-        <w:rPr>
-          <w:szCs w:val="40"/>
-        </w:rPr>
-      </w:pPr>
-      <w:r>
-        <w:rPr>
-          <w:szCs w:val="40"/>
-        </w:rPr>
-        <w:lastRenderedPageBreak/>
-        <w:t>Module Gestion</w:t>
-      </w:r>
-    </w:p>
-    <w:p>
-      <w:pPr>
-        <w:pStyle w:val="Titre3"/>
-      </w:pPr>
-      <w:r>
-        <w:t>Administration des objets connectés</w:t>
-      </w:r>
-    </w:p>
-    <w:p>
-      <w:pPr>
-        <w:pStyle w:val="Titre3"/>
-      </w:pPr>
-      <w:r>
-        <w:t>Configuration intelligente des services</w:t>
-      </w:r>
-    </w:p>
-    <w:p>
-      <w:pPr>
-        <w:pStyle w:val="Titre3"/>
-      </w:pPr>
-      <w:r>
-        <w:t>Suivi de l’efficacité et rapports</w:t>
-      </w:r>
-    </w:p>
-    <w:p>
-      <w:pPr>
-        <w:pStyle w:val="Titre2"/>
-        <w:rPr>
-          <w:szCs w:val="40"/>
-        </w:rPr>
-      </w:pPr>
-      <w:r>
-        <w:rPr>
-          <w:szCs w:val="40"/>
-        </w:rPr>
-        <w:t>Module Administration</w:t>
-      </w:r>
-    </w:p>
-    <w:p>
-      <w:pPr>
-        <w:pStyle w:val="Titre3"/>
-      </w:pPr>
-      <w:r>
-        <w:t>Supervision des utilisateurs</w:t>
-      </w:r>
-    </w:p>
-    <w:p>
-      <w:pPr>
-        <w:pStyle w:val="Titre3"/>
-      </w:pPr>
-      <w:r>
-        <w:t>Gestion globale des objets et services</w:t>
-      </w:r>
-    </w:p>
-    <w:p>
-      <w:pPr>
-        <w:pStyle w:val="Titre3"/>
-      </w:pPr>
-      <w:r>
-        <w:t>Sécurité, maintenance et personnalisation</w:t>
       </w:r>
     </w:p>
     <w:p/>
     <w:p/>
     <w:p/>
+    <w:p>
+      <w:pPr>
+        <w:pStyle w:val="Heading2"/>
+        <w:rPr>
+          <w:szCs w:val="40"/>
+        </w:rPr>
+      </w:pPr>
+      <w:r>
+        <w:rPr>
+          <w:szCs w:val="40"/>
+        </w:rPr>
+        <w:lastRenderedPageBreak/>
+        <w:t>Module Visualisation</w:t>
+      </w:r>
+    </w:p>
+    <w:p>
+      <w:pPr>
+        <w:pStyle w:val="Heading3"/>
+      </w:pPr>
+      <w:r>
+        <w:t>Inscription sécurisée et gestion du compte</w:t>
+      </w:r>
+    </w:p>
+    <w:p/>
+    <w:p>
+      <w:r>
+        <w:t>Le module Visualisation est le premier point d'entrée pour les utilisateurs authentifiés (type "simple"). Il permet l'inscription sécurisée, la connexion via mot de passe et la gestion des informations personnelles. Ce module conditionne l'accès aux objets connectés et services universitaires internes.</w:t>
+      </w:r>
+    </w:p>
+    <w:p>
+      <w:pPr>
+        <w:rPr>
+          <w:b/>
+          <w:bCs/>
+        </w:rPr>
+      </w:pPr>
+      <w:r>
+        <w:rPr>
+          <w:b/>
+          <w:bCs/>
+        </w:rPr>
+        <w:t>Objectifs</w:t>
+      </w:r>
+      <w:r>
+        <w:rPr>
+          <w:b/>
+          <w:bCs/>
+        </w:rPr>
+        <w:t xml:space="preserve"> </w:t>
+      </w:r>
+      <w:r>
+        <w:rPr>
+          <w:b/>
+          <w:bCs/>
+        </w:rPr>
+        <w:t>universitaires</w:t>
+      </w:r>
+      <w:r>
+        <w:rPr>
+          <w:b/>
+          <w:bCs/>
+        </w:rPr>
+        <w:t xml:space="preserve"> fonctionnels</w:t>
+      </w:r>
+    </w:p>
+    <w:p>
+      <w:pPr>
+        <w:numPr>
+          <w:ilvl w:val="0"/>
+          <w:numId w:val="20"/>
+        </w:numPr>
+      </w:pPr>
+      <w:r>
+        <w:t xml:space="preserve">Garantir un accès </w:t>
+      </w:r>
+      <w:r>
+        <w:t>facile</w:t>
+      </w:r>
+      <w:r>
+        <w:t xml:space="preserve"> aux services internes.</w:t>
+      </w:r>
+    </w:p>
+    <w:p>
+      <w:pPr>
+        <w:numPr>
+          <w:ilvl w:val="0"/>
+          <w:numId w:val="20"/>
+        </w:numPr>
+      </w:pPr>
+      <w:r>
+        <w:t>Gérer les informations personnelles de façon claire et modulable.</w:t>
+      </w:r>
+    </w:p>
+    <w:p>
+      <w:pPr>
+        <w:numPr>
+          <w:ilvl w:val="0"/>
+          <w:numId w:val="20"/>
+        </w:numPr>
+      </w:pPr>
+      <w:r>
+        <w:t>Créer un système d’authentification robuste.</w:t>
+      </w:r>
+    </w:p>
+    <w:p>
+      <w:pPr>
+        <w:rPr>
+          <w:b/>
+          <w:bCs/>
+        </w:rPr>
+      </w:pPr>
+      <w:r>
+        <w:rPr>
+          <w:b/>
+          <w:bCs/>
+        </w:rPr>
+        <w:t>Fonctionnalités principales</w:t>
+      </w:r>
+    </w:p>
+    <w:p>
+      <w:pPr>
+        <w:numPr>
+          <w:ilvl w:val="0"/>
+          <w:numId w:val="21"/>
+        </w:numPr>
+      </w:pPr>
+      <w:r>
+        <w:t>Formulaire d'inscription avec vérification du rôle (enseignant, étudiant...).</w:t>
+      </w:r>
+    </w:p>
+    <w:p>
+      <w:pPr>
+        <w:numPr>
+          <w:ilvl w:val="0"/>
+          <w:numId w:val="21"/>
+        </w:numPr>
+      </w:pPr>
+      <w:r>
+        <w:t>Connexion par identifiants + gestion de mot de passe (modification sécurisée).</w:t>
+      </w:r>
+    </w:p>
+    <w:p>
+      <w:pPr>
+        <w:numPr>
+          <w:ilvl w:val="0"/>
+          <w:numId w:val="21"/>
+        </w:numPr>
+      </w:pPr>
+      <w:r>
+        <w:t>Formulaire de profil avec deux sections :</w:t>
+      </w:r>
+    </w:p>
+    <w:p>
+      <w:pPr>
+        <w:numPr>
+          <w:ilvl w:val="1"/>
+          <w:numId w:val="21"/>
+        </w:numPr>
+      </w:pPr>
+      <w:r>
+        <w:rPr>
+          <w:b/>
+          <w:bCs/>
+        </w:rPr>
+        <w:t>Partie publique</w:t>
+      </w:r>
+      <w:r>
+        <w:t xml:space="preserve"> : pseudo, genre, rôle, avatar, type de membre.</w:t>
+      </w:r>
+    </w:p>
+    <w:p>
+      <w:pPr>
+        <w:numPr>
+          <w:ilvl w:val="1"/>
+          <w:numId w:val="21"/>
+        </w:numPr>
+      </w:pPr>
+      <w:r>
+        <w:rPr>
+          <w:b/>
+          <w:bCs/>
+        </w:rPr>
+        <w:t>Partie privée</w:t>
+      </w:r>
+      <w:r>
+        <w:t xml:space="preserve"> : nom, prénom, mot de passe.</w:t>
+      </w:r>
+    </w:p>
+    <w:p>
+      <w:pPr>
+        <w:rPr>
+          <w:b/>
+          <w:bCs/>
+        </w:rPr>
+      </w:pPr>
+      <w:r>
+        <w:rPr>
+          <w:b/>
+          <w:bCs/>
+        </w:rPr>
+        <w:t>Implémentation technique</w:t>
+      </w:r>
+    </w:p>
+    <w:p>
+      <w:pPr>
+        <w:numPr>
+          <w:ilvl w:val="0"/>
+          <w:numId w:val="22"/>
+        </w:numPr>
+      </w:pPr>
+      <w:r>
+        <w:rPr>
+          <w:b/>
+          <w:bCs/>
+        </w:rPr>
+        <w:t>Frontend</w:t>
+      </w:r>
+      <w:r>
+        <w:t xml:space="preserve"> :</w:t>
+      </w:r>
+    </w:p>
+    <w:p>
+      <w:pPr>
+        <w:numPr>
+          <w:ilvl w:val="1"/>
+          <w:numId w:val="22"/>
+        </w:numPr>
+      </w:pPr>
+      <w:proofErr w:type="spellStart"/>
+      <w:r>
+        <w:t>Register.jsx</w:t>
+      </w:r>
+      <w:proofErr w:type="spellEnd"/>
+      <w:r>
+        <w:t xml:space="preserve">, </w:t>
+      </w:r>
+      <w:proofErr w:type="spellStart"/>
+      <w:r>
+        <w:t>Login.jsx</w:t>
+      </w:r>
+      <w:proofErr w:type="spellEnd"/>
+      <w:r>
+        <w:t xml:space="preserve">, </w:t>
+      </w:r>
+      <w:proofErr w:type="spellStart"/>
+      <w:r>
+        <w:t>Profile.jsx</w:t>
+      </w:r>
+      <w:proofErr w:type="spellEnd"/>
+      <w:r>
+        <w:t xml:space="preserve"> dans frontend/src/components/.</w:t>
+      </w:r>
+    </w:p>
+    <w:p>
+      <w:pPr>
+        <w:numPr>
+          <w:ilvl w:val="1"/>
+          <w:numId w:val="22"/>
+        </w:numPr>
+      </w:pPr>
+      <w:r>
+        <w:t xml:space="preserve">Utilisation du </w:t>
+      </w:r>
+      <w:proofErr w:type="spellStart"/>
+      <w:r>
+        <w:t>UserContext</w:t>
+      </w:r>
+      <w:proofErr w:type="spellEnd"/>
+      <w:r>
+        <w:t xml:space="preserve"> pour gérer la session utilisateur.</w:t>
+      </w:r>
+    </w:p>
+    <w:p>
+      <w:pPr>
+        <w:numPr>
+          <w:ilvl w:val="0"/>
+          <w:numId w:val="22"/>
+        </w:numPr>
+      </w:pPr>
+      <w:r>
+        <w:rPr>
+          <w:b/>
+          <w:bCs/>
+        </w:rPr>
+        <w:t>Backend</w:t>
+      </w:r>
+      <w:r>
+        <w:t xml:space="preserve"> :</w:t>
+      </w:r>
+    </w:p>
+    <w:p>
+      <w:pPr>
+        <w:numPr>
+          <w:ilvl w:val="1"/>
+          <w:numId w:val="22"/>
+        </w:numPr>
+      </w:pPr>
+      <w:r>
+        <w:t xml:space="preserve">Authentification via </w:t>
+      </w:r>
+      <w:proofErr w:type="spellStart"/>
+      <w:r>
+        <w:t>bcrypt</w:t>
+      </w:r>
+      <w:proofErr w:type="spellEnd"/>
+      <w:r>
+        <w:t xml:space="preserve"> et JWT (routes auth.controller.js).</w:t>
+      </w:r>
+    </w:p>
+    <w:p>
+      <w:pPr>
+        <w:numPr>
+          <w:ilvl w:val="1"/>
+          <w:numId w:val="22"/>
+        </w:numPr>
+      </w:pPr>
+      <w:r>
+        <w:t xml:space="preserve">Vérification du rôle dans la base </w:t>
+      </w:r>
+      <w:proofErr w:type="spellStart"/>
+      <w:r>
+        <w:t>users</w:t>
+      </w:r>
+      <w:proofErr w:type="spellEnd"/>
+      <w:r>
+        <w:t xml:space="preserve"> (colonne </w:t>
+      </w:r>
+      <w:proofErr w:type="spellStart"/>
+      <w:r>
+        <w:t>role</w:t>
+      </w:r>
+      <w:proofErr w:type="spellEnd"/>
+      <w:r>
+        <w:t>).</w:t>
+      </w:r>
+    </w:p>
+    <w:p>
+      <w:pPr>
+        <w:numPr>
+          <w:ilvl w:val="1"/>
+          <w:numId w:val="22"/>
+        </w:numPr>
+      </w:pPr>
+      <w:r>
+        <w:t xml:space="preserve">Stockage sécurisé dans PostgreSQL, gestion des </w:t>
+      </w:r>
+      <w:proofErr w:type="spellStart"/>
+      <w:r>
+        <w:t>tokens</w:t>
+      </w:r>
+      <w:proofErr w:type="spellEnd"/>
+      <w:r>
+        <w:t xml:space="preserve"> JWT.</w:t>
+      </w:r>
+    </w:p>
+    <w:p>
+      <w:pPr>
+        <w:rPr>
+          <w:b/>
+          <w:bCs/>
+        </w:rPr>
+      </w:pPr>
+      <w:r>
+        <w:rPr>
+          <w:b/>
+          <w:bCs/>
+        </w:rPr>
+        <w:t>Exemple d’utilisation</w:t>
+      </w:r>
+    </w:p>
+    <w:p>
+      <w:r>
+        <w:t xml:space="preserve">Un étudiant s’inscrit, se connecte, puis accède à son espace </w:t>
+      </w:r>
+      <w:proofErr w:type="gramStart"/>
+      <w:r>
+        <w:t xml:space="preserve">personnel </w:t>
+      </w:r>
+      <w:r>
+        <w:t xml:space="preserve"> en</w:t>
+      </w:r>
+      <w:proofErr w:type="gramEnd"/>
+      <w:r>
+        <w:t xml:space="preserve"> cliquant sur la première lettre de son prénom en haut à droite de la page </w:t>
+      </w:r>
+      <w:r>
+        <w:t>pour consulter son profil ou modifier son mot de passe.</w:t>
+      </w:r>
+    </w:p>
+    <w:p/>
+    <w:p>
+      <w:pPr>
+        <w:pStyle w:val="Heading3"/>
+      </w:pPr>
+      <w:r>
+        <w:t>Profil utilisateur et niveaux d’expérience</w:t>
+      </w:r>
+    </w:p>
+    <w:p/>
+    <w:p>
+      <w:pPr>
+        <w:rPr>
+          <w:b/>
+          <w:bCs/>
+        </w:rPr>
+      </w:pPr>
+      <w:r>
+        <w:rPr>
+          <w:b/>
+          <w:bCs/>
+        </w:rPr>
+        <w:t>Description générale</w:t>
+      </w:r>
+    </w:p>
+    <w:p>
+      <w:r>
+        <w:t>Chaque utilisateur possède un profil associé à un niveau d’expérience (débutant, intermédiaire, avancé, expert). Cette stratégie gamifiée encourage l’utilisation de la plateforme et permet le déblocage progressif des modules.</w:t>
+      </w:r>
+    </w:p>
+    <w:p>
+      <w:pPr>
+        <w:rPr>
+          <w:b/>
+          <w:bCs/>
+        </w:rPr>
+      </w:pPr>
+      <w:r>
+        <w:rPr>
+          <w:b/>
+          <w:bCs/>
+        </w:rPr>
+        <w:t xml:space="preserve">Objectifs </w:t>
+      </w:r>
+      <w:r>
+        <w:rPr>
+          <w:b/>
+          <w:bCs/>
+        </w:rPr>
+        <w:t>universitaires</w:t>
+      </w:r>
+      <w:r>
+        <w:rPr>
+          <w:b/>
+          <w:bCs/>
+        </w:rPr>
+        <w:t xml:space="preserve"> fonctionnels</w:t>
+      </w:r>
+    </w:p>
+    <w:p>
+      <w:pPr>
+        <w:numPr>
+          <w:ilvl w:val="0"/>
+          <w:numId w:val="23"/>
+        </w:numPr>
+      </w:pPr>
+      <w:r>
+        <w:t>Valoriser l’activité sur la plateforme par des points.</w:t>
+      </w:r>
+    </w:p>
+    <w:p>
+      <w:pPr>
+        <w:numPr>
+          <w:ilvl w:val="0"/>
+          <w:numId w:val="23"/>
+        </w:numPr>
+      </w:pPr>
+      <w:r>
+        <w:t>Offrir des fonctionnalités évolutives selon le niveau atteint.</w:t>
+      </w:r>
+    </w:p>
+    <w:p>
+      <w:pPr>
+        <w:rPr>
+          <w:b/>
+          <w:bCs/>
+        </w:rPr>
+      </w:pPr>
+      <w:r>
+        <w:rPr>
+          <w:b/>
+          <w:bCs/>
+        </w:rPr>
+        <w:t>Fonctionnalités principales</w:t>
+      </w:r>
+    </w:p>
+    <w:p>
+      <w:pPr>
+        <w:numPr>
+          <w:ilvl w:val="0"/>
+          <w:numId w:val="24"/>
+        </w:numPr>
+      </w:pPr>
+      <w:r>
+        <w:t>Barre de progression avec points gagnés par actions :</w:t>
+      </w:r>
+    </w:p>
+    <w:p>
+      <w:pPr>
+        <w:numPr>
+          <w:ilvl w:val="1"/>
+          <w:numId w:val="24"/>
+        </w:numPr>
+      </w:pPr>
+      <w:r>
+        <w:t>0.25 points par connexion,</w:t>
+      </w:r>
+    </w:p>
+    <w:p>
+      <w:pPr>
+        <w:numPr>
+          <w:ilvl w:val="1"/>
+          <w:numId w:val="24"/>
+        </w:numPr>
+      </w:pPr>
+      <w:r>
+        <w:t>0.50 points par consultation d’un objet/service.</w:t>
+      </w:r>
+    </w:p>
+    <w:p>
+      <w:pPr>
+        <w:numPr>
+          <w:ilvl w:val="0"/>
+          <w:numId w:val="24"/>
+        </w:numPr>
+      </w:pPr>
+      <w:r>
+        <w:t>Possibilité de changement de niveau selon le cumul de points.</w:t>
+      </w:r>
+    </w:p>
+    <w:p>
+      <w:pPr>
+        <w:numPr>
+          <w:ilvl w:val="0"/>
+          <w:numId w:val="24"/>
+        </w:numPr>
+      </w:pPr>
+      <w:r>
+        <w:t>Interface de visualisation du niveau actuel, de la progression et des avantages.</w:t>
+      </w:r>
+    </w:p>
+    <w:p>
+      <w:pPr>
+        <w:rPr>
+          <w:b/>
+          <w:bCs/>
+        </w:rPr>
+      </w:pPr>
+      <w:r>
+        <w:rPr>
+          <w:b/>
+          <w:bCs/>
+        </w:rPr>
+        <w:t>Implémentation technique</w:t>
+      </w:r>
+    </w:p>
+    <w:p>
+      <w:pPr>
+        <w:numPr>
+          <w:ilvl w:val="0"/>
+          <w:numId w:val="25"/>
+        </w:numPr>
+      </w:pPr>
+      <w:r>
+        <w:rPr>
+          <w:b/>
+          <w:bCs/>
+        </w:rPr>
+        <w:t>Frontend</w:t>
+      </w:r>
+      <w:r>
+        <w:t xml:space="preserve"> :</w:t>
+      </w:r>
+    </w:p>
+    <w:p>
+      <w:pPr>
+        <w:numPr>
+          <w:ilvl w:val="1"/>
+          <w:numId w:val="25"/>
+        </w:numPr>
+      </w:pPr>
+      <w:r>
+        <w:t xml:space="preserve">Composant </w:t>
+      </w:r>
+      <w:proofErr w:type="spellStart"/>
+      <w:r>
+        <w:t>LevelStatus.jsx</w:t>
+      </w:r>
+      <w:proofErr w:type="spellEnd"/>
+      <w:r>
+        <w:t xml:space="preserve">, intégration dans </w:t>
+      </w:r>
+      <w:proofErr w:type="spellStart"/>
+      <w:r>
+        <w:t>Dashboard.jsx</w:t>
+      </w:r>
+      <w:proofErr w:type="spellEnd"/>
+      <w:r>
+        <w:t>.</w:t>
+      </w:r>
+    </w:p>
+    <w:p>
+      <w:pPr>
+        <w:numPr>
+          <w:ilvl w:val="1"/>
+          <w:numId w:val="25"/>
+        </w:numPr>
+      </w:pPr>
+      <w:r>
+        <w:t>Utilisation de graphiques ou jauges de progression (librairie comme Chart.js).</w:t>
+      </w:r>
+    </w:p>
+    <w:p>
+      <w:pPr>
+        <w:numPr>
+          <w:ilvl w:val="0"/>
+          <w:numId w:val="25"/>
+        </w:numPr>
+      </w:pPr>
+      <w:r>
+        <w:rPr>
+          <w:b/>
+          <w:bCs/>
+        </w:rPr>
+        <w:t>Backend</w:t>
+      </w:r>
+      <w:r>
+        <w:t xml:space="preserve"> :</w:t>
+      </w:r>
+    </w:p>
+    <w:p>
+      <w:pPr>
+        <w:numPr>
+          <w:ilvl w:val="1"/>
+          <w:numId w:val="25"/>
+        </w:numPr>
+      </w:pPr>
+      <w:r>
+        <w:t>Points mis à jour dans PostgreSQL via middleware lors des actions utilisateurs.</w:t>
+      </w:r>
+    </w:p>
+    <w:p>
+      <w:pPr>
+        <w:numPr>
+          <w:ilvl w:val="1"/>
+          <w:numId w:val="25"/>
+        </w:numPr>
+      </w:pPr>
+      <w:r>
+        <w:t xml:space="preserve">Table </w:t>
+      </w:r>
+      <w:proofErr w:type="spellStart"/>
+      <w:r>
+        <w:t>user_</w:t>
+      </w:r>
+      <w:proofErr w:type="gramStart"/>
+      <w:r>
+        <w:t>points</w:t>
+      </w:r>
+      <w:proofErr w:type="spellEnd"/>
+      <w:r>
+        <w:t xml:space="preserve"> liée</w:t>
+      </w:r>
+      <w:proofErr w:type="gramEnd"/>
+      <w:r>
+        <w:t xml:space="preserve"> à </w:t>
+      </w:r>
+      <w:proofErr w:type="spellStart"/>
+      <w:r>
+        <w:t>user_id</w:t>
+      </w:r>
+      <w:proofErr w:type="spellEnd"/>
+      <w:r>
+        <w:t>.</w:t>
+      </w:r>
+    </w:p>
+    <w:p>
+      <w:pPr>
+        <w:rPr>
+          <w:b/>
+          <w:bCs/>
+        </w:rPr>
+      </w:pPr>
+      <w:r>
+        <w:rPr>
+          <w:b/>
+          <w:bCs/>
+        </w:rPr>
+        <w:t>Exemple d’utilisation</w:t>
+      </w:r>
+    </w:p>
+    <w:p>
+      <w:r>
+        <w:t>Un enseignant se connecte régulièrement, consulte les objets connectés, atteint le niveau "avancé" et débloque l'accès au module "Gestion".</w:t>
+      </w:r>
+    </w:p>
+    <w:p/>
+    <w:p/>
+    <w:p>
+      <w:pPr>
+        <w:pStyle w:val="Heading3"/>
+      </w:pPr>
+      <w:r>
+        <w:lastRenderedPageBreak/>
+        <w:t>Accès aux objets et services connectés</w:t>
+      </w:r>
+    </w:p>
+    <w:p/>
+    <w:p>
+      <w:r>
+        <w:t xml:space="preserve">Le module permet </w:t>
+      </w:r>
+      <w:r>
+        <w:t xml:space="preserve">dans un autre temps </w:t>
+      </w:r>
+      <w:r>
+        <w:t>de consulter les objets intelligents du campus et les services internes. L’accès est restreint aux utilisateurs authentifiés.</w:t>
+      </w:r>
+    </w:p>
+    <w:p>
+      <w:pPr>
+        <w:rPr>
+          <w:b/>
+          <w:bCs/>
+        </w:rPr>
+      </w:pPr>
+      <w:r>
+        <w:rPr>
+          <w:b/>
+          <w:bCs/>
+        </w:rPr>
+        <w:t>Objectifs</w:t>
+      </w:r>
+      <w:r>
+        <w:rPr>
+          <w:b/>
+          <w:bCs/>
+        </w:rPr>
+        <w:t xml:space="preserve"> </w:t>
+      </w:r>
+      <w:r>
+        <w:rPr>
+          <w:b/>
+          <w:bCs/>
+        </w:rPr>
+        <w:t>universitaires</w:t>
+      </w:r>
+      <w:r>
+        <w:rPr>
+          <w:b/>
+          <w:bCs/>
+        </w:rPr>
+        <w:t xml:space="preserve"> fonctionnels</w:t>
+      </w:r>
+    </w:p>
+    <w:p>
+      <w:pPr>
+        <w:numPr>
+          <w:ilvl w:val="0"/>
+          <w:numId w:val="26"/>
+        </w:numPr>
+      </w:pPr>
+      <w:r>
+        <w:t>Offrir un accès ciblé aux objets/systèmes connectés liés au rôle utilisateur.</w:t>
+      </w:r>
+    </w:p>
+    <w:p>
+      <w:pPr>
+        <w:numPr>
+          <w:ilvl w:val="0"/>
+          <w:numId w:val="26"/>
+        </w:numPr>
+      </w:pPr>
+      <w:r>
+        <w:t>Permettre la consultation, sans modification, des données de fonctionnement.</w:t>
+      </w:r>
+    </w:p>
+    <w:p>
+      <w:pPr>
+        <w:rPr>
+          <w:b/>
+          <w:bCs/>
+        </w:rPr>
+      </w:pPr>
+      <w:r>
+        <w:rPr>
+          <w:b/>
+          <w:bCs/>
+        </w:rPr>
+        <w:t>Fonctionnalités principales</w:t>
+      </w:r>
+    </w:p>
+    <w:p>
+      <w:pPr>
+        <w:numPr>
+          <w:ilvl w:val="0"/>
+          <w:numId w:val="27"/>
+        </w:numPr>
+      </w:pPr>
+      <w:r>
+        <w:t xml:space="preserve">Recherche d’objets avec </w:t>
+      </w:r>
+      <w:r>
+        <w:rPr>
+          <w:b/>
+          <w:bCs/>
+        </w:rPr>
+        <w:t>au moins 2 filtres</w:t>
+      </w:r>
+      <w:r>
+        <w:t xml:space="preserve"> (ex : type, salle, </w:t>
+      </w:r>
+      <w:r>
+        <w:t>statut</w:t>
+      </w:r>
+      <w:r>
+        <w:t>,</w:t>
+      </w:r>
+      <w:r>
+        <w:t xml:space="preserve"> disponible</w:t>
+      </w:r>
+      <w:r>
+        <w:t>).</w:t>
+      </w:r>
+    </w:p>
+    <w:p>
+      <w:pPr>
+        <w:numPr>
+          <w:ilvl w:val="0"/>
+          <w:numId w:val="27"/>
+        </w:numPr>
+      </w:pPr>
+      <w:r>
+        <w:t>Consultation des données temps réel :</w:t>
+      </w:r>
+    </w:p>
+    <w:p>
+      <w:pPr>
+        <w:numPr>
+          <w:ilvl w:val="1"/>
+          <w:numId w:val="27"/>
+        </w:numPr>
+      </w:pPr>
+      <w:r>
+        <w:t xml:space="preserve">Température, état, connectivité, </w:t>
+      </w:r>
+      <w:r>
+        <w:t>projecteur</w:t>
+      </w:r>
+      <w:r>
+        <w:t>, etc.</w:t>
+      </w:r>
+    </w:p>
+    <w:p>
+      <w:pPr>
+        <w:numPr>
+          <w:ilvl w:val="0"/>
+          <w:numId w:val="27"/>
+        </w:numPr>
+      </w:pPr>
+      <w:r>
+        <w:t>Liste des services accessibles : consommations, historiques, horaires de salle...</w:t>
+      </w:r>
+    </w:p>
+    <w:p>
+      <w:pPr>
+        <w:rPr>
+          <w:b/>
+          <w:bCs/>
+        </w:rPr>
+      </w:pPr>
+      <w:r>
+        <w:rPr>
+          <w:b/>
+          <w:bCs/>
+        </w:rPr>
+        <w:t>Implémentation technique</w:t>
+      </w:r>
+    </w:p>
+    <w:p>
+      <w:pPr>
+        <w:numPr>
+          <w:ilvl w:val="0"/>
+          <w:numId w:val="28"/>
+        </w:numPr>
+      </w:pPr>
+      <w:r>
+        <w:rPr>
+          <w:b/>
+          <w:bCs/>
+        </w:rPr>
+        <w:t>Frontend</w:t>
+      </w:r>
+      <w:r>
+        <w:t xml:space="preserve"> :</w:t>
+      </w:r>
+    </w:p>
+    <w:p>
+      <w:pPr>
+        <w:numPr>
+          <w:ilvl w:val="1"/>
+          <w:numId w:val="28"/>
+        </w:numPr>
+      </w:pPr>
+      <w:r>
+        <w:t xml:space="preserve">Composants </w:t>
+      </w:r>
+      <w:proofErr w:type="spellStart"/>
+      <w:r>
+        <w:t>ObjectList.jsx</w:t>
+      </w:r>
+      <w:proofErr w:type="spellEnd"/>
+      <w:r>
+        <w:t xml:space="preserve">, </w:t>
+      </w:r>
+      <w:proofErr w:type="spellStart"/>
+      <w:r>
+        <w:t>ServiceList.jsx</w:t>
+      </w:r>
+      <w:proofErr w:type="spellEnd"/>
+      <w:r>
+        <w:t xml:space="preserve">, </w:t>
+      </w:r>
+      <w:proofErr w:type="spellStart"/>
+      <w:r>
+        <w:t>SearchBar.jsx</w:t>
+      </w:r>
+      <w:proofErr w:type="spellEnd"/>
+      <w:r>
+        <w:t>.</w:t>
+      </w:r>
+    </w:p>
+    <w:p>
+      <w:pPr>
+        <w:numPr>
+          <w:ilvl w:val="1"/>
+          <w:numId w:val="28"/>
+        </w:numPr>
+      </w:pPr>
+      <w:r>
+        <w:t xml:space="preserve">Affichage dynamique via </w:t>
+      </w:r>
+      <w:proofErr w:type="spellStart"/>
+      <w:r>
+        <w:t>React</w:t>
+      </w:r>
+      <w:proofErr w:type="spellEnd"/>
+      <w:r>
+        <w:t xml:space="preserve"> </w:t>
+      </w:r>
+      <w:proofErr w:type="spellStart"/>
+      <w:r>
+        <w:t>Hooks</w:t>
+      </w:r>
+      <w:proofErr w:type="spellEnd"/>
+      <w:r>
+        <w:t xml:space="preserve"> et </w:t>
+      </w:r>
+      <w:proofErr w:type="spellStart"/>
+      <w:r>
+        <w:t>Context</w:t>
+      </w:r>
+      <w:proofErr w:type="spellEnd"/>
+      <w:r>
+        <w:t>.</w:t>
+      </w:r>
+    </w:p>
+    <w:p>
+      <w:pPr>
+        <w:numPr>
+          <w:ilvl w:val="0"/>
+          <w:numId w:val="28"/>
+        </w:numPr>
+      </w:pPr>
+      <w:r>
+        <w:rPr>
+          <w:b/>
+          <w:bCs/>
+        </w:rPr>
+        <w:t>Backend</w:t>
+      </w:r>
+      <w:r>
+        <w:t xml:space="preserve"> :</w:t>
+      </w:r>
+    </w:p>
+    <w:p>
+      <w:pPr>
+        <w:numPr>
+          <w:ilvl w:val="1"/>
+          <w:numId w:val="28"/>
+        </w:numPr>
+      </w:pPr>
+      <w:r>
+        <w:t>Requêtes SQL avancées avec jointures dans objects.controller.js.</w:t>
+      </w:r>
+    </w:p>
+    <w:p>
+      <w:pPr>
+        <w:numPr>
+          <w:ilvl w:val="1"/>
+          <w:numId w:val="28"/>
+        </w:numPr>
+      </w:pPr>
+      <w:r>
+        <w:t>Filtres dynamiques à travers les routes Express : /api/</w:t>
+      </w:r>
+      <w:proofErr w:type="spellStart"/>
+      <w:proofErr w:type="gramStart"/>
+      <w:r>
+        <w:t>objects?</w:t>
+      </w:r>
+      <w:proofErr w:type="gramEnd"/>
+      <w:r>
+        <w:t>type</w:t>
+      </w:r>
+      <w:proofErr w:type="spellEnd"/>
+      <w:r>
+        <w:t>=...&amp;</w:t>
+      </w:r>
+      <w:proofErr w:type="spellStart"/>
+      <w:r>
+        <w:t>status</w:t>
+      </w:r>
+      <w:proofErr w:type="spellEnd"/>
+      <w:r>
+        <w:t>=...</w:t>
+      </w:r>
+    </w:p>
+    <w:p>
+      <w:pPr>
+        <w:rPr>
+          <w:b/>
+          <w:bCs/>
+        </w:rPr>
+      </w:pPr>
+      <w:r>
+        <w:rPr>
+          <w:b/>
+          <w:bCs/>
+        </w:rPr>
+        <w:t>Exemple d’utilisation</w:t>
+      </w:r>
+    </w:p>
+    <w:p>
+      <w:r>
+        <w:t xml:space="preserve">Une enseignante </w:t>
+      </w:r>
+      <w:r>
+        <w:t>utilise la barre de recherche pour monter la température de l’amphithéâtre GIA 1 pour que les étudiants n’aient pas en froid pendant son cours et ouvre les stores pour que la luminosité stimule plus l’écoute des étudiants</w:t>
+      </w:r>
+      <w:r>
+        <w:t>.</w:t>
+      </w:r>
+    </w:p>
+    <w:p/>
+    <w:p>
+      <w:pPr>
+        <w:pStyle w:val="Heading2"/>
+        <w:rPr>
+          <w:szCs w:val="40"/>
+        </w:rPr>
+      </w:pPr>
+      <w:r>
+        <w:rPr>
+          <w:szCs w:val="40"/>
+        </w:rPr>
+        <w:t>Module Gestion</w:t>
+      </w:r>
+    </w:p>
+    <w:p>
+      <w:pPr>
+        <w:pStyle w:val="NoSpacing"/>
+      </w:pPr>
+      <w:r>
+        <w:t>Administration des objets connectés</w:t>
+      </w:r>
+    </w:p>
+    <w:p>
+      <w:pPr>
+        <w:pStyle w:val="NoSpacing"/>
+      </w:pPr>
+      <w:r>
+        <w:t>Configuration intelligente des services</w:t>
+      </w:r>
+    </w:p>
+    <w:p>
+      <w:pPr>
+        <w:pStyle w:val="NoSpacing"/>
+      </w:pPr>
+      <w:r>
+        <w:t>Suivi de l’efficacité et rapports</w:t>
+      </w:r>
+    </w:p>
+    <w:p>
+      <w:pPr>
+        <w:pStyle w:val="Heading2"/>
+        <w:rPr>
+          <w:szCs w:val="40"/>
+        </w:rPr>
+      </w:pPr>
+      <w:r>
+        <w:rPr>
+          <w:szCs w:val="40"/>
+        </w:rPr>
+        <w:lastRenderedPageBreak/>
+        <w:t>Module Administration</w:t>
+      </w:r>
+    </w:p>
+    <w:p>
+      <w:pPr>
+        <w:pStyle w:val="NoSpacing"/>
+      </w:pPr>
+      <w:r>
+        <w:t>Supervision des utilisateurs</w:t>
+      </w:r>
+    </w:p>
+    <w:p>
+      <w:pPr>
+        <w:pStyle w:val="NoSpacing"/>
+      </w:pPr>
+      <w:r>
+        <w:t>Gestion globale des objets et services</w:t>
+      </w:r>
+    </w:p>
+    <w:p>
+      <w:pPr>
+        <w:pStyle w:val="NoSpacing"/>
+      </w:pPr>
+      <w:r>
+        <w:t>Sécurité, maintenance et personnalisation</w:t>
+      </w:r>
+    </w:p>
     <w:p/>
     <w:p/>
     <w:p/>
+    <w:p>
+      <w:pPr>
+        <w:pStyle w:val="Heading2"/>
+      </w:pPr>
+      <w:r>
+        <w:t>Conclusion et perspectives</w:t>
+      </w:r>
+    </w:p>
+    <w:p>
+      <w:pPr>
+        <w:pStyle w:val="Heading3"/>
+      </w:pPr>
+      <w:r>
+        <w:t>Conclusion générale</w:t>
+      </w:r>
+    </w:p>
+    <w:p>
+      <w:pPr>
+        <w:spacing w:before="100" w:beforeAutospacing="1" w:after="100" w:afterAutospacing="1"/>
+      </w:pPr>
+      <w:r>
+        <w:t xml:space="preserve">Le projet </w:t>
+      </w:r>
+      <w:proofErr w:type="spellStart"/>
+      <w:r>
+        <w:rPr>
+          <w:rStyle w:val="Strong"/>
+        </w:rPr>
+        <w:t>HubCY</w:t>
+      </w:r>
+      <w:proofErr w:type="spellEnd"/>
+      <w:r>
+        <w:t xml:space="preserve"> a permis à notre équipe de développer un site web complexe intégrant des fonctionnalités avancées (objets connectés, gestion de rôles, visualisation de données).</w:t>
+      </w:r>
+      <w:r>
+        <w:br/>
+        <w:t>Nous avons su collaborer efficacement en appliquant une méthodologie rigoureuse, et en utilisant des technologies modernes adaptées aux enjeux du développement web d'aujourd'hui.</w:t>
+      </w:r>
+    </w:p>
+    <w:p>
+      <w:pPr>
+        <w:spacing w:before="100" w:beforeAutospacing="1" w:after="100" w:afterAutospacing="1"/>
+      </w:pPr>
+      <w:r>
+        <w:t>Nous avons atteint les objectifs fixés, en livrant une solution opérationnelle, sécurisée et ergonomique, démontrant ainsi la capacité de notre groupe à concevoir et réaliser un projet web d’envergure dans un temps imparti.</w:t>
+      </w:r>
+    </w:p>
+    <w:p>
+      <w:pPr>
+        <w:pStyle w:val="Heading3"/>
+      </w:pPr>
+      <w:r>
+        <w:t>Perspectives d’amélioration</w:t>
+      </w:r>
+    </w:p>
+    <w:p>
+      <w:pPr>
+        <w:spacing w:before="100" w:beforeAutospacing="1" w:after="100" w:afterAutospacing="1"/>
+      </w:pPr>
+      <w:r>
+        <w:t>Afin d’améliorer encore la plateforme, plusieurs pistes d’évolution sont envisageables :</w:t>
+      </w:r>
+    </w:p>
+    <w:p>
+      <w:pPr>
+        <w:numPr>
+          <w:ilvl w:val="0"/>
+          <w:numId w:val="29"/>
+        </w:numPr>
+        <w:spacing w:before="100" w:beforeAutospacing="1" w:after="100" w:afterAutospacing="1" w:line="240" w:lineRule="auto"/>
+      </w:pPr>
+      <w:r>
+        <w:rPr>
+          <w:rStyle w:val="Strong"/>
+        </w:rPr>
+        <w:t>Ajout de notifications en temps réel</w:t>
+      </w:r>
+      <w:r>
+        <w:t xml:space="preserve"> (</w:t>
+      </w:r>
+      <w:proofErr w:type="spellStart"/>
+      <w:r>
+        <w:t>WebSockets</w:t>
+      </w:r>
+      <w:proofErr w:type="spellEnd"/>
+      <w:r>
+        <w:t>) pour les alertes sur les objets connectés.</w:t>
+      </w:r>
+    </w:p>
+    <w:p>
+      <w:pPr>
+        <w:numPr>
+          <w:ilvl w:val="0"/>
+          <w:numId w:val="29"/>
+        </w:numPr>
+        <w:spacing w:before="100" w:beforeAutospacing="1" w:after="100" w:afterAutospacing="1" w:line="240" w:lineRule="auto"/>
+      </w:pPr>
+      <w:r>
+        <w:rPr>
+          <w:rStyle w:val="Strong"/>
+        </w:rPr>
+        <w:t>Optimisation du backend</w:t>
+      </w:r>
+      <w:r>
+        <w:t>.</w:t>
+      </w:r>
+    </w:p>
+    <w:p>
+      <w:pPr>
+        <w:numPr>
+          <w:ilvl w:val="0"/>
+          <w:numId w:val="29"/>
+        </w:numPr>
+        <w:spacing w:before="100" w:beforeAutospacing="1" w:after="100" w:afterAutospacing="1" w:line="240" w:lineRule="auto"/>
+      </w:pPr>
+      <w:r>
+        <w:rPr>
+          <w:rStyle w:val="Strong"/>
+        </w:rPr>
+        <w:t>Amélioration de l’interface utilisateur</w:t>
+      </w:r>
+      <w:r>
+        <w:t xml:space="preserve"> avec des animations (ex : transitions page, loaders dynamiques).</w:t>
+      </w:r>
+    </w:p>
+    <w:p>
+      <w:pPr>
+        <w:numPr>
+          <w:ilvl w:val="0"/>
+          <w:numId w:val="29"/>
+        </w:numPr>
+        <w:spacing w:before="100" w:beforeAutospacing="1" w:after="100" w:afterAutospacing="1" w:line="240" w:lineRule="auto"/>
+      </w:pPr>
+      <w:r>
+        <w:rPr>
+          <w:rStyle w:val="Strong"/>
+        </w:rPr>
+        <w:t>Extension du système de points d’expérience</w:t>
+      </w:r>
+      <w:r>
+        <w:t xml:space="preserve"> pour inclure des badges, challenges et classements.</w:t>
+      </w:r>
+    </w:p>
+    <w:p>
+      <w:pPr>
+        <w:spacing w:before="100" w:beforeAutospacing="1" w:after="100" w:afterAutospacing="1"/>
+      </w:pPr>
+      <w:r>
+        <w:t>Nous recommandons également de continuer à enrichir la base de données d’objets connectés pour refléter les évolutions du campus.</w:t>
+      </w:r>
+    </w:p>
     <w:p/>
     <w:p/>
-    <w:p/>
-    <w:p/>
-    <w:p/>
+    <w:p>
+      <w:bookmarkStart w:id="0" w:name="_GoBack"/>
+      <w:bookmarkEnd w:id="0"/>
+    </w:p>
     <w:sectPr>
       <w:headerReference w:type="default" r:id="rId9"/>
       <w:footerReference w:type="default" r:id="rId10"/>
@@ -3858,7 +4223,7 @@
 </file>
 
 <file path=word/endnotes.xml><?xml version="1.0" encoding="utf-8"?>
-<w:endnotes xmlns:wpc="http://schemas.microsoft.com/office/word/2010/wordprocessingCanvas" xmlns:cx="http://schemas.microsoft.com/office/drawing/2014/chartex" xmlns:cx1="http://schemas.microsoft.com/office/drawing/2015/9/8/chartex" xmlns:cx2="http://schemas.microsoft.com/office/drawing/2015/10/21/chartex" xmlns:cx3="http://schemas.microsoft.com/office/drawing/2016/5/9/chartex" xmlns:cx4="http://schemas.microsoft.com/office/drawing/2016/5/10/chartex" xmlns:cx5="http://schemas.microsoft.com/office/drawing/2016/5/11/chartex" xmlns:cx6="http://schemas.microsoft.com/office/drawing/2016/5/12/chartex" xmlns:cx7="http://schemas.microsoft.com/office/drawing/2016/5/13/chartex" xmlns:cx8="http://schemas.microsoft.com/office/drawing/2016/5/14/chartex" xmlns:mc="http://schemas.openxmlformats.org/markup-compatibility/2006" xmlns:aink="http://schemas.microsoft.com/office/drawing/2016/ink" xmlns:am3d="http://schemas.microsoft.com/office/drawing/2017/model3d" xmlns:o="urn:schemas-microsoft-com:office:office" xmlns:oel="http://schemas.microsoft.com/office/2019/extlst" xmlns:r="http://schemas.openxmlformats.org/officeDocument/2006/relationships" xmlns:m="http://schemas.openxmlformats.org/officeDocument/2006/math" xmlns:v="urn:schemas-microsoft-com:vml" xmlns:wp14="http://schemas.microsoft.com/office/word/2010/wordprocessingDrawing" xmlns:wp="http://schemas.openxmlformats.org/drawingml/2006/wordprocessingDrawing" xmlns:w10="urn:schemas-microsoft-com:office:word" xmlns:w="http://schemas.openxmlformats.org/wordprocessingml/2006/main" xmlns:w14="http://schemas.microsoft.com/office/word/2010/wordml" xmlns:w15="http://schemas.microsoft.com/office/word/2012/wordml" xmlns:w16cex="http://schemas.microsoft.com/office/word/2018/wordml/cex" xmlns:w16cid="http://schemas.microsoft.com/office/word/2016/wordml/cid" xmlns:w16="http://schemas.microsoft.com/office/word/2018/wordml" xmlns:w16du="http://schemas.microsoft.com/office/word/2023/wordml/word16du" xmlns:w16sdtdh="http://schemas.microsoft.com/office/word/2020/wordml/sdtdatahash" xmlns:w16sdtfl="http://schemas.microsoft.com/office/word/2024/wordml/sdtformatlock" xmlns:w16se="http://schemas.microsoft.com/office/word/2015/wordml/symex" xmlns:wpg="http://schemas.microsoft.com/office/word/2010/wordprocessingGroup" xmlns:wpi="http://schemas.microsoft.com/office/word/2010/wordprocessingInk" xmlns:wne="http://schemas.microsoft.com/office/word/2006/wordml" xmlns:wps="http://schemas.microsoft.com/office/word/2010/wordprocessingShape" mc:Ignorable="w14 w15 w16se w16cid w16 w16cex w16sdtdh w16sdtfl w16du wp14">
+<w:endnotes xmlns:wpc="http://schemas.microsoft.com/office/word/2010/wordprocessingCanvas" xmlns:cx="http://schemas.microsoft.com/office/drawing/2014/chartex" xmlns:cx1="http://schemas.microsoft.com/office/drawing/2015/9/8/chartex" xmlns:cx2="http://schemas.microsoft.com/office/drawing/2015/10/21/chartex" xmlns:cx3="http://schemas.microsoft.com/office/drawing/2016/5/9/chartex" xmlns:cx4="http://schemas.microsoft.com/office/drawing/2016/5/10/chartex" xmlns:cx5="http://schemas.microsoft.com/office/drawing/2016/5/11/chartex" xmlns:cx6="http://schemas.microsoft.com/office/drawing/2016/5/12/chartex" xmlns:cx7="http://schemas.microsoft.com/office/drawing/2016/5/13/chartex" xmlns:cx8="http://schemas.microsoft.com/office/drawing/2016/5/14/chartex" xmlns:mc="http://schemas.openxmlformats.org/markup-compatibility/2006" xmlns:aink="http://schemas.microsoft.com/office/drawing/2016/ink" xmlns:am3d="http://schemas.microsoft.com/office/drawing/2017/model3d" xmlns:o="urn:schemas-microsoft-com:office:office" xmlns:r="http://schemas.openxmlformats.org/officeDocument/2006/relationships" xmlns:m="http://schemas.openxmlformats.org/officeDocument/2006/math" xmlns:v="urn:schemas-microsoft-com:vml" xmlns:wp14="http://schemas.microsoft.com/office/word/2010/wordprocessingDrawing" xmlns:wp="http://schemas.openxmlformats.org/drawingml/2006/wordprocessingDrawing" xmlns:w10="urn:schemas-microsoft-com:office:word" xmlns:w="http://schemas.openxmlformats.org/wordprocessingml/2006/main" xmlns:w14="http://schemas.microsoft.com/office/word/2010/wordml" xmlns:w15="http://schemas.microsoft.com/office/word/2012/wordml" xmlns:w16cid="http://schemas.microsoft.com/office/word/2016/wordml/cid" xmlns:w16se="http://schemas.microsoft.com/office/word/2015/wordml/symex" xmlns:wpg="http://schemas.microsoft.com/office/word/2010/wordprocessingGroup" xmlns:wpi="http://schemas.microsoft.com/office/word/2010/wordprocessingInk" xmlns:wne="http://schemas.microsoft.com/office/word/2006/wordml" xmlns:wps="http://schemas.microsoft.com/office/word/2010/wordprocessingShape" mc:Ignorable="w14 w15 w16se w16cid wp14">
   <w:endnote w:type="separator" w:id="-1">
     <w:p>
       <w:pPr>
@@ -3883,16 +4248,29 @@
 </file>
 
 <file path=word/footer1.xml><?xml version="1.0" encoding="utf-8"?>
-<w:ftr xmlns:wpc="http://schemas.microsoft.com/office/word/2010/wordprocessingCanvas" xmlns:cx="http://schemas.microsoft.com/office/drawing/2014/chartex" xmlns:cx1="http://schemas.microsoft.com/office/drawing/2015/9/8/chartex" xmlns:cx2="http://schemas.microsoft.com/office/drawing/2015/10/21/chartex" xmlns:cx3="http://schemas.microsoft.com/office/drawing/2016/5/9/chartex" xmlns:cx4="http://schemas.microsoft.com/office/drawing/2016/5/10/chartex" xmlns:cx5="http://schemas.microsoft.com/office/drawing/2016/5/11/chartex" xmlns:cx6="http://schemas.microsoft.com/office/drawing/2016/5/12/chartex" xmlns:cx7="http://schemas.microsoft.com/office/drawing/2016/5/13/chartex" xmlns:cx8="http://schemas.microsoft.com/office/drawing/2016/5/14/chartex" xmlns:mc="http://schemas.openxmlformats.org/markup-compatibility/2006" xmlns:aink="http://schemas.microsoft.com/office/drawing/2016/ink" xmlns:am3d="http://schemas.microsoft.com/office/drawing/2017/model3d" xmlns:o="urn:schemas-microsoft-com:office:office" xmlns:oel="http://schemas.microsoft.com/office/2019/extlst" xmlns:r="http://schemas.openxmlformats.org/officeDocument/2006/relationships" xmlns:m="http://schemas.openxmlformats.org/officeDocument/2006/math" xmlns:v="urn:schemas-microsoft-com:vml" xmlns:wp14="http://schemas.microsoft.com/office/word/2010/wordprocessingDrawing" xmlns:wp="http://schemas.openxmlformats.org/drawingml/2006/wordprocessingDrawing" xmlns:w10="urn:schemas-microsoft-com:office:word" xmlns:w="http://schemas.openxmlformats.org/wordprocessingml/2006/main" xmlns:w14="http://schemas.microsoft.com/office/word/2010/wordml" xmlns:w15="http://schemas.microsoft.com/office/word/2012/wordml" xmlns:w16cex="http://schemas.microsoft.com/office/word/2018/wordml/cex" xmlns:w16cid="http://schemas.microsoft.com/office/word/2016/wordml/cid" xmlns:w16="http://schemas.microsoft.com/office/word/2018/wordml" xmlns:w16du="http://schemas.microsoft.com/office/word/2023/wordml/word16du" xmlns:w16sdtdh="http://schemas.microsoft.com/office/word/2020/wordml/sdtdatahash" xmlns:w16sdtfl="http://schemas.microsoft.com/office/word/2024/wordml/sdtformatlock" xmlns:w16se="http://schemas.microsoft.com/office/word/2015/wordml/symex" xmlns:wpg="http://schemas.microsoft.com/office/word/2010/wordprocessingGroup" xmlns:wpi="http://schemas.microsoft.com/office/word/2010/wordprocessingInk" xmlns:wne="http://schemas.microsoft.com/office/word/2006/wordml" xmlns:wps="http://schemas.microsoft.com/office/word/2010/wordprocessingShape" mc:Ignorable="w14 w15 w16se w16cid w16 w16cex w16sdtdh w16sdtfl w16du wp14">
+<w:ftr xmlns:wpc="http://schemas.microsoft.com/office/word/2010/wordprocessingCanvas" xmlns:cx="http://schemas.microsoft.com/office/drawing/2014/chartex" xmlns:cx1="http://schemas.microsoft.com/office/drawing/2015/9/8/chartex" xmlns:cx2="http://schemas.microsoft.com/office/drawing/2015/10/21/chartex" xmlns:cx3="http://schemas.microsoft.com/office/drawing/2016/5/9/chartex" xmlns:cx4="http://schemas.microsoft.com/office/drawing/2016/5/10/chartex" xmlns:cx5="http://schemas.microsoft.com/office/drawing/2016/5/11/chartex" xmlns:cx6="http://schemas.microsoft.com/office/drawing/2016/5/12/chartex" xmlns:cx7="http://schemas.microsoft.com/office/drawing/2016/5/13/chartex" xmlns:cx8="http://schemas.microsoft.com/office/drawing/2016/5/14/chartex" xmlns:mc="http://schemas.openxmlformats.org/markup-compatibility/2006" xmlns:aink="http://schemas.microsoft.com/office/drawing/2016/ink" xmlns:am3d="http://schemas.microsoft.com/office/drawing/2017/model3d" xmlns:o="urn:schemas-microsoft-com:office:office" xmlns:r="http://schemas.openxmlformats.org/officeDocument/2006/relationships" xmlns:m="http://schemas.openxmlformats.org/officeDocument/2006/math" xmlns:v="urn:schemas-microsoft-com:vml" xmlns:wp14="http://schemas.microsoft.com/office/word/2010/wordprocessingDrawing" xmlns:wp="http://schemas.openxmlformats.org/drawingml/2006/wordprocessingDrawing" xmlns:w10="urn:schemas-microsoft-com:office:word" xmlns:w="http://schemas.openxmlformats.org/wordprocessingml/2006/main" xmlns:w14="http://schemas.microsoft.com/office/word/2010/wordml" xmlns:w15="http://schemas.microsoft.com/office/word/2012/wordml" xmlns:w16cid="http://schemas.microsoft.com/office/word/2016/wordml/cid" xmlns:w16se="http://schemas.microsoft.com/office/word/2015/wordml/symex" xmlns:wpg="http://schemas.microsoft.com/office/word/2010/wordprocessingGroup" xmlns:wpi="http://schemas.microsoft.com/office/word/2010/wordprocessingInk" xmlns:wne="http://schemas.microsoft.com/office/word/2006/wordml" xmlns:wps="http://schemas.microsoft.com/office/word/2010/wordprocessingShape" mc:Ignorable="w14 w15 w16se w16cid wp14">
   <w:p>
     <w:pPr>
-      <w:pStyle w:val="Pieddepage"/>
+      <w:pStyle w:val="Footer"/>
     </w:pPr>
     <w:r>
       <w:ptab w:relativeTo="margin" w:alignment="center" w:leader="none"/>
     </w:r>
     <w:r>
-      <w:t>Paul PITIOT - Louaye SAGHIR - Florian DELSUC -  Souleim GHOUDI</w:t>
+      <w:t xml:space="preserve">Paul PITIOT - Louaye SAGHIR - Florian DELSUC </w:t>
+    </w:r>
+    <w:proofErr w:type="gramStart"/>
+    <w:r>
+      <w:t xml:space="preserve">-  </w:t>
+    </w:r>
+    <w:proofErr w:type="spellStart"/>
+    <w:r>
+      <w:t>Souleim</w:t>
+    </w:r>
+    <w:proofErr w:type="spellEnd"/>
+    <w:proofErr w:type="gramEnd"/>
+    <w:r>
+      <w:t xml:space="preserve"> GHOUDI</w:t>
     </w:r>
     <w:r>
       <w:ptab w:relativeTo="margin" w:alignment="right" w:leader="none"/>
@@ -3902,7 +4280,7 @@
 </file>
 
 <file path=word/footnotes.xml><?xml version="1.0" encoding="utf-8"?>
-<w:footnotes xmlns:wpc="http://schemas.microsoft.com/office/word/2010/wordprocessingCanvas" xmlns:cx="http://schemas.microsoft.com/office/drawing/2014/chartex" xmlns:cx1="http://schemas.microsoft.com/office/drawing/2015/9/8/chartex" xmlns:cx2="http://schemas.microsoft.com/office/drawing/2015/10/21/chartex" xmlns:cx3="http://schemas.microsoft.com/office/drawing/2016/5/9/chartex" xmlns:cx4="http://schemas.microsoft.com/office/drawing/2016/5/10/chartex" xmlns:cx5="http://schemas.microsoft.com/office/drawing/2016/5/11/chartex" xmlns:cx6="http://schemas.microsoft.com/office/drawing/2016/5/12/chartex" xmlns:cx7="http://schemas.microsoft.com/office/drawing/2016/5/13/chartex" xmlns:cx8="http://schemas.microsoft.com/office/drawing/2016/5/14/chartex" xmlns:mc="http://schemas.openxmlformats.org/markup-compatibility/2006" xmlns:aink="http://schemas.microsoft.com/office/drawing/2016/ink" xmlns:am3d="http://schemas.microsoft.com/office/drawing/2017/model3d" xmlns:o="urn:schemas-microsoft-com:office:office" xmlns:oel="http://schemas.microsoft.com/office/2019/extlst" xmlns:r="http://schemas.openxmlformats.org/officeDocument/2006/relationships" xmlns:m="http://schemas.openxmlformats.org/officeDocument/2006/math" xmlns:v="urn:schemas-microsoft-com:vml" xmlns:wp14="http://schemas.microsoft.com/office/word/2010/wordprocessingDrawing" xmlns:wp="http://schemas.openxmlformats.org/drawingml/2006/wordprocessingDrawing" xmlns:w10="urn:schemas-microsoft-com:office:word" xmlns:w="http://schemas.openxmlformats.org/wordprocessingml/2006/main" xmlns:w14="http://schemas.microsoft.com/office/word/2010/wordml" xmlns:w15="http://schemas.microsoft.com/office/word/2012/wordml" xmlns:w16cex="http://schemas.microsoft.com/office/word/2018/wordml/cex" xmlns:w16cid="http://schemas.microsoft.com/office/word/2016/wordml/cid" xmlns:w16="http://schemas.microsoft.com/office/word/2018/wordml" xmlns:w16du="http://schemas.microsoft.com/office/word/2023/wordml/word16du" xmlns:w16sdtdh="http://schemas.microsoft.com/office/word/2020/wordml/sdtdatahash" xmlns:w16sdtfl="http://schemas.microsoft.com/office/word/2024/wordml/sdtformatlock" xmlns:w16se="http://schemas.microsoft.com/office/word/2015/wordml/symex" xmlns:wpg="http://schemas.microsoft.com/office/word/2010/wordprocessingGroup" xmlns:wpi="http://schemas.microsoft.com/office/word/2010/wordprocessingInk" xmlns:wne="http://schemas.microsoft.com/office/word/2006/wordml" xmlns:wps="http://schemas.microsoft.com/office/word/2010/wordprocessingShape" mc:Ignorable="w14 w15 w16se w16cid w16 w16cex w16sdtdh w16sdtfl w16du wp14">
+<w:footnotes xmlns:wpc="http://schemas.microsoft.com/office/word/2010/wordprocessingCanvas" xmlns:cx="http://schemas.microsoft.com/office/drawing/2014/chartex" xmlns:cx1="http://schemas.microsoft.com/office/drawing/2015/9/8/chartex" xmlns:cx2="http://schemas.microsoft.com/office/drawing/2015/10/21/chartex" xmlns:cx3="http://schemas.microsoft.com/office/drawing/2016/5/9/chartex" xmlns:cx4="http://schemas.microsoft.com/office/drawing/2016/5/10/chartex" xmlns:cx5="http://schemas.microsoft.com/office/drawing/2016/5/11/chartex" xmlns:cx6="http://schemas.microsoft.com/office/drawing/2016/5/12/chartex" xmlns:cx7="http://schemas.microsoft.com/office/drawing/2016/5/13/chartex" xmlns:cx8="http://schemas.microsoft.com/office/drawing/2016/5/14/chartex" xmlns:mc="http://schemas.openxmlformats.org/markup-compatibility/2006" xmlns:aink="http://schemas.microsoft.com/office/drawing/2016/ink" xmlns:am3d="http://schemas.microsoft.com/office/drawing/2017/model3d" xmlns:o="urn:schemas-microsoft-com:office:office" xmlns:r="http://schemas.openxmlformats.org/officeDocument/2006/relationships" xmlns:m="http://schemas.openxmlformats.org/officeDocument/2006/math" xmlns:v="urn:schemas-microsoft-com:vml" xmlns:wp14="http://schemas.microsoft.com/office/word/2010/wordprocessingDrawing" xmlns:wp="http://schemas.openxmlformats.org/drawingml/2006/wordprocessingDrawing" xmlns:w10="urn:schemas-microsoft-com:office:word" xmlns:w="http://schemas.openxmlformats.org/wordprocessingml/2006/main" xmlns:w14="http://schemas.microsoft.com/office/word/2010/wordml" xmlns:w15="http://schemas.microsoft.com/office/word/2012/wordml" xmlns:w16cid="http://schemas.microsoft.com/office/word/2016/wordml/cid" xmlns:w16se="http://schemas.microsoft.com/office/word/2015/wordml/symex" xmlns:wpg="http://schemas.microsoft.com/office/word/2010/wordprocessingGroup" xmlns:wpi="http://schemas.microsoft.com/office/word/2010/wordprocessingInk" xmlns:wne="http://schemas.microsoft.com/office/word/2006/wordml" xmlns:wps="http://schemas.microsoft.com/office/word/2010/wordprocessingShape" mc:Ignorable="w14 w15 w16se w16cid wp14">
   <w:footnote w:type="separator" w:id="-1">
     <w:p>
       <w:pPr>
@@ -3927,17 +4305,22 @@
 </file>
 
 <file path=word/header1.xml><?xml version="1.0" encoding="utf-8"?>
-<w:hdr xmlns:wpc="http://schemas.microsoft.com/office/word/2010/wordprocessingCanvas" xmlns:cx="http://schemas.microsoft.com/office/drawing/2014/chartex" xmlns:cx1="http://schemas.microsoft.com/office/drawing/2015/9/8/chartex" xmlns:cx2="http://schemas.microsoft.com/office/drawing/2015/10/21/chartex" xmlns:cx3="http://schemas.microsoft.com/office/drawing/2016/5/9/chartex" xmlns:cx4="http://schemas.microsoft.com/office/drawing/2016/5/10/chartex" xmlns:cx5="http://schemas.microsoft.com/office/drawing/2016/5/11/chartex" xmlns:cx6="http://schemas.microsoft.com/office/drawing/2016/5/12/chartex" xmlns:cx7="http://schemas.microsoft.com/office/drawing/2016/5/13/chartex" xmlns:cx8="http://schemas.microsoft.com/office/drawing/2016/5/14/chartex" xmlns:mc="http://schemas.openxmlformats.org/markup-compatibility/2006" xmlns:aink="http://schemas.microsoft.com/office/drawing/2016/ink" xmlns:am3d="http://schemas.microsoft.com/office/drawing/2017/model3d" xmlns:o="urn:schemas-microsoft-com:office:office" xmlns:oel="http://schemas.microsoft.com/office/2019/extlst" xmlns:r="http://schemas.openxmlformats.org/officeDocument/2006/relationships" xmlns:m="http://schemas.openxmlformats.org/officeDocument/2006/math" xmlns:v="urn:schemas-microsoft-com:vml" xmlns:wp14="http://schemas.microsoft.com/office/word/2010/wordprocessingDrawing" xmlns:wp="http://schemas.openxmlformats.org/drawingml/2006/wordprocessingDrawing" xmlns:w10="urn:schemas-microsoft-com:office:word" xmlns:w="http://schemas.openxmlformats.org/wordprocessingml/2006/main" xmlns:w14="http://schemas.microsoft.com/office/word/2010/wordml" xmlns:w15="http://schemas.microsoft.com/office/word/2012/wordml" xmlns:w16cex="http://schemas.microsoft.com/office/word/2018/wordml/cex" xmlns:w16cid="http://schemas.microsoft.com/office/word/2016/wordml/cid" xmlns:w16="http://schemas.microsoft.com/office/word/2018/wordml" xmlns:w16du="http://schemas.microsoft.com/office/word/2023/wordml/word16du" xmlns:w16sdtdh="http://schemas.microsoft.com/office/word/2020/wordml/sdtdatahash" xmlns:w16sdtfl="http://schemas.microsoft.com/office/word/2024/wordml/sdtformatlock" xmlns:w16se="http://schemas.microsoft.com/office/word/2015/wordml/symex" xmlns:wpg="http://schemas.microsoft.com/office/word/2010/wordprocessingGroup" xmlns:wpi="http://schemas.microsoft.com/office/word/2010/wordprocessingInk" xmlns:wne="http://schemas.microsoft.com/office/word/2006/wordml" xmlns:wps="http://schemas.microsoft.com/office/word/2010/wordprocessingShape" mc:Ignorable="w14 w15 w16se w16cid w16 w16cex w16sdtdh w16sdtfl w16du wp14">
+<w:hdr xmlns:wpc="http://schemas.microsoft.com/office/word/2010/wordprocessingCanvas" xmlns:cx="http://schemas.microsoft.com/office/drawing/2014/chartex" xmlns:cx1="http://schemas.microsoft.com/office/drawing/2015/9/8/chartex" xmlns:cx2="http://schemas.microsoft.com/office/drawing/2015/10/21/chartex" xmlns:cx3="http://schemas.microsoft.com/office/drawing/2016/5/9/chartex" xmlns:cx4="http://schemas.microsoft.com/office/drawing/2016/5/10/chartex" xmlns:cx5="http://schemas.microsoft.com/office/drawing/2016/5/11/chartex" xmlns:cx6="http://schemas.microsoft.com/office/drawing/2016/5/12/chartex" xmlns:cx7="http://schemas.microsoft.com/office/drawing/2016/5/13/chartex" xmlns:cx8="http://schemas.microsoft.com/office/drawing/2016/5/14/chartex" xmlns:mc="http://schemas.openxmlformats.org/markup-compatibility/2006" xmlns:aink="http://schemas.microsoft.com/office/drawing/2016/ink" xmlns:am3d="http://schemas.microsoft.com/office/drawing/2017/model3d" xmlns:o="urn:schemas-microsoft-com:office:office" xmlns:r="http://schemas.openxmlformats.org/officeDocument/2006/relationships" xmlns:m="http://schemas.openxmlformats.org/officeDocument/2006/math" xmlns:v="urn:schemas-microsoft-com:vml" xmlns:wp14="http://schemas.microsoft.com/office/word/2010/wordprocessingDrawing" xmlns:wp="http://schemas.openxmlformats.org/drawingml/2006/wordprocessingDrawing" xmlns:w10="urn:schemas-microsoft-com:office:word" xmlns:w="http://schemas.openxmlformats.org/wordprocessingml/2006/main" xmlns:w14="http://schemas.microsoft.com/office/word/2010/wordml" xmlns:w15="http://schemas.microsoft.com/office/word/2012/wordml" xmlns:w16cid="http://schemas.microsoft.com/office/word/2016/wordml/cid" xmlns:w16se="http://schemas.microsoft.com/office/word/2015/wordml/symex" xmlns:wpg="http://schemas.microsoft.com/office/word/2010/wordprocessingGroup" xmlns:wpi="http://schemas.microsoft.com/office/word/2010/wordprocessingInk" xmlns:wne="http://schemas.microsoft.com/office/word/2006/wordml" xmlns:wps="http://schemas.microsoft.com/office/word/2010/wordprocessingShape" mc:Ignorable="w14 w15 w16se w16cid wp14">
   <w:p>
     <w:pPr>
-      <w:pStyle w:val="En-tte"/>
+      <w:pStyle w:val="Header"/>
     </w:pPr>
     <w:r>
       <w:ptab w:relativeTo="margin" w:alignment="center" w:leader="none"/>
     </w:r>
     <w:r>
-      <w:t>Rapport - HubUniversité</w:t>
+      <w:t xml:space="preserve">Rapport - </w:t>
     </w:r>
+    <w:proofErr w:type="spellStart"/>
+    <w:r>
+      <w:t>HubUniversité</w:t>
+    </w:r>
+    <w:proofErr w:type="spellEnd"/>
     <w:r>
       <w:ptab w:relativeTo="margin" w:alignment="right" w:leader="none"/>
     </w:r>
@@ -3949,7 +4332,7 @@
 </file>
 
 <file path=word/numbering.xml><?xml version="1.0" encoding="utf-8"?>
-<w:numbering xmlns:wpc="http://schemas.microsoft.com/office/word/2010/wordprocessingCanvas" xmlns:cx="http://schemas.microsoft.com/office/drawing/2014/chartex" xmlns:cx1="http://schemas.microsoft.com/office/drawing/2015/9/8/chartex" xmlns:cx2="http://schemas.microsoft.com/office/drawing/2015/10/21/chartex" xmlns:cx3="http://schemas.microsoft.com/office/drawing/2016/5/9/chartex" xmlns:cx4="http://schemas.microsoft.com/office/drawing/2016/5/10/chartex" xmlns:cx5="http://schemas.microsoft.com/office/drawing/2016/5/11/chartex" xmlns:cx6="http://schemas.microsoft.com/office/drawing/2016/5/12/chartex" xmlns:cx7="http://schemas.microsoft.com/office/drawing/2016/5/13/chartex" xmlns:cx8="http://schemas.microsoft.com/office/drawing/2016/5/14/chartex" xmlns:mc="http://schemas.openxmlformats.org/markup-compatibility/2006" xmlns:aink="http://schemas.microsoft.com/office/drawing/2016/ink" xmlns:am3d="http://schemas.microsoft.com/office/drawing/2017/model3d" xmlns:o="urn:schemas-microsoft-com:office:office" xmlns:oel="http://schemas.microsoft.com/office/2019/extlst" xmlns:r="http://schemas.openxmlformats.org/officeDocument/2006/relationships" xmlns:m="http://schemas.openxmlformats.org/officeDocument/2006/math" xmlns:v="urn:schemas-microsoft-com:vml" xmlns:wp14="http://schemas.microsoft.com/office/word/2010/wordprocessingDrawing" xmlns:wp="http://schemas.openxmlformats.org/drawingml/2006/wordprocessingDrawing" xmlns:w10="urn:schemas-microsoft-com:office:word" xmlns:w="http://schemas.openxmlformats.org/wordprocessingml/2006/main" xmlns:w14="http://schemas.microsoft.com/office/word/2010/wordml" xmlns:w15="http://schemas.microsoft.com/office/word/2012/wordml" xmlns:w16cex="http://schemas.microsoft.com/office/word/2018/wordml/cex" xmlns:w16cid="http://schemas.microsoft.com/office/word/2016/wordml/cid" xmlns:w16="http://schemas.microsoft.com/office/word/2018/wordml" xmlns:w16du="http://schemas.microsoft.com/office/word/2023/wordml/word16du" xmlns:w16sdtdh="http://schemas.microsoft.com/office/word/2020/wordml/sdtdatahash" xmlns:w16sdtfl="http://schemas.microsoft.com/office/word/2024/wordml/sdtformatlock" xmlns:w16se="http://schemas.microsoft.com/office/word/2015/wordml/symex" xmlns:wpg="http://schemas.microsoft.com/office/word/2010/wordprocessingGroup" xmlns:wpi="http://schemas.microsoft.com/office/word/2010/wordprocessingInk" xmlns:wne="http://schemas.microsoft.com/office/word/2006/wordml" xmlns:wps="http://schemas.microsoft.com/office/word/2010/wordprocessingShape" mc:Ignorable="w14 w15 w16se w16cid w16 w16cex w16sdtdh w16sdtfl w16du wp14">
+<w:numbering xmlns:wpc="http://schemas.microsoft.com/office/word/2010/wordprocessingCanvas" xmlns:cx="http://schemas.microsoft.com/office/drawing/2014/chartex" xmlns:cx1="http://schemas.microsoft.com/office/drawing/2015/9/8/chartex" xmlns:cx2="http://schemas.microsoft.com/office/drawing/2015/10/21/chartex" xmlns:cx3="http://schemas.microsoft.com/office/drawing/2016/5/9/chartex" xmlns:cx4="http://schemas.microsoft.com/office/drawing/2016/5/10/chartex" xmlns:cx5="http://schemas.microsoft.com/office/drawing/2016/5/11/chartex" xmlns:cx6="http://schemas.microsoft.com/office/drawing/2016/5/12/chartex" xmlns:cx7="http://schemas.microsoft.com/office/drawing/2016/5/13/chartex" xmlns:cx8="http://schemas.microsoft.com/office/drawing/2016/5/14/chartex" xmlns:mc="http://schemas.openxmlformats.org/markup-compatibility/2006" xmlns:aink="http://schemas.microsoft.com/office/drawing/2016/ink" xmlns:am3d="http://schemas.microsoft.com/office/drawing/2017/model3d" xmlns:o="urn:schemas-microsoft-com:office:office" xmlns:r="http://schemas.openxmlformats.org/officeDocument/2006/relationships" xmlns:m="http://schemas.openxmlformats.org/officeDocument/2006/math" xmlns:v="urn:schemas-microsoft-com:vml" xmlns:wp14="http://schemas.microsoft.com/office/word/2010/wordprocessingDrawing" xmlns:wp="http://schemas.openxmlformats.org/drawingml/2006/wordprocessingDrawing" xmlns:w10="urn:schemas-microsoft-com:office:word" xmlns:w="http://schemas.openxmlformats.org/wordprocessingml/2006/main" xmlns:w14="http://schemas.microsoft.com/office/word/2010/wordml" xmlns:w15="http://schemas.microsoft.com/office/word/2012/wordml" xmlns:w16cid="http://schemas.microsoft.com/office/word/2016/wordml/cid" xmlns:w16se="http://schemas.microsoft.com/office/word/2015/wordml/symex" xmlns:wpg="http://schemas.microsoft.com/office/word/2010/wordprocessingGroup" xmlns:wpi="http://schemas.microsoft.com/office/word/2010/wordprocessingInk" xmlns:wne="http://schemas.microsoft.com/office/word/2006/wordml" xmlns:wps="http://schemas.microsoft.com/office/word/2010/wordprocessingShape" mc:Ignorable="w14 w15 w16se w16cid wp14">
   <w:abstractNum w:abstractNumId="0" w15:restartNumberingAfterBreak="0">
     <w:nsid w:val="05B3667E"/>
     <w:multiLevelType w:val="multilevel"/>
@@ -4696,6 +5079,155 @@
     </w:lvl>
   </w:abstractNum>
   <w:abstractNum w:abstractNumId="5" w15:restartNumberingAfterBreak="0">
+    <w:nsid w:val="20B216CD"/>
+    <w:multiLevelType w:val="multilevel"/>
+    <w:tmpl w:val="B9BE4A22"/>
+    <w:lvl w:ilvl="0">
+      <w:start w:val="1"/>
+      <w:numFmt w:val="bullet"/>
+      <w:lvlText w:val=""/>
+      <w:lvlJc w:val="left"/>
+      <w:pPr>
+        <w:tabs>
+          <w:tab w:val="num" w:pos="720"/>
+        </w:tabs>
+        <w:ind w:left="720" w:hanging="360"/>
+      </w:pPr>
+      <w:rPr>
+        <w:rFonts w:ascii="Symbol" w:hAnsi="Symbol" w:hint="default"/>
+        <w:sz w:val="20"/>
+      </w:rPr>
+    </w:lvl>
+    <w:lvl w:ilvl="1" w:tentative="1">
+      <w:start w:val="1"/>
+      <w:numFmt w:val="bullet"/>
+      <w:lvlText w:val="o"/>
+      <w:lvlJc w:val="left"/>
+      <w:pPr>
+        <w:tabs>
+          <w:tab w:val="num" w:pos="1440"/>
+        </w:tabs>
+        <w:ind w:left="1440" w:hanging="360"/>
+      </w:pPr>
+      <w:rPr>
+        <w:rFonts w:ascii="Courier New" w:hAnsi="Courier New" w:hint="default"/>
+        <w:sz w:val="20"/>
+      </w:rPr>
+    </w:lvl>
+    <w:lvl w:ilvl="2" w:tentative="1">
+      <w:start w:val="1"/>
+      <w:numFmt w:val="bullet"/>
+      <w:lvlText w:val=""/>
+      <w:lvlJc w:val="left"/>
+      <w:pPr>
+        <w:tabs>
+          <w:tab w:val="num" w:pos="2160"/>
+        </w:tabs>
+        <w:ind w:left="2160" w:hanging="360"/>
+      </w:pPr>
+      <w:rPr>
+        <w:rFonts w:ascii="Wingdings" w:hAnsi="Wingdings" w:hint="default"/>
+        <w:sz w:val="20"/>
+      </w:rPr>
+    </w:lvl>
+    <w:lvl w:ilvl="3" w:tentative="1">
+      <w:start w:val="1"/>
+      <w:numFmt w:val="bullet"/>
+      <w:lvlText w:val=""/>
+      <w:lvlJc w:val="left"/>
+      <w:pPr>
+        <w:tabs>
+          <w:tab w:val="num" w:pos="2880"/>
+        </w:tabs>
+        <w:ind w:left="2880" w:hanging="360"/>
+      </w:pPr>
+      <w:rPr>
+        <w:rFonts w:ascii="Wingdings" w:hAnsi="Wingdings" w:hint="default"/>
+        <w:sz w:val="20"/>
+      </w:rPr>
+    </w:lvl>
+    <w:lvl w:ilvl="4" w:tentative="1">
+      <w:start w:val="1"/>
+      <w:numFmt w:val="bullet"/>
+      <w:lvlText w:val=""/>
+      <w:lvlJc w:val="left"/>
+      <w:pPr>
+        <w:tabs>
+          <w:tab w:val="num" w:pos="3600"/>
+        </w:tabs>
+        <w:ind w:left="3600" w:hanging="360"/>
+      </w:pPr>
+      <w:rPr>
+        <w:rFonts w:ascii="Wingdings" w:hAnsi="Wingdings" w:hint="default"/>
+        <w:sz w:val="20"/>
+      </w:rPr>
+    </w:lvl>
+    <w:lvl w:ilvl="5" w:tentative="1">
+      <w:start w:val="1"/>
+      <w:numFmt w:val="bullet"/>
+      <w:lvlText w:val=""/>
+      <w:lvlJc w:val="left"/>
+      <w:pPr>
+        <w:tabs>
+          <w:tab w:val="num" w:pos="4320"/>
+        </w:tabs>
+        <w:ind w:left="4320" w:hanging="360"/>
+      </w:pPr>
+      <w:rPr>
+        <w:rFonts w:ascii="Wingdings" w:hAnsi="Wingdings" w:hint="default"/>
+        <w:sz w:val="20"/>
+      </w:rPr>
+    </w:lvl>
+    <w:lvl w:ilvl="6" w:tentative="1">
+      <w:start w:val="1"/>
+      <w:numFmt w:val="bullet"/>
+      <w:lvlText w:val=""/>
+      <w:lvlJc w:val="left"/>
+      <w:pPr>
+        <w:tabs>
+          <w:tab w:val="num" w:pos="5040"/>
+        </w:tabs>
+        <w:ind w:left="5040" w:hanging="360"/>
+      </w:pPr>
+      <w:rPr>
+        <w:rFonts w:ascii="Wingdings" w:hAnsi="Wingdings" w:hint="default"/>
+        <w:sz w:val="20"/>
+      </w:rPr>
+    </w:lvl>
+    <w:lvl w:ilvl="7" w:tentative="1">
+      <w:start w:val="1"/>
+      <w:numFmt w:val="bullet"/>
+      <w:lvlText w:val=""/>
+      <w:lvlJc w:val="left"/>
+      <w:pPr>
+        <w:tabs>
+          <w:tab w:val="num" w:pos="5760"/>
+        </w:tabs>
+        <w:ind w:left="5760" w:hanging="360"/>
+      </w:pPr>
+      <w:rPr>
+        <w:rFonts w:ascii="Wingdings" w:hAnsi="Wingdings" w:hint="default"/>
+        <w:sz w:val="20"/>
+      </w:rPr>
+    </w:lvl>
+    <w:lvl w:ilvl="8" w:tentative="1">
+      <w:start w:val="1"/>
+      <w:numFmt w:val="bullet"/>
+      <w:lvlText w:val=""/>
+      <w:lvlJc w:val="left"/>
+      <w:pPr>
+        <w:tabs>
+          <w:tab w:val="num" w:pos="6480"/>
+        </w:tabs>
+        <w:ind w:left="6480" w:hanging="360"/>
+      </w:pPr>
+      <w:rPr>
+        <w:rFonts w:ascii="Wingdings" w:hAnsi="Wingdings" w:hint="default"/>
+        <w:sz w:val="20"/>
+      </w:rPr>
+    </w:lvl>
+  </w:abstractNum>
+  <w:abstractNum w:abstractNumId="6" w15:restartNumberingAfterBreak="0">
     <w:nsid w:val="216A1A33"/>
     <w:multiLevelType w:val="multilevel"/>
     <w:tmpl w:val="9E522D98"/>
@@ -4844,7 +5376,7 @@
       </w:rPr>
     </w:lvl>
   </w:abstractNum>
-  <w:abstractNum w:abstractNumId="6" w15:restartNumberingAfterBreak="0">
+  <w:abstractNum w:abstractNumId="7" w15:restartNumberingAfterBreak="0">
     <w:nsid w:val="255C7E36"/>
     <w:multiLevelType w:val="multilevel"/>
     <w:tmpl w:val="57A84D38"/>
@@ -4993,7 +5525,7 @@
       </w:rPr>
     </w:lvl>
   </w:abstractNum>
-  <w:abstractNum w:abstractNumId="7" w15:restartNumberingAfterBreak="0">
+  <w:abstractNum w:abstractNumId="8" w15:restartNumberingAfterBreak="0">
     <w:nsid w:val="272D2A51"/>
     <w:multiLevelType w:val="multilevel"/>
     <w:tmpl w:val="51AE07A8"/>
@@ -5142,7 +5674,7 @@
       </w:rPr>
     </w:lvl>
   </w:abstractNum>
-  <w:abstractNum w:abstractNumId="8" w15:restartNumberingAfterBreak="0">
+  <w:abstractNum w:abstractNumId="9" w15:restartNumberingAfterBreak="0">
     <w:nsid w:val="292658A9"/>
     <w:multiLevelType w:val="multilevel"/>
     <w:tmpl w:val="0A2A6C00"/>
@@ -5291,7 +5823,7 @@
       </w:rPr>
     </w:lvl>
   </w:abstractNum>
-  <w:abstractNum w:abstractNumId="9" w15:restartNumberingAfterBreak="0">
+  <w:abstractNum w:abstractNumId="10" w15:restartNumberingAfterBreak="0">
     <w:nsid w:val="29625D38"/>
     <w:multiLevelType w:val="multilevel"/>
     <w:tmpl w:val="EF2E4E04"/>
@@ -5440,7 +5972,7 @@
       </w:rPr>
     </w:lvl>
   </w:abstractNum>
-  <w:abstractNum w:abstractNumId="10" w15:restartNumberingAfterBreak="0">
+  <w:abstractNum w:abstractNumId="11" w15:restartNumberingAfterBreak="0">
     <w:nsid w:val="36065554"/>
     <w:multiLevelType w:val="multilevel"/>
     <w:tmpl w:val="8F7E50C4"/>
@@ -5589,7 +6121,7 @@
       </w:rPr>
     </w:lvl>
   </w:abstractNum>
-  <w:abstractNum w:abstractNumId="11" w15:restartNumberingAfterBreak="0">
+  <w:abstractNum w:abstractNumId="12" w15:restartNumberingAfterBreak="0">
     <w:nsid w:val="3ACD140D"/>
     <w:multiLevelType w:val="multilevel"/>
     <w:tmpl w:val="E2F448C8"/>
@@ -5738,7 +6270,7 @@
       </w:rPr>
     </w:lvl>
   </w:abstractNum>
-  <w:abstractNum w:abstractNumId="12" w15:restartNumberingAfterBreak="0">
+  <w:abstractNum w:abstractNumId="13" w15:restartNumberingAfterBreak="0">
     <w:nsid w:val="3BCA0128"/>
     <w:multiLevelType w:val="multilevel"/>
     <w:tmpl w:val="2774FB68"/>
@@ -5887,7 +6419,7 @@
       </w:rPr>
     </w:lvl>
   </w:abstractNum>
-  <w:abstractNum w:abstractNumId="13" w15:restartNumberingAfterBreak="0">
+  <w:abstractNum w:abstractNumId="14" w15:restartNumberingAfterBreak="0">
     <w:nsid w:val="3EEC259F"/>
     <w:multiLevelType w:val="multilevel"/>
     <w:tmpl w:val="20469438"/>
@@ -6036,7 +6568,7 @@
       </w:rPr>
     </w:lvl>
   </w:abstractNum>
-  <w:abstractNum w:abstractNumId="14" w15:restartNumberingAfterBreak="0">
+  <w:abstractNum w:abstractNumId="15" w15:restartNumberingAfterBreak="0">
     <w:nsid w:val="40A12D1C"/>
     <w:multiLevelType w:val="multilevel"/>
     <w:tmpl w:val="8E3886F2"/>
@@ -6185,7 +6717,7 @@
       </w:rPr>
     </w:lvl>
   </w:abstractNum>
-  <w:abstractNum w:abstractNumId="15" w15:restartNumberingAfterBreak="0">
+  <w:abstractNum w:abstractNumId="16" w15:restartNumberingAfterBreak="0">
     <w:nsid w:val="4DBB4B0B"/>
     <w:multiLevelType w:val="multilevel"/>
     <w:tmpl w:val="3FFAC1D4"/>
@@ -6334,7 +6866,7 @@
       </w:rPr>
     </w:lvl>
   </w:abstractNum>
-  <w:abstractNum w:abstractNumId="16" w15:restartNumberingAfterBreak="0">
+  <w:abstractNum w:abstractNumId="17" w15:restartNumberingAfterBreak="0">
     <w:nsid w:val="52D73719"/>
     <w:multiLevelType w:val="multilevel"/>
     <w:tmpl w:val="E42AD022"/>
@@ -6483,7 +7015,7 @@
       </w:rPr>
     </w:lvl>
   </w:abstractNum>
-  <w:abstractNum w:abstractNumId="17" w15:restartNumberingAfterBreak="0">
+  <w:abstractNum w:abstractNumId="18" w15:restartNumberingAfterBreak="0">
     <w:nsid w:val="5B17556E"/>
     <w:multiLevelType w:val="multilevel"/>
     <w:tmpl w:val="50D802F2"/>
@@ -6632,7 +7164,7 @@
       </w:rPr>
     </w:lvl>
   </w:abstractNum>
-  <w:abstractNum w:abstractNumId="18" w15:restartNumberingAfterBreak="0">
+  <w:abstractNum w:abstractNumId="19" w15:restartNumberingAfterBreak="0">
     <w:nsid w:val="5D6E1850"/>
     <w:multiLevelType w:val="multilevel"/>
     <w:tmpl w:val="F2CAC188"/>
@@ -6781,7 +7313,7 @@
       </w:rPr>
     </w:lvl>
   </w:abstractNum>
-  <w:abstractNum w:abstractNumId="19" w15:restartNumberingAfterBreak="0">
+  <w:abstractNum w:abstractNumId="20" w15:restartNumberingAfterBreak="0">
     <w:nsid w:val="633A7DB1"/>
     <w:multiLevelType w:val="multilevel"/>
     <w:tmpl w:val="7DCC6E92"/>
@@ -6930,7 +7462,7 @@
       </w:rPr>
     </w:lvl>
   </w:abstractNum>
-  <w:abstractNum w:abstractNumId="20" w15:restartNumberingAfterBreak="0">
+  <w:abstractNum w:abstractNumId="21" w15:restartNumberingAfterBreak="0">
     <w:nsid w:val="66731025"/>
     <w:multiLevelType w:val="multilevel"/>
     <w:tmpl w:val="28CA4CC8"/>
@@ -7079,7 +7611,7 @@
       </w:rPr>
     </w:lvl>
   </w:abstractNum>
-  <w:abstractNum w:abstractNumId="21" w15:restartNumberingAfterBreak="0">
+  <w:abstractNum w:abstractNumId="22" w15:restartNumberingAfterBreak="0">
     <w:nsid w:val="68914BE6"/>
     <w:multiLevelType w:val="multilevel"/>
     <w:tmpl w:val="FD822F4C"/>
@@ -7228,7 +7760,7 @@
       </w:rPr>
     </w:lvl>
   </w:abstractNum>
-  <w:abstractNum w:abstractNumId="22" w15:restartNumberingAfterBreak="0">
+  <w:abstractNum w:abstractNumId="23" w15:restartNumberingAfterBreak="0">
     <w:nsid w:val="6B0E4E24"/>
     <w:multiLevelType w:val="multilevel"/>
     <w:tmpl w:val="139CAE04"/>
@@ -7377,7 +7909,7 @@
       </w:rPr>
     </w:lvl>
   </w:abstractNum>
-  <w:abstractNum w:abstractNumId="23" w15:restartNumberingAfterBreak="0">
+  <w:abstractNum w:abstractNumId="24" w15:restartNumberingAfterBreak="0">
     <w:nsid w:val="76C8321F"/>
     <w:multiLevelType w:val="multilevel"/>
     <w:tmpl w:val="32E4D432"/>
@@ -7526,7 +8058,7 @@
       </w:rPr>
     </w:lvl>
   </w:abstractNum>
-  <w:abstractNum w:abstractNumId="24" w15:restartNumberingAfterBreak="0">
+  <w:abstractNum w:abstractNumId="25" w15:restartNumberingAfterBreak="0">
     <w:nsid w:val="78604024"/>
     <w:multiLevelType w:val="multilevel"/>
     <w:tmpl w:val="E768309A"/>
@@ -7675,7 +8207,7 @@
       </w:rPr>
     </w:lvl>
   </w:abstractNum>
-  <w:abstractNum w:abstractNumId="25" w15:restartNumberingAfterBreak="0">
+  <w:abstractNum w:abstractNumId="26" w15:restartNumberingAfterBreak="0">
     <w:nsid w:val="788F4EE4"/>
     <w:multiLevelType w:val="multilevel"/>
     <w:tmpl w:val="A8A8D130"/>
@@ -7824,7 +8356,7 @@
       </w:rPr>
     </w:lvl>
   </w:abstractNum>
-  <w:abstractNum w:abstractNumId="26" w15:restartNumberingAfterBreak="0">
+  <w:abstractNum w:abstractNumId="27" w15:restartNumberingAfterBreak="0">
     <w:nsid w:val="79283619"/>
     <w:multiLevelType w:val="multilevel"/>
     <w:tmpl w:val="4C248DB0"/>
@@ -7973,7 +8505,7 @@
       </w:rPr>
     </w:lvl>
   </w:abstractNum>
-  <w:abstractNum w:abstractNumId="27" w15:restartNumberingAfterBreak="0">
+  <w:abstractNum w:abstractNumId="28" w15:restartNumberingAfterBreak="0">
     <w:nsid w:val="7A880A6E"/>
     <w:multiLevelType w:val="multilevel"/>
     <w:tmpl w:val="BAD02EB4"/>
@@ -8122,95 +8654,98 @@
       </w:rPr>
     </w:lvl>
   </w:abstractNum>
-  <w:num w:numId="1" w16cid:durableId="219362529">
+  <w:num w:numId="1">
+    <w:abstractNumId w:val="28"/>
+  </w:num>
+  <w:num w:numId="2">
+    <w:abstractNumId w:val="22"/>
+  </w:num>
+  <w:num w:numId="3">
+    <w:abstractNumId w:val="1"/>
+  </w:num>
+  <w:num w:numId="4">
     <w:abstractNumId w:val="27"/>
   </w:num>
-  <w:num w:numId="2" w16cid:durableId="2065173321">
+  <w:num w:numId="5">
+    <w:abstractNumId w:val="23"/>
+  </w:num>
+  <w:num w:numId="6">
+    <w:abstractNumId w:val="6"/>
+  </w:num>
+  <w:num w:numId="7">
+    <w:abstractNumId w:val="17"/>
+  </w:num>
+  <w:num w:numId="8">
+    <w:abstractNumId w:val="15"/>
+  </w:num>
+  <w:num w:numId="9">
+    <w:abstractNumId w:val="2"/>
+  </w:num>
+  <w:num w:numId="10">
+    <w:abstractNumId w:val="11"/>
+  </w:num>
+  <w:num w:numId="11">
+    <w:abstractNumId w:val="10"/>
+  </w:num>
+  <w:num w:numId="12">
+    <w:abstractNumId w:val="20"/>
+  </w:num>
+  <w:num w:numId="13">
+    <w:abstractNumId w:val="16"/>
+  </w:num>
+  <w:num w:numId="14">
+    <w:abstractNumId w:val="8"/>
+  </w:num>
+  <w:num w:numId="15">
+    <w:abstractNumId w:val="25"/>
+  </w:num>
+  <w:num w:numId="16">
+    <w:abstractNumId w:val="13"/>
+  </w:num>
+  <w:num w:numId="17">
+    <w:abstractNumId w:val="24"/>
+  </w:num>
+  <w:num w:numId="18">
+    <w:abstractNumId w:val="19"/>
+  </w:num>
+  <w:num w:numId="19">
+    <w:abstractNumId w:val="18"/>
+  </w:num>
+  <w:num w:numId="20">
     <w:abstractNumId w:val="21"/>
   </w:num>
-  <w:num w:numId="3" w16cid:durableId="61372106">
-    <w:abstractNumId w:val="1"/>
+  <w:num w:numId="21">
+    <w:abstractNumId w:val="3"/>
   </w:num>
-  <w:num w:numId="4" w16cid:durableId="369184943">
+  <w:num w:numId="22">
+    <w:abstractNumId w:val="0"/>
+  </w:num>
+  <w:num w:numId="23">
+    <w:abstractNumId w:val="4"/>
+  </w:num>
+  <w:num w:numId="24">
+    <w:abstractNumId w:val="7"/>
+  </w:num>
+  <w:num w:numId="25">
     <w:abstractNumId w:val="26"/>
   </w:num>
-  <w:num w:numId="5" w16cid:durableId="906035814">
-    <w:abstractNumId w:val="22"/>
+  <w:num w:numId="26">
+    <w:abstractNumId w:val="9"/>
   </w:num>
-  <w:num w:numId="6" w16cid:durableId="1311205876">
-    <w:abstractNumId w:val="5"/>
-  </w:num>
-  <w:num w:numId="7" w16cid:durableId="522789427">
-    <w:abstractNumId w:val="16"/>
-  </w:num>
-  <w:num w:numId="8" w16cid:durableId="1308901505">
+  <w:num w:numId="27">
     <w:abstractNumId w:val="14"/>
   </w:num>
-  <w:num w:numId="9" w16cid:durableId="309293261">
-    <w:abstractNumId w:val="2"/>
-  </w:num>
-  <w:num w:numId="10" w16cid:durableId="2007895405">
-    <w:abstractNumId w:val="10"/>
-  </w:num>
-  <w:num w:numId="11" w16cid:durableId="1021783472">
-    <w:abstractNumId w:val="9"/>
-  </w:num>
-  <w:num w:numId="12" w16cid:durableId="1007173617">
-    <w:abstractNumId w:val="19"/>
-  </w:num>
-  <w:num w:numId="13" w16cid:durableId="782454162">
-    <w:abstractNumId w:val="15"/>
-  </w:num>
-  <w:num w:numId="14" w16cid:durableId="2125225839">
-    <w:abstractNumId w:val="7"/>
-  </w:num>
-  <w:num w:numId="15" w16cid:durableId="1920092949">
-    <w:abstractNumId w:val="24"/>
-  </w:num>
-  <w:num w:numId="16" w16cid:durableId="889078586">
+  <w:num w:numId="28">
     <w:abstractNumId w:val="12"/>
   </w:num>
-  <w:num w:numId="17" w16cid:durableId="109445642">
-    <w:abstractNumId w:val="23"/>
-  </w:num>
-  <w:num w:numId="18" w16cid:durableId="73816485">
-    <w:abstractNumId w:val="18"/>
-  </w:num>
-  <w:num w:numId="19" w16cid:durableId="584266513">
-    <w:abstractNumId w:val="17"/>
-  </w:num>
-  <w:num w:numId="20" w16cid:durableId="1922718553">
-    <w:abstractNumId w:val="20"/>
-  </w:num>
-  <w:num w:numId="21" w16cid:durableId="741561646">
-    <w:abstractNumId w:val="3"/>
-  </w:num>
-  <w:num w:numId="22" w16cid:durableId="503589521">
-    <w:abstractNumId w:val="0"/>
-  </w:num>
-  <w:num w:numId="23" w16cid:durableId="356780246">
-    <w:abstractNumId w:val="4"/>
-  </w:num>
-  <w:num w:numId="24" w16cid:durableId="1702389959">
-    <w:abstractNumId w:val="6"/>
-  </w:num>
-  <w:num w:numId="25" w16cid:durableId="1808741249">
-    <w:abstractNumId w:val="25"/>
-  </w:num>
-  <w:num w:numId="26" w16cid:durableId="1840345493">
-    <w:abstractNumId w:val="8"/>
-  </w:num>
-  <w:num w:numId="27" w16cid:durableId="1271430243">
-    <w:abstractNumId w:val="13"/>
-  </w:num>
-  <w:num w:numId="28" w16cid:durableId="1512456004">
-    <w:abstractNumId w:val="11"/>
+  <w:num w:numId="29">
+    <w:abstractNumId w:val="5"/>
   </w:num>
 </w:numbering>
 </file>
 
 <file path=word/styles.xml><?xml version="1.0" encoding="utf-8"?>
-<w:styles xmlns:mc="http://schemas.openxmlformats.org/markup-compatibility/2006" xmlns:r="http://schemas.openxmlformats.org/officeDocument/2006/relationships" xmlns:w="http://schemas.openxmlformats.org/wordprocessingml/2006/main" xmlns:w14="http://schemas.microsoft.com/office/word/2010/wordml" xmlns:w15="http://schemas.microsoft.com/office/word/2012/wordml" xmlns:w16cex="http://schemas.microsoft.com/office/word/2018/wordml/cex" xmlns:w16cid="http://schemas.microsoft.com/office/word/2016/wordml/cid" xmlns:w16="http://schemas.microsoft.com/office/word/2018/wordml" xmlns:w16du="http://schemas.microsoft.com/office/word/2023/wordml/word16du" xmlns:w16sdtdh="http://schemas.microsoft.com/office/word/2020/wordml/sdtdatahash" xmlns:w16sdtfl="http://schemas.microsoft.com/office/word/2024/wordml/sdtformatlock" xmlns:w16se="http://schemas.microsoft.com/office/word/2015/wordml/symex" mc:Ignorable="w14 w15 w16se w16cid w16 w16cex w16sdtdh w16sdtfl w16du">
+<w:styles xmlns:mc="http://schemas.openxmlformats.org/markup-compatibility/2006" xmlns:r="http://schemas.openxmlformats.org/officeDocument/2006/relationships" xmlns:w="http://schemas.openxmlformats.org/wordprocessingml/2006/main" xmlns:w14="http://schemas.microsoft.com/office/word/2010/wordml" xmlns:w15="http://schemas.microsoft.com/office/word/2012/wordml" xmlns:w16cid="http://schemas.microsoft.com/office/word/2016/wordml/cid" xmlns:w16se="http://schemas.microsoft.com/office/word/2015/wordml/symex" mc:Ignorable="w14 w15 w16se w16cid">
   <w:docDefaults>
     <w:rPrDefault>
       <w:rPr>
@@ -8228,7 +8763,7 @@
       </w:pPr>
     </w:pPrDefault>
   </w:docDefaults>
-  <w:latentStyles w:defLockedState="0" w:defUIPriority="99" w:defSemiHidden="0" w:defUnhideWhenUsed="0" w:defQFormat="0" w:count="376">
+  <w:latentStyles w:defLockedState="0" w:defUIPriority="99" w:defSemiHidden="0" w:defUnhideWhenUsed="0" w:defQFormat="0" w:count="375">
     <w:lsdException w:name="Normal" w:uiPriority="0" w:qFormat="1"/>
     <w:lsdException w:name="heading 1" w:uiPriority="9" w:qFormat="1"/>
     <w:lsdException w:name="heading 2" w:semiHidden="1" w:uiPriority="9" w:unhideWhenUsed="1" w:qFormat="1"/>
@@ -8604,17 +9139,16 @@
     <w:lsdException w:name="Smart Hyperlink" w:semiHidden="1" w:unhideWhenUsed="1"/>
     <w:lsdException w:name="Hashtag" w:semiHidden="1" w:unhideWhenUsed="1"/>
     <w:lsdException w:name="Unresolved Mention" w:semiHidden="1" w:unhideWhenUsed="1"/>
-    <w:lsdException w:name="Smart Link" w:semiHidden="1" w:unhideWhenUsed="1"/>
   </w:latentStyles>
   <w:style w:type="paragraph" w:default="1" w:styleId="Normal">
     <w:name w:val="Normal"/>
     <w:qFormat/>
   </w:style>
-  <w:style w:type="paragraph" w:styleId="Titre1">
+  <w:style w:type="paragraph" w:styleId="Heading1">
     <w:name w:val="heading 1"/>
     <w:basedOn w:val="Normal"/>
     <w:next w:val="Normal"/>
-    <w:link w:val="Titre1Car"/>
+    <w:link w:val="Heading1Char"/>
     <w:uiPriority w:val="9"/>
     <w:qFormat/>
     <w:rsid w:val="004670E4"/>
@@ -8631,11 +9165,11 @@
       <w:szCs w:val="40"/>
     </w:rPr>
   </w:style>
-  <w:style w:type="paragraph" w:styleId="Titre2">
+  <w:style w:type="paragraph" w:styleId="Heading2">
     <w:name w:val="heading 2"/>
     <w:basedOn w:val="Normal"/>
     <w:next w:val="Normal"/>
-    <w:link w:val="Titre2Car"/>
+    <w:link w:val="Heading2Char"/>
     <w:uiPriority w:val="9"/>
     <w:unhideWhenUsed/>
     <w:qFormat/>
@@ -8653,11 +9187,11 @@
       <w:szCs w:val="32"/>
     </w:rPr>
   </w:style>
-  <w:style w:type="paragraph" w:styleId="Titre3">
+  <w:style w:type="paragraph" w:styleId="Heading3">
     <w:name w:val="heading 3"/>
     <w:basedOn w:val="Normal"/>
     <w:next w:val="Normal"/>
-    <w:link w:val="Titre3Car"/>
+    <w:link w:val="Heading3Char"/>
     <w:uiPriority w:val="9"/>
     <w:unhideWhenUsed/>
     <w:qFormat/>
@@ -8675,11 +9209,11 @@
       <w:szCs w:val="28"/>
     </w:rPr>
   </w:style>
-  <w:style w:type="paragraph" w:styleId="Titre4">
+  <w:style w:type="paragraph" w:styleId="Heading4">
     <w:name w:val="heading 4"/>
     <w:basedOn w:val="Normal"/>
     <w:next w:val="Normal"/>
-    <w:link w:val="Titre4Car"/>
+    <w:link w:val="Heading4Char"/>
     <w:uiPriority w:val="9"/>
     <w:semiHidden/>
     <w:unhideWhenUsed/>
@@ -8698,11 +9232,11 @@
       <w:color w:val="0F4761" w:themeColor="accent1" w:themeShade="BF"/>
     </w:rPr>
   </w:style>
-  <w:style w:type="paragraph" w:styleId="Titre5">
+  <w:style w:type="paragraph" w:styleId="Heading5">
     <w:name w:val="heading 5"/>
     <w:basedOn w:val="Normal"/>
     <w:next w:val="Normal"/>
-    <w:link w:val="Titre5Car"/>
+    <w:link w:val="Heading5Char"/>
     <w:uiPriority w:val="9"/>
     <w:semiHidden/>
     <w:unhideWhenUsed/>
@@ -8719,11 +9253,11 @@
       <w:color w:val="0F4761" w:themeColor="accent1" w:themeShade="BF"/>
     </w:rPr>
   </w:style>
-  <w:style w:type="paragraph" w:styleId="Titre6">
+  <w:style w:type="paragraph" w:styleId="Heading6">
     <w:name w:val="heading 6"/>
     <w:basedOn w:val="Normal"/>
     <w:next w:val="Normal"/>
-    <w:link w:val="Titre6Car"/>
+    <w:link w:val="Heading6Char"/>
     <w:uiPriority w:val="9"/>
     <w:semiHidden/>
     <w:unhideWhenUsed/>
@@ -8742,11 +9276,11 @@
       <w:color w:val="595959" w:themeColor="text1" w:themeTint="A6"/>
     </w:rPr>
   </w:style>
-  <w:style w:type="paragraph" w:styleId="Titre7">
+  <w:style w:type="paragraph" w:styleId="Heading7">
     <w:name w:val="heading 7"/>
     <w:basedOn w:val="Normal"/>
     <w:next w:val="Normal"/>
-    <w:link w:val="Titre7Car"/>
+    <w:link w:val="Heading7Char"/>
     <w:uiPriority w:val="9"/>
     <w:semiHidden/>
     <w:unhideWhenUsed/>
@@ -8763,11 +9297,11 @@
       <w:color w:val="595959" w:themeColor="text1" w:themeTint="A6"/>
     </w:rPr>
   </w:style>
-  <w:style w:type="paragraph" w:styleId="Titre8">
+  <w:style w:type="paragraph" w:styleId="Heading8">
     <w:name w:val="heading 8"/>
     <w:basedOn w:val="Normal"/>
     <w:next w:val="Normal"/>
-    <w:link w:val="Titre8Car"/>
+    <w:link w:val="Heading8Char"/>
     <w:uiPriority w:val="9"/>
     <w:semiHidden/>
     <w:unhideWhenUsed/>
@@ -8786,11 +9320,11 @@
       <w:color w:val="272727" w:themeColor="text1" w:themeTint="D8"/>
     </w:rPr>
   </w:style>
-  <w:style w:type="paragraph" w:styleId="Titre9">
+  <w:style w:type="paragraph" w:styleId="Heading9">
     <w:name w:val="heading 9"/>
     <w:basedOn w:val="Normal"/>
     <w:next w:val="Normal"/>
-    <w:link w:val="Titre9Car"/>
+    <w:link w:val="Heading9Char"/>
     <w:uiPriority w:val="9"/>
     <w:semiHidden/>
     <w:unhideWhenUsed/>
@@ -8807,12 +9341,13 @@
       <w:color w:val="272727" w:themeColor="text1" w:themeTint="D8"/>
     </w:rPr>
   </w:style>
-  <w:style w:type="character" w:default="1" w:styleId="Policepardfaut">
+  <w:style w:type="character" w:default="1" w:styleId="DefaultParagraphFont">
     <w:name w:val="Default Paragraph Font"/>
     <w:uiPriority w:val="1"/>
+    <w:semiHidden/>
     <w:unhideWhenUsed/>
   </w:style>
-  <w:style w:type="table" w:default="1" w:styleId="TableauNormal">
+  <w:style w:type="table" w:default="1" w:styleId="TableNormal">
     <w:name w:val="Normal Table"/>
     <w:uiPriority w:val="99"/>
     <w:semiHidden/>
@@ -8827,16 +9362,16 @@
       </w:tblCellMar>
     </w:tblPr>
   </w:style>
-  <w:style w:type="numbering" w:default="1" w:styleId="Aucuneliste">
+  <w:style w:type="numbering" w:default="1" w:styleId="NoList">
     <w:name w:val="No List"/>
     <w:uiPriority w:val="99"/>
     <w:semiHidden/>
     <w:unhideWhenUsed/>
   </w:style>
-  <w:style w:type="character" w:customStyle="1" w:styleId="Titre1Car">
-    <w:name w:val="Titre 1 Car"/>
-    <w:basedOn w:val="Policepardfaut"/>
-    <w:link w:val="Titre1"/>
+  <w:style w:type="character" w:customStyle="1" w:styleId="Heading1Char">
+    <w:name w:val="Heading 1 Char"/>
+    <w:basedOn w:val="DefaultParagraphFont"/>
+    <w:link w:val="Heading1"/>
     <w:uiPriority w:val="9"/>
     <w:rsid w:val="004670E4"/>
     <w:rPr>
@@ -8846,10 +9381,10 @@
       <w:szCs w:val="40"/>
     </w:rPr>
   </w:style>
-  <w:style w:type="character" w:customStyle="1" w:styleId="Titre2Car">
-    <w:name w:val="Titre 2 Car"/>
-    <w:basedOn w:val="Policepardfaut"/>
-    <w:link w:val="Titre2"/>
+  <w:style w:type="character" w:customStyle="1" w:styleId="Heading2Char">
+    <w:name w:val="Heading 2 Char"/>
+    <w:basedOn w:val="DefaultParagraphFont"/>
+    <w:link w:val="Heading2"/>
     <w:uiPriority w:val="9"/>
     <w:rsid w:val="004670E4"/>
     <w:rPr>
@@ -8859,10 +9394,10 @@
       <w:szCs w:val="32"/>
     </w:rPr>
   </w:style>
-  <w:style w:type="character" w:customStyle="1" w:styleId="Titre3Car">
-    <w:name w:val="Titre 3 Car"/>
-    <w:basedOn w:val="Policepardfaut"/>
-    <w:link w:val="Titre3"/>
+  <w:style w:type="character" w:customStyle="1" w:styleId="Heading3Char">
+    <w:name w:val="Heading 3 Char"/>
+    <w:basedOn w:val="DefaultParagraphFont"/>
+    <w:link w:val="Heading3"/>
     <w:uiPriority w:val="9"/>
     <w:rsid w:val="004670E4"/>
     <w:rPr>
@@ -8872,10 +9407,10 @@
       <w:szCs w:val="28"/>
     </w:rPr>
   </w:style>
-  <w:style w:type="character" w:customStyle="1" w:styleId="Titre4Car">
-    <w:name w:val="Titre 4 Car"/>
-    <w:basedOn w:val="Policepardfaut"/>
-    <w:link w:val="Titre4"/>
+  <w:style w:type="character" w:customStyle="1" w:styleId="Heading4Char">
+    <w:name w:val="Heading 4 Char"/>
+    <w:basedOn w:val="DefaultParagraphFont"/>
+    <w:link w:val="Heading4"/>
     <w:uiPriority w:val="9"/>
     <w:semiHidden/>
     <w:rsid w:val="00A926B7"/>
@@ -8886,10 +9421,10 @@
       <w:color w:val="0F4761" w:themeColor="accent1" w:themeShade="BF"/>
     </w:rPr>
   </w:style>
-  <w:style w:type="character" w:customStyle="1" w:styleId="Titre5Car">
-    <w:name w:val="Titre 5 Car"/>
-    <w:basedOn w:val="Policepardfaut"/>
-    <w:link w:val="Titre5"/>
+  <w:style w:type="character" w:customStyle="1" w:styleId="Heading5Char">
+    <w:name w:val="Heading 5 Char"/>
+    <w:basedOn w:val="DefaultParagraphFont"/>
+    <w:link w:val="Heading5"/>
     <w:uiPriority w:val="9"/>
     <w:semiHidden/>
     <w:rsid w:val="00A926B7"/>
@@ -8898,10 +9433,10 @@
       <w:color w:val="0F4761" w:themeColor="accent1" w:themeShade="BF"/>
     </w:rPr>
   </w:style>
-  <w:style w:type="character" w:customStyle="1" w:styleId="Titre6Car">
-    <w:name w:val="Titre 6 Car"/>
-    <w:basedOn w:val="Policepardfaut"/>
-    <w:link w:val="Titre6"/>
+  <w:style w:type="character" w:customStyle="1" w:styleId="Heading6Char">
+    <w:name w:val="Heading 6 Char"/>
+    <w:basedOn w:val="DefaultParagraphFont"/>
+    <w:link w:val="Heading6"/>
     <w:uiPriority w:val="9"/>
     <w:semiHidden/>
     <w:rsid w:val="00A926B7"/>
@@ -8912,10 +9447,10 @@
       <w:color w:val="595959" w:themeColor="text1" w:themeTint="A6"/>
     </w:rPr>
   </w:style>
-  <w:style w:type="character" w:customStyle="1" w:styleId="Titre7Car">
-    <w:name w:val="Titre 7 Car"/>
-    <w:basedOn w:val="Policepardfaut"/>
-    <w:link w:val="Titre7"/>
+  <w:style w:type="character" w:customStyle="1" w:styleId="Heading7Char">
+    <w:name w:val="Heading 7 Char"/>
+    <w:basedOn w:val="DefaultParagraphFont"/>
+    <w:link w:val="Heading7"/>
     <w:uiPriority w:val="9"/>
     <w:semiHidden/>
     <w:rsid w:val="00A926B7"/>
@@ -8924,10 +9459,10 @@
       <w:color w:val="595959" w:themeColor="text1" w:themeTint="A6"/>
     </w:rPr>
   </w:style>
-  <w:style w:type="character" w:customStyle="1" w:styleId="Titre8Car">
-    <w:name w:val="Titre 8 Car"/>
-    <w:basedOn w:val="Policepardfaut"/>
-    <w:link w:val="Titre8"/>
+  <w:style w:type="character" w:customStyle="1" w:styleId="Heading8Char">
+    <w:name w:val="Heading 8 Char"/>
+    <w:basedOn w:val="DefaultParagraphFont"/>
+    <w:link w:val="Heading8"/>
     <w:uiPriority w:val="9"/>
     <w:semiHidden/>
     <w:rsid w:val="00A926B7"/>
@@ -8938,10 +9473,10 @@
       <w:color w:val="272727" w:themeColor="text1" w:themeTint="D8"/>
     </w:rPr>
   </w:style>
-  <w:style w:type="character" w:customStyle="1" w:styleId="Titre9Car">
-    <w:name w:val="Titre 9 Car"/>
-    <w:basedOn w:val="Policepardfaut"/>
-    <w:link w:val="Titre9"/>
+  <w:style w:type="character" w:customStyle="1" w:styleId="Heading9Char">
+    <w:name w:val="Heading 9 Char"/>
+    <w:basedOn w:val="DefaultParagraphFont"/>
+    <w:link w:val="Heading9"/>
     <w:uiPriority w:val="9"/>
     <w:semiHidden/>
     <w:rsid w:val="00A926B7"/>
@@ -8950,11 +9485,11 @@
       <w:color w:val="272727" w:themeColor="text1" w:themeTint="D8"/>
     </w:rPr>
   </w:style>
-  <w:style w:type="paragraph" w:styleId="Titre">
+  <w:style w:type="paragraph" w:styleId="Title">
     <w:name w:val="Title"/>
     <w:basedOn w:val="Normal"/>
     <w:next w:val="Normal"/>
-    <w:link w:val="TitreCar"/>
+    <w:link w:val="TitleChar"/>
     <w:uiPriority w:val="10"/>
     <w:qFormat/>
     <w:rsid w:val="00A926B7"/>
@@ -8970,10 +9505,10 @@
       <w:szCs w:val="56"/>
     </w:rPr>
   </w:style>
-  <w:style w:type="character" w:customStyle="1" w:styleId="TitreCar">
-    <w:name w:val="Titre Car"/>
-    <w:basedOn w:val="Policepardfaut"/>
-    <w:link w:val="Titre"/>
+  <w:style w:type="character" w:customStyle="1" w:styleId="TitleChar">
+    <w:name w:val="Title Char"/>
+    <w:basedOn w:val="DefaultParagraphFont"/>
+    <w:link w:val="Title"/>
     <w:uiPriority w:val="10"/>
     <w:rsid w:val="00A926B7"/>
     <w:rPr>
@@ -8984,11 +9519,11 @@
       <w:szCs w:val="56"/>
     </w:rPr>
   </w:style>
-  <w:style w:type="paragraph" w:styleId="Sous-titre">
+  <w:style w:type="paragraph" w:styleId="Subtitle">
     <w:name w:val="Subtitle"/>
     <w:basedOn w:val="Normal"/>
     <w:next w:val="Normal"/>
-    <w:link w:val="Sous-titreCar"/>
+    <w:link w:val="SubtitleChar"/>
     <w:uiPriority w:val="11"/>
     <w:qFormat/>
     <w:rsid w:val="00A926B7"/>
@@ -9005,10 +9540,10 @@
       <w:szCs w:val="28"/>
     </w:rPr>
   </w:style>
-  <w:style w:type="character" w:customStyle="1" w:styleId="Sous-titreCar">
-    <w:name w:val="Sous-titre Car"/>
-    <w:basedOn w:val="Policepardfaut"/>
-    <w:link w:val="Sous-titre"/>
+  <w:style w:type="character" w:customStyle="1" w:styleId="SubtitleChar">
+    <w:name w:val="Subtitle Char"/>
+    <w:basedOn w:val="DefaultParagraphFont"/>
+    <w:link w:val="Subtitle"/>
     <w:uiPriority w:val="11"/>
     <w:rsid w:val="00A926B7"/>
     <w:rPr>
@@ -9019,11 +9554,11 @@
       <w:szCs w:val="28"/>
     </w:rPr>
   </w:style>
-  <w:style w:type="paragraph" w:styleId="Citation">
+  <w:style w:type="paragraph" w:styleId="Quote">
     <w:name w:val="Quote"/>
     <w:basedOn w:val="Normal"/>
     <w:next w:val="Normal"/>
-    <w:link w:val="CitationCar"/>
+    <w:link w:val="QuoteChar"/>
     <w:uiPriority w:val="29"/>
     <w:qFormat/>
     <w:rsid w:val="00A926B7"/>
@@ -9037,10 +9572,10 @@
       <w:color w:val="404040" w:themeColor="text1" w:themeTint="BF"/>
     </w:rPr>
   </w:style>
-  <w:style w:type="character" w:customStyle="1" w:styleId="CitationCar">
-    <w:name w:val="Citation Car"/>
-    <w:basedOn w:val="Policepardfaut"/>
-    <w:link w:val="Citation"/>
+  <w:style w:type="character" w:customStyle="1" w:styleId="QuoteChar">
+    <w:name w:val="Quote Char"/>
+    <w:basedOn w:val="DefaultParagraphFont"/>
+    <w:link w:val="Quote"/>
     <w:uiPriority w:val="29"/>
     <w:rsid w:val="00A926B7"/>
     <w:rPr>
@@ -9049,7 +9584,7 @@
       <w:color w:val="404040" w:themeColor="text1" w:themeTint="BF"/>
     </w:rPr>
   </w:style>
-  <w:style w:type="paragraph" w:styleId="Paragraphedeliste">
+  <w:style w:type="paragraph" w:styleId="ListParagraph">
     <w:name w:val="List Paragraph"/>
     <w:basedOn w:val="Normal"/>
     <w:uiPriority w:val="34"/>
@@ -9060,9 +9595,9 @@
       <w:contextualSpacing/>
     </w:pPr>
   </w:style>
-  <w:style w:type="character" w:styleId="Accentuationintense">
+  <w:style w:type="character" w:styleId="IntenseEmphasis">
     <w:name w:val="Intense Emphasis"/>
-    <w:basedOn w:val="Policepardfaut"/>
+    <w:basedOn w:val="DefaultParagraphFont"/>
     <w:uiPriority w:val="21"/>
     <w:qFormat/>
     <w:rsid w:val="00A926B7"/>
@@ -9072,11 +9607,11 @@
       <w:color w:val="0F4761" w:themeColor="accent1" w:themeShade="BF"/>
     </w:rPr>
   </w:style>
-  <w:style w:type="paragraph" w:styleId="Citationintense">
+  <w:style w:type="paragraph" w:styleId="IntenseQuote">
     <w:name w:val="Intense Quote"/>
     <w:basedOn w:val="Normal"/>
     <w:next w:val="Normal"/>
-    <w:link w:val="CitationintenseCar"/>
+    <w:link w:val="IntenseQuoteChar"/>
     <w:uiPriority w:val="30"/>
     <w:qFormat/>
     <w:rsid w:val="00A926B7"/>
@@ -9095,10 +9630,10 @@
       <w:color w:val="0F4761" w:themeColor="accent1" w:themeShade="BF"/>
     </w:rPr>
   </w:style>
-  <w:style w:type="character" w:customStyle="1" w:styleId="CitationintenseCar">
-    <w:name w:val="Citation intense Car"/>
-    <w:basedOn w:val="Policepardfaut"/>
-    <w:link w:val="Citationintense"/>
+  <w:style w:type="character" w:customStyle="1" w:styleId="IntenseQuoteChar">
+    <w:name w:val="Intense Quote Char"/>
+    <w:basedOn w:val="DefaultParagraphFont"/>
+    <w:link w:val="IntenseQuote"/>
     <w:uiPriority w:val="30"/>
     <w:rsid w:val="00A926B7"/>
     <w:rPr>
@@ -9107,9 +9642,9 @@
       <w:color w:val="0F4761" w:themeColor="accent1" w:themeShade="BF"/>
     </w:rPr>
   </w:style>
-  <w:style w:type="character" w:styleId="Rfrenceintense">
+  <w:style w:type="character" w:styleId="IntenseReference">
     <w:name w:val="Intense Reference"/>
-    <w:basedOn w:val="Policepardfaut"/>
+    <w:basedOn w:val="DefaultParagraphFont"/>
     <w:uiPriority w:val="32"/>
     <w:qFormat/>
     <w:rsid w:val="00A926B7"/>
@@ -9121,10 +9656,10 @@
       <w:spacing w:val="5"/>
     </w:rPr>
   </w:style>
-  <w:style w:type="paragraph" w:styleId="En-tte">
+  <w:style w:type="paragraph" w:styleId="Header">
     <w:name w:val="header"/>
     <w:basedOn w:val="Normal"/>
-    <w:link w:val="En-tteCar"/>
+    <w:link w:val="HeaderChar"/>
     <w:uiPriority w:val="99"/>
     <w:unhideWhenUsed/>
     <w:rsid w:val="00A926B7"/>
@@ -9136,17 +9671,17 @@
       <w:spacing w:after="0" w:line="240" w:lineRule="auto"/>
     </w:pPr>
   </w:style>
-  <w:style w:type="character" w:customStyle="1" w:styleId="En-tteCar">
-    <w:name w:val="En-tête Car"/>
-    <w:basedOn w:val="Policepardfaut"/>
-    <w:link w:val="En-tte"/>
+  <w:style w:type="character" w:customStyle="1" w:styleId="HeaderChar">
+    <w:name w:val="Header Char"/>
+    <w:basedOn w:val="DefaultParagraphFont"/>
+    <w:link w:val="Header"/>
     <w:uiPriority w:val="99"/>
     <w:rsid w:val="00A926B7"/>
   </w:style>
-  <w:style w:type="paragraph" w:styleId="Pieddepage">
+  <w:style w:type="paragraph" w:styleId="Footer">
     <w:name w:val="footer"/>
     <w:basedOn w:val="Normal"/>
-    <w:link w:val="PieddepageCar"/>
+    <w:link w:val="FooterChar"/>
     <w:uiPriority w:val="99"/>
     <w:unhideWhenUsed/>
     <w:rsid w:val="00A926B7"/>
@@ -9158,16 +9693,16 @@
       <w:spacing w:after="0" w:line="240" w:lineRule="auto"/>
     </w:pPr>
   </w:style>
-  <w:style w:type="character" w:customStyle="1" w:styleId="PieddepageCar">
-    <w:name w:val="Pied de page Car"/>
-    <w:basedOn w:val="Policepardfaut"/>
-    <w:link w:val="Pieddepage"/>
+  <w:style w:type="character" w:customStyle="1" w:styleId="FooterChar">
+    <w:name w:val="Footer Char"/>
+    <w:basedOn w:val="DefaultParagraphFont"/>
+    <w:link w:val="Footer"/>
     <w:uiPriority w:val="99"/>
     <w:rsid w:val="00A926B7"/>
   </w:style>
-  <w:style w:type="character" w:styleId="Lienhypertexte">
+  <w:style w:type="character" w:styleId="Hyperlink">
     <w:name w:val="Hyperlink"/>
-    <w:basedOn w:val="Policepardfaut"/>
+    <w:basedOn w:val="DefaultParagraphFont"/>
     <w:uiPriority w:val="99"/>
     <w:unhideWhenUsed/>
     <w:rsid w:val="00A926B7"/>
@@ -9176,9 +9711,9 @@
       <w:u w:val="single"/>
     </w:rPr>
   </w:style>
-  <w:style w:type="character" w:styleId="Mentionnonrsolue">
+  <w:style w:type="character" w:styleId="UnresolvedMention">
     <w:name w:val="Unresolved Mention"/>
-    <w:basedOn w:val="Policepardfaut"/>
+    <w:basedOn w:val="DefaultParagraphFont"/>
     <w:uiPriority w:val="99"/>
     <w:semiHidden/>
     <w:unhideWhenUsed/>
@@ -9187,6 +9722,26 @@
       <w:color w:val="605E5C"/>
       <w:shd w:val="clear" w:color="auto" w:fill="E1DFDD"/>
     </w:rPr>
+  </w:style>
+  <w:style w:type="character" w:styleId="Strong">
+    <w:name w:val="Strong"/>
+    <w:basedOn w:val="DefaultParagraphFont"/>
+    <w:uiPriority w:val="22"/>
+    <w:qFormat/>
+    <w:rsid w:val="00045248"/>
+    <w:rPr>
+      <w:b/>
+      <w:bCs/>
+    </w:rPr>
+  </w:style>
+  <w:style w:type="paragraph" w:styleId="NoSpacing">
+    <w:name w:val="No Spacing"/>
+    <w:uiPriority w:val="1"/>
+    <w:qFormat/>
+    <w:rsid w:val="008E3B6E"/>
+    <w:pPr>
+      <w:spacing w:after="0" w:line="240" w:lineRule="auto"/>
+    </w:pPr>
   </w:style>
 </w:styles>
 </file>
@@ -9491,7 +10046,7 @@
 </file>
 
 <file path=customXml/itemProps1.xml><?xml version="1.0" encoding="utf-8"?>
-<ds:datastoreItem xmlns:ds="http://schemas.openxmlformats.org/officeDocument/2006/customXml" ds:itemID="{75900CAB-65C7-4702-9E8E-B57F9C84F86E}">
+<ds:datastoreItem xmlns:ds="http://schemas.openxmlformats.org/officeDocument/2006/customXml" ds:itemID="{2D71AB8D-F0B0-4C27-B7EB-9ADF61671F82}">
   <ds:schemaRefs>
     <ds:schemaRef ds:uri="http://schemas.openxmlformats.org/officeDocument/2006/bibliography"/>
   </ds:schemaRefs>
